--- a/SavchenkoMP/04_lab/doc/04_lab_report.docx
+++ b/SavchenkoMP/04_lab/doc/04_lab_report.docx
@@ -708,6 +708,2033 @@
         <w:t>Содержание</w:t>
       </w:r>
     </w:p>
+    <w:sdt>
+      <w:sdtPr>
+        <w:id w:val="1108164909"/>
+        <w:docPartObj>
+          <w:docPartGallery w:val="Table of Contents"/>
+          <w:docPartUnique/>
+        </w:docPartObj>
+      </w:sdtPr>
+      <w:sdtEndPr>
+        <w:rPr>
+          <w:rFonts w:ascii="Times New Roman" w:eastAsiaTheme="minorHAnsi" w:hAnsi="Times New Roman" w:cstheme="minorBidi"/>
+          <w:b/>
+          <w:bCs/>
+          <w:color w:val="auto"/>
+          <w:sz w:val="24"/>
+          <w:szCs w:val="22"/>
+          <w:lang w:eastAsia="en-US"/>
+        </w:rPr>
+      </w:sdtEndPr>
+      <w:sdtContent>
+        <w:p>
+          <w:pPr>
+            <w:pStyle w:val="af3"/>
+          </w:pPr>
+        </w:p>
+        <w:p>
+          <w:pPr>
+            <w:pStyle w:val="11"/>
+            <w:tabs>
+              <w:tab w:val="right" w:leader="dot" w:pos="9345"/>
+            </w:tabs>
+            <w:rPr>
+              <w:rFonts w:asciiTheme="minorHAnsi" w:eastAsiaTheme="minorEastAsia" w:hAnsiTheme="minorHAnsi"/>
+              <w:noProof/>
+              <w:sz w:val="22"/>
+              <w:lang w:eastAsia="ru-RU"/>
+            </w:rPr>
+          </w:pPr>
+          <w:r>
+            <w:rPr>
+              <w:b/>
+              <w:bCs/>
+            </w:rPr>
+            <w:fldChar w:fldCharType="begin"/>
+          </w:r>
+          <w:r>
+            <w:rPr>
+              <w:b/>
+              <w:bCs/>
+            </w:rPr>
+            <w:instrText xml:space="preserve"> TOC \o "1-3" \h \z \u </w:instrText>
+          </w:r>
+          <w:r>
+            <w:rPr>
+              <w:b/>
+              <w:bCs/>
+            </w:rPr>
+            <w:fldChar w:fldCharType="separate"/>
+          </w:r>
+          <w:hyperlink w:anchor="_Toc162891045" w:history="1">
+            <w:r>
+              <w:rPr>
+                <w:rStyle w:val="a4"/>
+                <w:noProof/>
+              </w:rPr>
+              <w:t>Введение</w:t>
+            </w:r>
+            <w:r>
+              <w:rPr>
+                <w:noProof/>
+                <w:webHidden/>
+              </w:rPr>
+              <w:tab/>
+            </w:r>
+            <w:r>
+              <w:rPr>
+                <w:noProof/>
+                <w:webHidden/>
+              </w:rPr>
+              <w:fldChar w:fldCharType="begin"/>
+            </w:r>
+            <w:r>
+              <w:rPr>
+                <w:noProof/>
+                <w:webHidden/>
+              </w:rPr>
+              <w:instrText xml:space="preserve"> PAGEREF _Toc162891045 \h </w:instrText>
+            </w:r>
+            <w:r>
+              <w:rPr>
+                <w:noProof/>
+                <w:webHidden/>
+              </w:rPr>
+            </w:r>
+            <w:r>
+              <w:rPr>
+                <w:noProof/>
+                <w:webHidden/>
+              </w:rPr>
+              <w:fldChar w:fldCharType="separate"/>
+            </w:r>
+            <w:r>
+              <w:rPr>
+                <w:noProof/>
+                <w:webHidden/>
+              </w:rPr>
+              <w:t>3</w:t>
+            </w:r>
+            <w:r>
+              <w:rPr>
+                <w:noProof/>
+                <w:webHidden/>
+              </w:rPr>
+              <w:fldChar w:fldCharType="end"/>
+            </w:r>
+          </w:hyperlink>
+        </w:p>
+        <w:p>
+          <w:pPr>
+            <w:pStyle w:val="11"/>
+            <w:tabs>
+              <w:tab w:val="left" w:pos="1100"/>
+              <w:tab w:val="right" w:leader="dot" w:pos="9345"/>
+            </w:tabs>
+            <w:rPr>
+              <w:rFonts w:asciiTheme="minorHAnsi" w:eastAsiaTheme="minorEastAsia" w:hAnsiTheme="minorHAnsi"/>
+              <w:noProof/>
+              <w:sz w:val="22"/>
+              <w:lang w:eastAsia="ru-RU"/>
+            </w:rPr>
+          </w:pPr>
+          <w:hyperlink w:anchor="_Toc162891046" w:history="1">
+            <w:r>
+              <w:rPr>
+                <w:rStyle w:val="a4"/>
+                <w:noProof/>
+              </w:rPr>
+              <w:t>1</w:t>
+            </w:r>
+            <w:r>
+              <w:rPr>
+                <w:rFonts w:asciiTheme="minorHAnsi" w:eastAsiaTheme="minorEastAsia" w:hAnsiTheme="minorHAnsi"/>
+                <w:noProof/>
+                <w:sz w:val="22"/>
+                <w:lang w:eastAsia="ru-RU"/>
+              </w:rPr>
+              <w:tab/>
+            </w:r>
+            <w:r>
+              <w:rPr>
+                <w:rStyle w:val="a4"/>
+                <w:noProof/>
+              </w:rPr>
+              <w:t>Постановка задачи</w:t>
+            </w:r>
+            <w:r>
+              <w:rPr>
+                <w:noProof/>
+                <w:webHidden/>
+              </w:rPr>
+              <w:tab/>
+            </w:r>
+            <w:r>
+              <w:rPr>
+                <w:noProof/>
+                <w:webHidden/>
+              </w:rPr>
+              <w:fldChar w:fldCharType="begin"/>
+            </w:r>
+            <w:r>
+              <w:rPr>
+                <w:noProof/>
+                <w:webHidden/>
+              </w:rPr>
+              <w:instrText xml:space="preserve"> PAGEREF _Toc162891046 \h </w:instrText>
+            </w:r>
+            <w:r>
+              <w:rPr>
+                <w:noProof/>
+                <w:webHidden/>
+              </w:rPr>
+            </w:r>
+            <w:r>
+              <w:rPr>
+                <w:noProof/>
+                <w:webHidden/>
+              </w:rPr>
+              <w:fldChar w:fldCharType="separate"/>
+            </w:r>
+            <w:r>
+              <w:rPr>
+                <w:noProof/>
+                <w:webHidden/>
+              </w:rPr>
+              <w:t>4</w:t>
+            </w:r>
+            <w:r>
+              <w:rPr>
+                <w:noProof/>
+                <w:webHidden/>
+              </w:rPr>
+              <w:fldChar w:fldCharType="end"/>
+            </w:r>
+          </w:hyperlink>
+        </w:p>
+        <w:p>
+          <w:pPr>
+            <w:pStyle w:val="11"/>
+            <w:tabs>
+              <w:tab w:val="left" w:pos="1100"/>
+              <w:tab w:val="right" w:leader="dot" w:pos="9345"/>
+            </w:tabs>
+            <w:rPr>
+              <w:rFonts w:asciiTheme="minorHAnsi" w:eastAsiaTheme="minorEastAsia" w:hAnsiTheme="minorHAnsi"/>
+              <w:noProof/>
+              <w:sz w:val="22"/>
+              <w:lang w:eastAsia="ru-RU"/>
+            </w:rPr>
+          </w:pPr>
+          <w:hyperlink w:anchor="_Toc162891047" w:history="1">
+            <w:r>
+              <w:rPr>
+                <w:rStyle w:val="a4"/>
+                <w:noProof/>
+              </w:rPr>
+              <w:t>2</w:t>
+            </w:r>
+            <w:r>
+              <w:rPr>
+                <w:rFonts w:asciiTheme="minorHAnsi" w:eastAsiaTheme="minorEastAsia" w:hAnsiTheme="minorHAnsi"/>
+                <w:noProof/>
+                <w:sz w:val="22"/>
+                <w:lang w:eastAsia="ru-RU"/>
+              </w:rPr>
+              <w:tab/>
+            </w:r>
+            <w:r>
+              <w:rPr>
+                <w:rStyle w:val="a4"/>
+                <w:noProof/>
+              </w:rPr>
+              <w:t>Руководство пользователя</w:t>
+            </w:r>
+            <w:r>
+              <w:rPr>
+                <w:noProof/>
+                <w:webHidden/>
+              </w:rPr>
+              <w:tab/>
+            </w:r>
+            <w:r>
+              <w:rPr>
+                <w:noProof/>
+                <w:webHidden/>
+              </w:rPr>
+              <w:fldChar w:fldCharType="begin"/>
+            </w:r>
+            <w:r>
+              <w:rPr>
+                <w:noProof/>
+                <w:webHidden/>
+              </w:rPr>
+              <w:instrText xml:space="preserve"> PAGEREF _Toc162891047 \h </w:instrText>
+            </w:r>
+            <w:r>
+              <w:rPr>
+                <w:noProof/>
+                <w:webHidden/>
+              </w:rPr>
+            </w:r>
+            <w:r>
+              <w:rPr>
+                <w:noProof/>
+                <w:webHidden/>
+              </w:rPr>
+              <w:fldChar w:fldCharType="separate"/>
+            </w:r>
+            <w:r>
+              <w:rPr>
+                <w:noProof/>
+                <w:webHidden/>
+              </w:rPr>
+              <w:t>5</w:t>
+            </w:r>
+            <w:r>
+              <w:rPr>
+                <w:noProof/>
+                <w:webHidden/>
+              </w:rPr>
+              <w:fldChar w:fldCharType="end"/>
+            </w:r>
+          </w:hyperlink>
+        </w:p>
+        <w:p>
+          <w:pPr>
+            <w:pStyle w:val="21"/>
+            <w:tabs>
+              <w:tab w:val="left" w:pos="1540"/>
+              <w:tab w:val="right" w:leader="dot" w:pos="9345"/>
+            </w:tabs>
+            <w:rPr>
+              <w:rFonts w:asciiTheme="minorHAnsi" w:eastAsiaTheme="minorEastAsia" w:hAnsiTheme="minorHAnsi"/>
+              <w:noProof/>
+              <w:sz w:val="22"/>
+              <w:lang w:eastAsia="ru-RU"/>
+            </w:rPr>
+          </w:pPr>
+          <w:hyperlink w:anchor="_Toc162891048" w:history="1">
+            <w:r>
+              <w:rPr>
+                <w:rStyle w:val="a4"/>
+                <w:noProof/>
+              </w:rPr>
+              <w:t>2.1</w:t>
+            </w:r>
+            <w:r>
+              <w:rPr>
+                <w:rFonts w:asciiTheme="minorHAnsi" w:eastAsiaTheme="minorEastAsia" w:hAnsiTheme="minorHAnsi"/>
+                <w:noProof/>
+                <w:sz w:val="22"/>
+                <w:lang w:eastAsia="ru-RU"/>
+              </w:rPr>
+              <w:tab/>
+            </w:r>
+            <w:r>
+              <w:rPr>
+                <w:rStyle w:val="a4"/>
+                <w:noProof/>
+              </w:rPr>
+              <w:t>Приложение для демонстрации работы связного списка</w:t>
+            </w:r>
+            <w:r>
+              <w:rPr>
+                <w:noProof/>
+                <w:webHidden/>
+              </w:rPr>
+              <w:tab/>
+            </w:r>
+            <w:r>
+              <w:rPr>
+                <w:noProof/>
+                <w:webHidden/>
+              </w:rPr>
+              <w:fldChar w:fldCharType="begin"/>
+            </w:r>
+            <w:r>
+              <w:rPr>
+                <w:noProof/>
+                <w:webHidden/>
+              </w:rPr>
+              <w:instrText xml:space="preserve"> PAGEREF _Toc162891048 \h </w:instrText>
+            </w:r>
+            <w:r>
+              <w:rPr>
+                <w:noProof/>
+                <w:webHidden/>
+              </w:rPr>
+            </w:r>
+            <w:r>
+              <w:rPr>
+                <w:noProof/>
+                <w:webHidden/>
+              </w:rPr>
+              <w:fldChar w:fldCharType="separate"/>
+            </w:r>
+            <w:r>
+              <w:rPr>
+                <w:noProof/>
+                <w:webHidden/>
+              </w:rPr>
+              <w:t>5</w:t>
+            </w:r>
+            <w:r>
+              <w:rPr>
+                <w:noProof/>
+                <w:webHidden/>
+              </w:rPr>
+              <w:fldChar w:fldCharType="end"/>
+            </w:r>
+          </w:hyperlink>
+        </w:p>
+        <w:p>
+          <w:pPr>
+            <w:pStyle w:val="21"/>
+            <w:tabs>
+              <w:tab w:val="left" w:pos="1540"/>
+              <w:tab w:val="right" w:leader="dot" w:pos="9345"/>
+            </w:tabs>
+            <w:rPr>
+              <w:rFonts w:asciiTheme="minorHAnsi" w:eastAsiaTheme="minorEastAsia" w:hAnsiTheme="minorHAnsi"/>
+              <w:noProof/>
+              <w:sz w:val="22"/>
+              <w:lang w:eastAsia="ru-RU"/>
+            </w:rPr>
+          </w:pPr>
+          <w:hyperlink w:anchor="_Toc162891049" w:history="1">
+            <w:r>
+              <w:rPr>
+                <w:rStyle w:val="a4"/>
+                <w:noProof/>
+              </w:rPr>
+              <w:t>2.2</w:t>
+            </w:r>
+            <w:r>
+              <w:rPr>
+                <w:rFonts w:asciiTheme="minorHAnsi" w:eastAsiaTheme="minorEastAsia" w:hAnsiTheme="minorHAnsi"/>
+                <w:noProof/>
+                <w:sz w:val="22"/>
+                <w:lang w:eastAsia="ru-RU"/>
+              </w:rPr>
+              <w:tab/>
+            </w:r>
+            <w:r>
+              <w:rPr>
+                <w:rStyle w:val="a4"/>
+                <w:noProof/>
+              </w:rPr>
+              <w:t>Приложение для демонстрации работы полиномов</w:t>
+            </w:r>
+            <w:r>
+              <w:rPr>
+                <w:noProof/>
+                <w:webHidden/>
+              </w:rPr>
+              <w:tab/>
+            </w:r>
+            <w:r>
+              <w:rPr>
+                <w:noProof/>
+                <w:webHidden/>
+              </w:rPr>
+              <w:fldChar w:fldCharType="begin"/>
+            </w:r>
+            <w:r>
+              <w:rPr>
+                <w:noProof/>
+                <w:webHidden/>
+              </w:rPr>
+              <w:instrText xml:space="preserve"> PAGEREF _Toc162891049 \h </w:instrText>
+            </w:r>
+            <w:r>
+              <w:rPr>
+                <w:noProof/>
+                <w:webHidden/>
+              </w:rPr>
+            </w:r>
+            <w:r>
+              <w:rPr>
+                <w:noProof/>
+                <w:webHidden/>
+              </w:rPr>
+              <w:fldChar w:fldCharType="separate"/>
+            </w:r>
+            <w:r>
+              <w:rPr>
+                <w:noProof/>
+                <w:webHidden/>
+              </w:rPr>
+              <w:t>5</w:t>
+            </w:r>
+            <w:r>
+              <w:rPr>
+                <w:noProof/>
+                <w:webHidden/>
+              </w:rPr>
+              <w:fldChar w:fldCharType="end"/>
+            </w:r>
+          </w:hyperlink>
+        </w:p>
+        <w:p>
+          <w:pPr>
+            <w:pStyle w:val="11"/>
+            <w:tabs>
+              <w:tab w:val="left" w:pos="1100"/>
+              <w:tab w:val="right" w:leader="dot" w:pos="9345"/>
+            </w:tabs>
+            <w:rPr>
+              <w:rFonts w:asciiTheme="minorHAnsi" w:eastAsiaTheme="minorEastAsia" w:hAnsiTheme="minorHAnsi"/>
+              <w:noProof/>
+              <w:sz w:val="22"/>
+              <w:lang w:eastAsia="ru-RU"/>
+            </w:rPr>
+          </w:pPr>
+          <w:hyperlink w:anchor="_Toc162891050" w:history="1">
+            <w:r>
+              <w:rPr>
+                <w:rStyle w:val="a4"/>
+                <w:noProof/>
+              </w:rPr>
+              <w:t>3</w:t>
+            </w:r>
+            <w:r>
+              <w:rPr>
+                <w:rFonts w:asciiTheme="minorHAnsi" w:eastAsiaTheme="minorEastAsia" w:hAnsiTheme="minorHAnsi"/>
+                <w:noProof/>
+                <w:sz w:val="22"/>
+                <w:lang w:eastAsia="ru-RU"/>
+              </w:rPr>
+              <w:tab/>
+            </w:r>
+            <w:r>
+              <w:rPr>
+                <w:rStyle w:val="a4"/>
+                <w:noProof/>
+              </w:rPr>
+              <w:t>Руководство программиста</w:t>
+            </w:r>
+            <w:r>
+              <w:rPr>
+                <w:noProof/>
+                <w:webHidden/>
+              </w:rPr>
+              <w:tab/>
+            </w:r>
+            <w:r>
+              <w:rPr>
+                <w:noProof/>
+                <w:webHidden/>
+              </w:rPr>
+              <w:fldChar w:fldCharType="begin"/>
+            </w:r>
+            <w:r>
+              <w:rPr>
+                <w:noProof/>
+                <w:webHidden/>
+              </w:rPr>
+              <w:instrText xml:space="preserve"> PAGEREF _Toc162891050 \h </w:instrText>
+            </w:r>
+            <w:r>
+              <w:rPr>
+                <w:noProof/>
+                <w:webHidden/>
+              </w:rPr>
+            </w:r>
+            <w:r>
+              <w:rPr>
+                <w:noProof/>
+                <w:webHidden/>
+              </w:rPr>
+              <w:fldChar w:fldCharType="separate"/>
+            </w:r>
+            <w:r>
+              <w:rPr>
+                <w:noProof/>
+                <w:webHidden/>
+              </w:rPr>
+              <w:t>6</w:t>
+            </w:r>
+            <w:r>
+              <w:rPr>
+                <w:noProof/>
+                <w:webHidden/>
+              </w:rPr>
+              <w:fldChar w:fldCharType="end"/>
+            </w:r>
+          </w:hyperlink>
+        </w:p>
+        <w:p>
+          <w:pPr>
+            <w:pStyle w:val="21"/>
+            <w:tabs>
+              <w:tab w:val="left" w:pos="1540"/>
+              <w:tab w:val="right" w:leader="dot" w:pos="9345"/>
+            </w:tabs>
+            <w:rPr>
+              <w:rFonts w:asciiTheme="minorHAnsi" w:eastAsiaTheme="minorEastAsia" w:hAnsiTheme="minorHAnsi"/>
+              <w:noProof/>
+              <w:sz w:val="22"/>
+              <w:lang w:eastAsia="ru-RU"/>
+            </w:rPr>
+          </w:pPr>
+          <w:hyperlink w:anchor="_Toc162891051" w:history="1">
+            <w:r>
+              <w:rPr>
+                <w:rStyle w:val="a4"/>
+                <w:noProof/>
+              </w:rPr>
+              <w:t>3.1</w:t>
+            </w:r>
+            <w:r>
+              <w:rPr>
+                <w:rFonts w:asciiTheme="minorHAnsi" w:eastAsiaTheme="minorEastAsia" w:hAnsiTheme="minorHAnsi"/>
+                <w:noProof/>
+                <w:sz w:val="22"/>
+                <w:lang w:eastAsia="ru-RU"/>
+              </w:rPr>
+              <w:tab/>
+            </w:r>
+            <w:r>
+              <w:rPr>
+                <w:rStyle w:val="a4"/>
+                <w:noProof/>
+              </w:rPr>
+              <w:t>Описание алгоритмов</w:t>
+            </w:r>
+            <w:r>
+              <w:rPr>
+                <w:noProof/>
+                <w:webHidden/>
+              </w:rPr>
+              <w:tab/>
+            </w:r>
+            <w:r>
+              <w:rPr>
+                <w:noProof/>
+                <w:webHidden/>
+              </w:rPr>
+              <w:fldChar w:fldCharType="begin"/>
+            </w:r>
+            <w:r>
+              <w:rPr>
+                <w:noProof/>
+                <w:webHidden/>
+              </w:rPr>
+              <w:instrText xml:space="preserve"> PAGEREF _Toc162891051 \h </w:instrText>
+            </w:r>
+            <w:r>
+              <w:rPr>
+                <w:noProof/>
+                <w:webHidden/>
+              </w:rPr>
+            </w:r>
+            <w:r>
+              <w:rPr>
+                <w:noProof/>
+                <w:webHidden/>
+              </w:rPr>
+              <w:fldChar w:fldCharType="separate"/>
+            </w:r>
+            <w:r>
+              <w:rPr>
+                <w:noProof/>
+                <w:webHidden/>
+              </w:rPr>
+              <w:t>6</w:t>
+            </w:r>
+            <w:r>
+              <w:rPr>
+                <w:noProof/>
+                <w:webHidden/>
+              </w:rPr>
+              <w:fldChar w:fldCharType="end"/>
+            </w:r>
+          </w:hyperlink>
+        </w:p>
+        <w:p>
+          <w:pPr>
+            <w:pStyle w:val="31"/>
+            <w:tabs>
+              <w:tab w:val="left" w:pos="1760"/>
+              <w:tab w:val="right" w:leader="dot" w:pos="9345"/>
+            </w:tabs>
+            <w:rPr>
+              <w:rFonts w:asciiTheme="minorHAnsi" w:eastAsiaTheme="minorEastAsia" w:hAnsiTheme="minorHAnsi"/>
+              <w:noProof/>
+              <w:sz w:val="22"/>
+              <w:lang w:eastAsia="ru-RU"/>
+            </w:rPr>
+          </w:pPr>
+          <w:hyperlink w:anchor="_Toc162891052" w:history="1">
+            <w:r>
+              <w:rPr>
+                <w:rStyle w:val="a4"/>
+                <w:noProof/>
+              </w:rPr>
+              <w:t>3.1.1</w:t>
+            </w:r>
+            <w:r>
+              <w:rPr>
+                <w:rFonts w:asciiTheme="minorHAnsi" w:eastAsiaTheme="minorEastAsia" w:hAnsiTheme="minorHAnsi"/>
+                <w:noProof/>
+                <w:sz w:val="22"/>
+                <w:lang w:eastAsia="ru-RU"/>
+              </w:rPr>
+              <w:tab/>
+            </w:r>
+            <w:r>
+              <w:rPr>
+                <w:rStyle w:val="a4"/>
+                <w:noProof/>
+              </w:rPr>
+              <w:t>Связный список</w:t>
+            </w:r>
+            <w:r>
+              <w:rPr>
+                <w:noProof/>
+                <w:webHidden/>
+              </w:rPr>
+              <w:tab/>
+            </w:r>
+            <w:r>
+              <w:rPr>
+                <w:noProof/>
+                <w:webHidden/>
+              </w:rPr>
+              <w:fldChar w:fldCharType="begin"/>
+            </w:r>
+            <w:r>
+              <w:rPr>
+                <w:noProof/>
+                <w:webHidden/>
+              </w:rPr>
+              <w:instrText xml:space="preserve"> PAGEREF _Toc162891052 \h </w:instrText>
+            </w:r>
+            <w:r>
+              <w:rPr>
+                <w:noProof/>
+                <w:webHidden/>
+              </w:rPr>
+            </w:r>
+            <w:r>
+              <w:rPr>
+                <w:noProof/>
+                <w:webHidden/>
+              </w:rPr>
+              <w:fldChar w:fldCharType="separate"/>
+            </w:r>
+            <w:r>
+              <w:rPr>
+                <w:noProof/>
+                <w:webHidden/>
+              </w:rPr>
+              <w:t>6</w:t>
+            </w:r>
+            <w:r>
+              <w:rPr>
+                <w:noProof/>
+                <w:webHidden/>
+              </w:rPr>
+              <w:fldChar w:fldCharType="end"/>
+            </w:r>
+          </w:hyperlink>
+        </w:p>
+        <w:p>
+          <w:pPr>
+            <w:pStyle w:val="31"/>
+            <w:tabs>
+              <w:tab w:val="left" w:pos="1760"/>
+              <w:tab w:val="right" w:leader="dot" w:pos="9345"/>
+            </w:tabs>
+            <w:rPr>
+              <w:rFonts w:asciiTheme="minorHAnsi" w:eastAsiaTheme="minorEastAsia" w:hAnsiTheme="minorHAnsi"/>
+              <w:noProof/>
+              <w:sz w:val="22"/>
+              <w:lang w:eastAsia="ru-RU"/>
+            </w:rPr>
+          </w:pPr>
+          <w:hyperlink w:anchor="_Toc162891053" w:history="1">
+            <w:r>
+              <w:rPr>
+                <w:rStyle w:val="a4"/>
+                <w:noProof/>
+              </w:rPr>
+              <w:t>3.1.2</w:t>
+            </w:r>
+            <w:r>
+              <w:rPr>
+                <w:rFonts w:asciiTheme="minorHAnsi" w:eastAsiaTheme="minorEastAsia" w:hAnsiTheme="minorHAnsi"/>
+                <w:noProof/>
+                <w:sz w:val="22"/>
+                <w:lang w:eastAsia="ru-RU"/>
+              </w:rPr>
+              <w:tab/>
+            </w:r>
+            <w:r>
+              <w:rPr>
+                <w:rStyle w:val="a4"/>
+                <w:noProof/>
+              </w:rPr>
+              <w:t>Полиномы</w:t>
+            </w:r>
+            <w:r>
+              <w:rPr>
+                <w:noProof/>
+                <w:webHidden/>
+              </w:rPr>
+              <w:tab/>
+            </w:r>
+            <w:r>
+              <w:rPr>
+                <w:noProof/>
+                <w:webHidden/>
+              </w:rPr>
+              <w:fldChar w:fldCharType="begin"/>
+            </w:r>
+            <w:r>
+              <w:rPr>
+                <w:noProof/>
+                <w:webHidden/>
+              </w:rPr>
+              <w:instrText xml:space="preserve"> PAGEREF _Toc162891053 \h </w:instrText>
+            </w:r>
+            <w:r>
+              <w:rPr>
+                <w:noProof/>
+                <w:webHidden/>
+              </w:rPr>
+            </w:r>
+            <w:r>
+              <w:rPr>
+                <w:noProof/>
+                <w:webHidden/>
+              </w:rPr>
+              <w:fldChar w:fldCharType="separate"/>
+            </w:r>
+            <w:r>
+              <w:rPr>
+                <w:noProof/>
+                <w:webHidden/>
+              </w:rPr>
+              <w:t>6</w:t>
+            </w:r>
+            <w:r>
+              <w:rPr>
+                <w:noProof/>
+                <w:webHidden/>
+              </w:rPr>
+              <w:fldChar w:fldCharType="end"/>
+            </w:r>
+          </w:hyperlink>
+        </w:p>
+        <w:p>
+          <w:pPr>
+            <w:pStyle w:val="21"/>
+            <w:tabs>
+              <w:tab w:val="left" w:pos="1540"/>
+              <w:tab w:val="right" w:leader="dot" w:pos="9345"/>
+            </w:tabs>
+            <w:rPr>
+              <w:rFonts w:asciiTheme="minorHAnsi" w:eastAsiaTheme="minorEastAsia" w:hAnsiTheme="minorHAnsi"/>
+              <w:noProof/>
+              <w:sz w:val="22"/>
+              <w:lang w:eastAsia="ru-RU"/>
+            </w:rPr>
+          </w:pPr>
+          <w:hyperlink w:anchor="_Toc162891054" w:history="1">
+            <w:r>
+              <w:rPr>
+                <w:rStyle w:val="a4"/>
+                <w:noProof/>
+              </w:rPr>
+              <w:t>3.2</w:t>
+            </w:r>
+            <w:r>
+              <w:rPr>
+                <w:rFonts w:asciiTheme="minorHAnsi" w:eastAsiaTheme="minorEastAsia" w:hAnsiTheme="minorHAnsi"/>
+                <w:noProof/>
+                <w:sz w:val="22"/>
+                <w:lang w:eastAsia="ru-RU"/>
+              </w:rPr>
+              <w:tab/>
+            </w:r>
+            <w:r>
+              <w:rPr>
+                <w:rStyle w:val="a4"/>
+                <w:noProof/>
+              </w:rPr>
+              <w:t>Описание программной реализации</w:t>
+            </w:r>
+            <w:r>
+              <w:rPr>
+                <w:noProof/>
+                <w:webHidden/>
+              </w:rPr>
+              <w:tab/>
+            </w:r>
+            <w:r>
+              <w:rPr>
+                <w:noProof/>
+                <w:webHidden/>
+              </w:rPr>
+              <w:fldChar w:fldCharType="begin"/>
+            </w:r>
+            <w:r>
+              <w:rPr>
+                <w:noProof/>
+                <w:webHidden/>
+              </w:rPr>
+              <w:instrText xml:space="preserve"> PAGEREF _Toc162891054 \h </w:instrText>
+            </w:r>
+            <w:r>
+              <w:rPr>
+                <w:noProof/>
+                <w:webHidden/>
+              </w:rPr>
+            </w:r>
+            <w:r>
+              <w:rPr>
+                <w:noProof/>
+                <w:webHidden/>
+              </w:rPr>
+              <w:fldChar w:fldCharType="separate"/>
+            </w:r>
+            <w:r>
+              <w:rPr>
+                <w:noProof/>
+                <w:webHidden/>
+              </w:rPr>
+              <w:t>7</w:t>
+            </w:r>
+            <w:r>
+              <w:rPr>
+                <w:noProof/>
+                <w:webHidden/>
+              </w:rPr>
+              <w:fldChar w:fldCharType="end"/>
+            </w:r>
+          </w:hyperlink>
+        </w:p>
+        <w:p>
+          <w:pPr>
+            <w:pStyle w:val="31"/>
+            <w:tabs>
+              <w:tab w:val="left" w:pos="1760"/>
+              <w:tab w:val="right" w:leader="dot" w:pos="9345"/>
+            </w:tabs>
+            <w:rPr>
+              <w:rFonts w:asciiTheme="minorHAnsi" w:eastAsiaTheme="minorEastAsia" w:hAnsiTheme="minorHAnsi"/>
+              <w:noProof/>
+              <w:sz w:val="22"/>
+              <w:lang w:eastAsia="ru-RU"/>
+            </w:rPr>
+          </w:pPr>
+          <w:hyperlink w:anchor="_Toc162891055" w:history="1">
+            <w:r>
+              <w:rPr>
+                <w:rStyle w:val="a4"/>
+                <w:noProof/>
+              </w:rPr>
+              <w:t>3.2.1</w:t>
+            </w:r>
+            <w:r>
+              <w:rPr>
+                <w:rFonts w:asciiTheme="minorHAnsi" w:eastAsiaTheme="minorEastAsia" w:hAnsiTheme="minorHAnsi"/>
+                <w:noProof/>
+                <w:sz w:val="22"/>
+                <w:lang w:eastAsia="ru-RU"/>
+              </w:rPr>
+              <w:tab/>
+            </w:r>
+            <w:r>
+              <w:rPr>
+                <w:rStyle w:val="a4"/>
+                <w:noProof/>
+              </w:rPr>
+              <w:t xml:space="preserve">Описание класса </w:t>
+            </w:r>
+            <w:r>
+              <w:rPr>
+                <w:rStyle w:val="a4"/>
+                <w:noProof/>
+                <w:lang w:val="en-US"/>
+              </w:rPr>
+              <w:t>TNode</w:t>
+            </w:r>
+            <w:r>
+              <w:rPr>
+                <w:noProof/>
+                <w:webHidden/>
+              </w:rPr>
+              <w:tab/>
+            </w:r>
+            <w:r>
+              <w:rPr>
+                <w:noProof/>
+                <w:webHidden/>
+              </w:rPr>
+              <w:fldChar w:fldCharType="begin"/>
+            </w:r>
+            <w:r>
+              <w:rPr>
+                <w:noProof/>
+                <w:webHidden/>
+              </w:rPr>
+              <w:instrText xml:space="preserve"> PAGEREF _Toc162891055 \h </w:instrText>
+            </w:r>
+            <w:r>
+              <w:rPr>
+                <w:noProof/>
+                <w:webHidden/>
+              </w:rPr>
+            </w:r>
+            <w:r>
+              <w:rPr>
+                <w:noProof/>
+                <w:webHidden/>
+              </w:rPr>
+              <w:fldChar w:fldCharType="separate"/>
+            </w:r>
+            <w:r>
+              <w:rPr>
+                <w:noProof/>
+                <w:webHidden/>
+              </w:rPr>
+              <w:t>7</w:t>
+            </w:r>
+            <w:r>
+              <w:rPr>
+                <w:noProof/>
+                <w:webHidden/>
+              </w:rPr>
+              <w:fldChar w:fldCharType="end"/>
+            </w:r>
+          </w:hyperlink>
+        </w:p>
+        <w:p>
+          <w:pPr>
+            <w:pStyle w:val="31"/>
+            <w:tabs>
+              <w:tab w:val="left" w:pos="1760"/>
+              <w:tab w:val="right" w:leader="dot" w:pos="9345"/>
+            </w:tabs>
+            <w:rPr>
+              <w:rFonts w:asciiTheme="minorHAnsi" w:eastAsiaTheme="minorEastAsia" w:hAnsiTheme="minorHAnsi"/>
+              <w:noProof/>
+              <w:sz w:val="22"/>
+              <w:lang w:eastAsia="ru-RU"/>
+            </w:rPr>
+          </w:pPr>
+          <w:hyperlink w:anchor="_Toc162891056" w:history="1">
+            <w:r>
+              <w:rPr>
+                <w:rStyle w:val="a4"/>
+                <w:noProof/>
+                <w:lang w:val="en-US"/>
+              </w:rPr>
+              <w:t>3.2.2</w:t>
+            </w:r>
+            <w:r>
+              <w:rPr>
+                <w:rFonts w:asciiTheme="minorHAnsi" w:eastAsiaTheme="minorEastAsia" w:hAnsiTheme="minorHAnsi"/>
+                <w:noProof/>
+                <w:sz w:val="22"/>
+                <w:lang w:eastAsia="ru-RU"/>
+              </w:rPr>
+              <w:tab/>
+            </w:r>
+            <w:r>
+              <w:rPr>
+                <w:rStyle w:val="a4"/>
+                <w:noProof/>
+              </w:rPr>
+              <w:t xml:space="preserve">Описание класса </w:t>
+            </w:r>
+            <w:r>
+              <w:rPr>
+                <w:rStyle w:val="a4"/>
+                <w:noProof/>
+                <w:lang w:val="en-US"/>
+              </w:rPr>
+              <w:t>TList</w:t>
+            </w:r>
+            <w:r>
+              <w:rPr>
+                <w:noProof/>
+                <w:webHidden/>
+              </w:rPr>
+              <w:tab/>
+            </w:r>
+            <w:r>
+              <w:rPr>
+                <w:noProof/>
+                <w:webHidden/>
+              </w:rPr>
+              <w:fldChar w:fldCharType="begin"/>
+            </w:r>
+            <w:r>
+              <w:rPr>
+                <w:noProof/>
+                <w:webHidden/>
+              </w:rPr>
+              <w:instrText xml:space="preserve"> PAGEREF _Toc162891056 \h </w:instrText>
+            </w:r>
+            <w:r>
+              <w:rPr>
+                <w:noProof/>
+                <w:webHidden/>
+              </w:rPr>
+            </w:r>
+            <w:r>
+              <w:rPr>
+                <w:noProof/>
+                <w:webHidden/>
+              </w:rPr>
+              <w:fldChar w:fldCharType="separate"/>
+            </w:r>
+            <w:r>
+              <w:rPr>
+                <w:noProof/>
+                <w:webHidden/>
+              </w:rPr>
+              <w:t>8</w:t>
+            </w:r>
+            <w:r>
+              <w:rPr>
+                <w:noProof/>
+                <w:webHidden/>
+              </w:rPr>
+              <w:fldChar w:fldCharType="end"/>
+            </w:r>
+          </w:hyperlink>
+        </w:p>
+        <w:p>
+          <w:pPr>
+            <w:pStyle w:val="31"/>
+            <w:tabs>
+              <w:tab w:val="left" w:pos="1760"/>
+              <w:tab w:val="right" w:leader="dot" w:pos="9345"/>
+            </w:tabs>
+            <w:rPr>
+              <w:rFonts w:asciiTheme="minorHAnsi" w:eastAsiaTheme="minorEastAsia" w:hAnsiTheme="minorHAnsi"/>
+              <w:noProof/>
+              <w:sz w:val="22"/>
+              <w:lang w:eastAsia="ru-RU"/>
+            </w:rPr>
+          </w:pPr>
+          <w:hyperlink w:anchor="_Toc162891057" w:history="1">
+            <w:r>
+              <w:rPr>
+                <w:rStyle w:val="a4"/>
+                <w:noProof/>
+                <w:lang w:val="en-US"/>
+              </w:rPr>
+              <w:t>3.2.3</w:t>
+            </w:r>
+            <w:r>
+              <w:rPr>
+                <w:rFonts w:asciiTheme="minorHAnsi" w:eastAsiaTheme="minorEastAsia" w:hAnsiTheme="minorHAnsi"/>
+                <w:noProof/>
+                <w:sz w:val="22"/>
+                <w:lang w:eastAsia="ru-RU"/>
+              </w:rPr>
+              <w:tab/>
+            </w:r>
+            <w:r>
+              <w:rPr>
+                <w:rStyle w:val="a4"/>
+                <w:noProof/>
+              </w:rPr>
+              <w:t>Описание</w:t>
+            </w:r>
+            <w:r>
+              <w:rPr>
+                <w:rStyle w:val="a4"/>
+                <w:noProof/>
+                <w:lang w:val="en-US"/>
+              </w:rPr>
+              <w:t xml:space="preserve"> </w:t>
+            </w:r>
+            <w:r>
+              <w:rPr>
+                <w:rStyle w:val="a4"/>
+                <w:noProof/>
+              </w:rPr>
+              <w:t>класса</w:t>
+            </w:r>
+            <w:r>
+              <w:rPr>
+                <w:rStyle w:val="a4"/>
+                <w:noProof/>
+                <w:lang w:val="en-US"/>
+              </w:rPr>
+              <w:t xml:space="preserve"> TRingList</w:t>
+            </w:r>
+            <w:r>
+              <w:rPr>
+                <w:noProof/>
+                <w:webHidden/>
+              </w:rPr>
+              <w:tab/>
+            </w:r>
+            <w:r>
+              <w:rPr>
+                <w:noProof/>
+                <w:webHidden/>
+              </w:rPr>
+              <w:fldChar w:fldCharType="begin"/>
+            </w:r>
+            <w:r>
+              <w:rPr>
+                <w:noProof/>
+                <w:webHidden/>
+              </w:rPr>
+              <w:instrText xml:space="preserve"> PAGEREF _Toc162891057 \h </w:instrText>
+            </w:r>
+            <w:r>
+              <w:rPr>
+                <w:noProof/>
+                <w:webHidden/>
+              </w:rPr>
+            </w:r>
+            <w:r>
+              <w:rPr>
+                <w:noProof/>
+                <w:webHidden/>
+              </w:rPr>
+              <w:fldChar w:fldCharType="separate"/>
+            </w:r>
+            <w:r>
+              <w:rPr>
+                <w:noProof/>
+                <w:webHidden/>
+              </w:rPr>
+              <w:t>13</w:t>
+            </w:r>
+            <w:r>
+              <w:rPr>
+                <w:noProof/>
+                <w:webHidden/>
+              </w:rPr>
+              <w:fldChar w:fldCharType="end"/>
+            </w:r>
+          </w:hyperlink>
+        </w:p>
+        <w:p>
+          <w:pPr>
+            <w:pStyle w:val="31"/>
+            <w:tabs>
+              <w:tab w:val="left" w:pos="1760"/>
+              <w:tab w:val="right" w:leader="dot" w:pos="9345"/>
+            </w:tabs>
+            <w:rPr>
+              <w:rFonts w:asciiTheme="minorHAnsi" w:eastAsiaTheme="minorEastAsia" w:hAnsiTheme="minorHAnsi"/>
+              <w:noProof/>
+              <w:sz w:val="22"/>
+              <w:lang w:eastAsia="ru-RU"/>
+            </w:rPr>
+          </w:pPr>
+          <w:hyperlink w:anchor="_Toc162891058" w:history="1">
+            <w:r>
+              <w:rPr>
+                <w:rStyle w:val="a4"/>
+                <w:noProof/>
+                <w:lang w:val="en-US"/>
+              </w:rPr>
+              <w:t>3.2.4</w:t>
+            </w:r>
+            <w:r>
+              <w:rPr>
+                <w:rFonts w:asciiTheme="minorHAnsi" w:eastAsiaTheme="minorEastAsia" w:hAnsiTheme="minorHAnsi"/>
+                <w:noProof/>
+                <w:sz w:val="22"/>
+                <w:lang w:eastAsia="ru-RU"/>
+              </w:rPr>
+              <w:tab/>
+            </w:r>
+            <w:r>
+              <w:rPr>
+                <w:rStyle w:val="a4"/>
+                <w:noProof/>
+              </w:rPr>
+              <w:t xml:space="preserve">Описание класса </w:t>
+            </w:r>
+            <w:r>
+              <w:rPr>
+                <w:rStyle w:val="a4"/>
+                <w:noProof/>
+                <w:lang w:val="en-US"/>
+              </w:rPr>
+              <w:t>TMonom</w:t>
+            </w:r>
+            <w:r>
+              <w:rPr>
+                <w:noProof/>
+                <w:webHidden/>
+              </w:rPr>
+              <w:tab/>
+            </w:r>
+            <w:r>
+              <w:rPr>
+                <w:noProof/>
+                <w:webHidden/>
+              </w:rPr>
+              <w:fldChar w:fldCharType="begin"/>
+            </w:r>
+            <w:r>
+              <w:rPr>
+                <w:noProof/>
+                <w:webHidden/>
+              </w:rPr>
+              <w:instrText xml:space="preserve"> PAGEREF _Toc162891058 \h </w:instrText>
+            </w:r>
+            <w:r>
+              <w:rPr>
+                <w:noProof/>
+                <w:webHidden/>
+              </w:rPr>
+            </w:r>
+            <w:r>
+              <w:rPr>
+                <w:noProof/>
+                <w:webHidden/>
+              </w:rPr>
+              <w:fldChar w:fldCharType="separate"/>
+            </w:r>
+            <w:r>
+              <w:rPr>
+                <w:noProof/>
+                <w:webHidden/>
+              </w:rPr>
+              <w:t>15</w:t>
+            </w:r>
+            <w:r>
+              <w:rPr>
+                <w:noProof/>
+                <w:webHidden/>
+              </w:rPr>
+              <w:fldChar w:fldCharType="end"/>
+            </w:r>
+          </w:hyperlink>
+        </w:p>
+        <w:p>
+          <w:pPr>
+            <w:pStyle w:val="31"/>
+            <w:tabs>
+              <w:tab w:val="left" w:pos="1760"/>
+              <w:tab w:val="right" w:leader="dot" w:pos="9345"/>
+            </w:tabs>
+            <w:rPr>
+              <w:rFonts w:asciiTheme="minorHAnsi" w:eastAsiaTheme="minorEastAsia" w:hAnsiTheme="minorHAnsi"/>
+              <w:noProof/>
+              <w:sz w:val="22"/>
+              <w:lang w:eastAsia="ru-RU"/>
+            </w:rPr>
+          </w:pPr>
+          <w:hyperlink w:anchor="_Toc162891059" w:history="1">
+            <w:r>
+              <w:rPr>
+                <w:rStyle w:val="a4"/>
+                <w:noProof/>
+                <w:lang w:val="en-US"/>
+              </w:rPr>
+              <w:t>3.2.5</w:t>
+            </w:r>
+            <w:r>
+              <w:rPr>
+                <w:rFonts w:asciiTheme="minorHAnsi" w:eastAsiaTheme="minorEastAsia" w:hAnsiTheme="minorHAnsi"/>
+                <w:noProof/>
+                <w:sz w:val="22"/>
+                <w:lang w:eastAsia="ru-RU"/>
+              </w:rPr>
+              <w:tab/>
+            </w:r>
+            <w:r>
+              <w:rPr>
+                <w:rStyle w:val="a4"/>
+                <w:noProof/>
+              </w:rPr>
+              <w:t xml:space="preserve">Описание класса </w:t>
+            </w:r>
+            <w:r>
+              <w:rPr>
+                <w:rStyle w:val="a4"/>
+                <w:noProof/>
+                <w:lang w:val="en-US"/>
+              </w:rPr>
+              <w:t>TPolynom</w:t>
+            </w:r>
+            <w:r>
+              <w:rPr>
+                <w:noProof/>
+                <w:webHidden/>
+              </w:rPr>
+              <w:tab/>
+            </w:r>
+            <w:r>
+              <w:rPr>
+                <w:noProof/>
+                <w:webHidden/>
+              </w:rPr>
+              <w:fldChar w:fldCharType="begin"/>
+            </w:r>
+            <w:r>
+              <w:rPr>
+                <w:noProof/>
+                <w:webHidden/>
+              </w:rPr>
+              <w:instrText xml:space="preserve"> PAGEREF _Toc162891059 \h </w:instrText>
+            </w:r>
+            <w:r>
+              <w:rPr>
+                <w:noProof/>
+                <w:webHidden/>
+              </w:rPr>
+            </w:r>
+            <w:r>
+              <w:rPr>
+                <w:noProof/>
+                <w:webHidden/>
+              </w:rPr>
+              <w:fldChar w:fldCharType="separate"/>
+            </w:r>
+            <w:r>
+              <w:rPr>
+                <w:noProof/>
+                <w:webHidden/>
+              </w:rPr>
+              <w:t>20</w:t>
+            </w:r>
+            <w:r>
+              <w:rPr>
+                <w:noProof/>
+                <w:webHidden/>
+              </w:rPr>
+              <w:fldChar w:fldCharType="end"/>
+            </w:r>
+          </w:hyperlink>
+        </w:p>
+        <w:p>
+          <w:pPr>
+            <w:pStyle w:val="11"/>
+            <w:tabs>
+              <w:tab w:val="right" w:leader="dot" w:pos="9345"/>
+            </w:tabs>
+            <w:rPr>
+              <w:rFonts w:asciiTheme="minorHAnsi" w:eastAsiaTheme="minorEastAsia" w:hAnsiTheme="minorHAnsi"/>
+              <w:noProof/>
+              <w:sz w:val="22"/>
+              <w:lang w:eastAsia="ru-RU"/>
+            </w:rPr>
+          </w:pPr>
+          <w:hyperlink w:anchor="_Toc162891060" w:history="1">
+            <w:r>
+              <w:rPr>
+                <w:rStyle w:val="a4"/>
+                <w:noProof/>
+              </w:rPr>
+              <w:t>Заключение</w:t>
+            </w:r>
+            <w:r>
+              <w:rPr>
+                <w:noProof/>
+                <w:webHidden/>
+              </w:rPr>
+              <w:tab/>
+            </w:r>
+            <w:r>
+              <w:rPr>
+                <w:noProof/>
+                <w:webHidden/>
+              </w:rPr>
+              <w:fldChar w:fldCharType="begin"/>
+            </w:r>
+            <w:r>
+              <w:rPr>
+                <w:noProof/>
+                <w:webHidden/>
+              </w:rPr>
+              <w:instrText xml:space="preserve"> PAGEREF _Toc162891060 \h </w:instrText>
+            </w:r>
+            <w:r>
+              <w:rPr>
+                <w:noProof/>
+                <w:webHidden/>
+              </w:rPr>
+            </w:r>
+            <w:r>
+              <w:rPr>
+                <w:noProof/>
+                <w:webHidden/>
+              </w:rPr>
+              <w:fldChar w:fldCharType="separate"/>
+            </w:r>
+            <w:r>
+              <w:rPr>
+                <w:noProof/>
+                <w:webHidden/>
+              </w:rPr>
+              <w:t>25</w:t>
+            </w:r>
+            <w:r>
+              <w:rPr>
+                <w:noProof/>
+                <w:webHidden/>
+              </w:rPr>
+              <w:fldChar w:fldCharType="end"/>
+            </w:r>
+          </w:hyperlink>
+        </w:p>
+        <w:p>
+          <w:pPr>
+            <w:pStyle w:val="11"/>
+            <w:tabs>
+              <w:tab w:val="right" w:leader="dot" w:pos="9345"/>
+            </w:tabs>
+            <w:rPr>
+              <w:rFonts w:asciiTheme="minorHAnsi" w:eastAsiaTheme="minorEastAsia" w:hAnsiTheme="minorHAnsi"/>
+              <w:noProof/>
+              <w:sz w:val="22"/>
+              <w:lang w:eastAsia="ru-RU"/>
+            </w:rPr>
+          </w:pPr>
+          <w:hyperlink w:anchor="_Toc162891061" w:history="1">
+            <w:r>
+              <w:rPr>
+                <w:rStyle w:val="a4"/>
+                <w:noProof/>
+              </w:rPr>
+              <w:t>Литература</w:t>
+            </w:r>
+            <w:r>
+              <w:rPr>
+                <w:noProof/>
+                <w:webHidden/>
+              </w:rPr>
+              <w:tab/>
+            </w:r>
+            <w:r>
+              <w:rPr>
+                <w:noProof/>
+                <w:webHidden/>
+              </w:rPr>
+              <w:fldChar w:fldCharType="begin"/>
+            </w:r>
+            <w:r>
+              <w:rPr>
+                <w:noProof/>
+                <w:webHidden/>
+              </w:rPr>
+              <w:instrText xml:space="preserve"> PAGEREF _Toc162891061 \h </w:instrText>
+            </w:r>
+            <w:r>
+              <w:rPr>
+                <w:noProof/>
+                <w:webHidden/>
+              </w:rPr>
+            </w:r>
+            <w:r>
+              <w:rPr>
+                <w:noProof/>
+                <w:webHidden/>
+              </w:rPr>
+              <w:fldChar w:fldCharType="separate"/>
+            </w:r>
+            <w:r>
+              <w:rPr>
+                <w:noProof/>
+                <w:webHidden/>
+              </w:rPr>
+              <w:t>26</w:t>
+            </w:r>
+            <w:r>
+              <w:rPr>
+                <w:noProof/>
+                <w:webHidden/>
+              </w:rPr>
+              <w:fldChar w:fldCharType="end"/>
+            </w:r>
+          </w:hyperlink>
+        </w:p>
+        <w:p>
+          <w:pPr>
+            <w:pStyle w:val="11"/>
+            <w:tabs>
+              <w:tab w:val="right" w:leader="dot" w:pos="9345"/>
+            </w:tabs>
+            <w:rPr>
+              <w:rFonts w:asciiTheme="minorHAnsi" w:eastAsiaTheme="minorEastAsia" w:hAnsiTheme="minorHAnsi"/>
+              <w:noProof/>
+              <w:sz w:val="22"/>
+              <w:lang w:eastAsia="ru-RU"/>
+            </w:rPr>
+          </w:pPr>
+          <w:hyperlink w:anchor="_Toc162891062" w:history="1">
+            <w:r>
+              <w:rPr>
+                <w:rStyle w:val="a4"/>
+                <w:noProof/>
+              </w:rPr>
+              <w:t>Приложения</w:t>
+            </w:r>
+            <w:r>
+              <w:rPr>
+                <w:noProof/>
+                <w:webHidden/>
+              </w:rPr>
+              <w:tab/>
+            </w:r>
+            <w:r>
+              <w:rPr>
+                <w:noProof/>
+                <w:webHidden/>
+              </w:rPr>
+              <w:fldChar w:fldCharType="begin"/>
+            </w:r>
+            <w:r>
+              <w:rPr>
+                <w:noProof/>
+                <w:webHidden/>
+              </w:rPr>
+              <w:instrText xml:space="preserve"> PAGEREF _Toc162891062 \h </w:instrText>
+            </w:r>
+            <w:r>
+              <w:rPr>
+                <w:noProof/>
+                <w:webHidden/>
+              </w:rPr>
+            </w:r>
+            <w:r>
+              <w:rPr>
+                <w:noProof/>
+                <w:webHidden/>
+              </w:rPr>
+              <w:fldChar w:fldCharType="separate"/>
+            </w:r>
+            <w:r>
+              <w:rPr>
+                <w:noProof/>
+                <w:webHidden/>
+              </w:rPr>
+              <w:t>27</w:t>
+            </w:r>
+            <w:r>
+              <w:rPr>
+                <w:noProof/>
+                <w:webHidden/>
+              </w:rPr>
+              <w:fldChar w:fldCharType="end"/>
+            </w:r>
+          </w:hyperlink>
+        </w:p>
+        <w:p>
+          <w:pPr>
+            <w:pStyle w:val="21"/>
+            <w:tabs>
+              <w:tab w:val="right" w:leader="dot" w:pos="9345"/>
+            </w:tabs>
+            <w:rPr>
+              <w:rFonts w:asciiTheme="minorHAnsi" w:eastAsiaTheme="minorEastAsia" w:hAnsiTheme="minorHAnsi"/>
+              <w:noProof/>
+              <w:sz w:val="22"/>
+              <w:lang w:eastAsia="ru-RU"/>
+            </w:rPr>
+          </w:pPr>
+          <w:hyperlink w:anchor="_Toc162891063" w:history="1">
+            <w:r>
+              <w:rPr>
+                <w:rStyle w:val="a4"/>
+                <w:noProof/>
+              </w:rPr>
+              <w:t xml:space="preserve">Приложение А. Реализация класса </w:t>
+            </w:r>
+            <w:r>
+              <w:rPr>
+                <w:rStyle w:val="a4"/>
+                <w:noProof/>
+                <w:lang w:val="en-US"/>
+              </w:rPr>
+              <w:t>TNode</w:t>
+            </w:r>
+            <w:r>
+              <w:rPr>
+                <w:noProof/>
+                <w:webHidden/>
+              </w:rPr>
+              <w:tab/>
+            </w:r>
+            <w:r>
+              <w:rPr>
+                <w:noProof/>
+                <w:webHidden/>
+              </w:rPr>
+              <w:fldChar w:fldCharType="begin"/>
+            </w:r>
+            <w:r>
+              <w:rPr>
+                <w:noProof/>
+                <w:webHidden/>
+              </w:rPr>
+              <w:instrText xml:space="preserve"> PAGEREF _Toc162891063 \h </w:instrText>
+            </w:r>
+            <w:r>
+              <w:rPr>
+                <w:noProof/>
+                <w:webHidden/>
+              </w:rPr>
+            </w:r>
+            <w:r>
+              <w:rPr>
+                <w:noProof/>
+                <w:webHidden/>
+              </w:rPr>
+              <w:fldChar w:fldCharType="separate"/>
+            </w:r>
+            <w:r>
+              <w:rPr>
+                <w:noProof/>
+                <w:webHidden/>
+              </w:rPr>
+              <w:t>27</w:t>
+            </w:r>
+            <w:r>
+              <w:rPr>
+                <w:noProof/>
+                <w:webHidden/>
+              </w:rPr>
+              <w:fldChar w:fldCharType="end"/>
+            </w:r>
+          </w:hyperlink>
+        </w:p>
+        <w:p>
+          <w:pPr>
+            <w:pStyle w:val="21"/>
+            <w:tabs>
+              <w:tab w:val="right" w:leader="dot" w:pos="9345"/>
+            </w:tabs>
+            <w:rPr>
+              <w:rFonts w:asciiTheme="minorHAnsi" w:eastAsiaTheme="minorEastAsia" w:hAnsiTheme="minorHAnsi"/>
+              <w:noProof/>
+              <w:sz w:val="22"/>
+              <w:lang w:eastAsia="ru-RU"/>
+            </w:rPr>
+          </w:pPr>
+          <w:hyperlink w:anchor="_Toc162891064" w:history="1">
+            <w:r>
+              <w:rPr>
+                <w:rStyle w:val="a4"/>
+                <w:noProof/>
+              </w:rPr>
+              <w:t xml:space="preserve">Приложение Б. Реализация класса </w:t>
+            </w:r>
+            <w:r>
+              <w:rPr>
+                <w:rStyle w:val="a4"/>
+                <w:noProof/>
+                <w:lang w:val="en-US"/>
+              </w:rPr>
+              <w:t>TList</w:t>
+            </w:r>
+            <w:r>
+              <w:rPr>
+                <w:noProof/>
+                <w:webHidden/>
+              </w:rPr>
+              <w:tab/>
+            </w:r>
+            <w:r>
+              <w:rPr>
+                <w:noProof/>
+                <w:webHidden/>
+              </w:rPr>
+              <w:fldChar w:fldCharType="begin"/>
+            </w:r>
+            <w:r>
+              <w:rPr>
+                <w:noProof/>
+                <w:webHidden/>
+              </w:rPr>
+              <w:instrText xml:space="preserve"> PAGEREF _Toc162891064 \h </w:instrText>
+            </w:r>
+            <w:r>
+              <w:rPr>
+                <w:noProof/>
+                <w:webHidden/>
+              </w:rPr>
+            </w:r>
+            <w:r>
+              <w:rPr>
+                <w:noProof/>
+                <w:webHidden/>
+              </w:rPr>
+              <w:fldChar w:fldCharType="separate"/>
+            </w:r>
+            <w:r>
+              <w:rPr>
+                <w:noProof/>
+                <w:webHidden/>
+              </w:rPr>
+              <w:t>28</w:t>
+            </w:r>
+            <w:r>
+              <w:rPr>
+                <w:noProof/>
+                <w:webHidden/>
+              </w:rPr>
+              <w:fldChar w:fldCharType="end"/>
+            </w:r>
+          </w:hyperlink>
+        </w:p>
+        <w:p>
+          <w:pPr>
+            <w:pStyle w:val="21"/>
+            <w:tabs>
+              <w:tab w:val="right" w:leader="dot" w:pos="9345"/>
+            </w:tabs>
+            <w:rPr>
+              <w:rFonts w:asciiTheme="minorHAnsi" w:eastAsiaTheme="minorEastAsia" w:hAnsiTheme="minorHAnsi"/>
+              <w:noProof/>
+              <w:sz w:val="22"/>
+              <w:lang w:eastAsia="ru-RU"/>
+            </w:rPr>
+          </w:pPr>
+          <w:hyperlink w:anchor="_Toc162891065" w:history="1">
+            <w:r>
+              <w:rPr>
+                <w:rStyle w:val="a4"/>
+                <w:noProof/>
+              </w:rPr>
+              <w:t xml:space="preserve">Приложение В. Реализация класса </w:t>
+            </w:r>
+            <w:r>
+              <w:rPr>
+                <w:rStyle w:val="a4"/>
+                <w:noProof/>
+                <w:lang w:val="en-US"/>
+              </w:rPr>
+              <w:t>TRingList</w:t>
+            </w:r>
+            <w:r>
+              <w:rPr>
+                <w:noProof/>
+                <w:webHidden/>
+              </w:rPr>
+              <w:tab/>
+            </w:r>
+            <w:r>
+              <w:rPr>
+                <w:noProof/>
+                <w:webHidden/>
+              </w:rPr>
+              <w:fldChar w:fldCharType="begin"/>
+            </w:r>
+            <w:r>
+              <w:rPr>
+                <w:noProof/>
+                <w:webHidden/>
+              </w:rPr>
+              <w:instrText xml:space="preserve"> PAGEREF _Toc162891065 \h </w:instrText>
+            </w:r>
+            <w:r>
+              <w:rPr>
+                <w:noProof/>
+                <w:webHidden/>
+              </w:rPr>
+            </w:r>
+            <w:r>
+              <w:rPr>
+                <w:noProof/>
+                <w:webHidden/>
+              </w:rPr>
+              <w:fldChar w:fldCharType="separate"/>
+            </w:r>
+            <w:r>
+              <w:rPr>
+                <w:noProof/>
+                <w:webHidden/>
+              </w:rPr>
+              <w:t>34</w:t>
+            </w:r>
+            <w:r>
+              <w:rPr>
+                <w:noProof/>
+                <w:webHidden/>
+              </w:rPr>
+              <w:fldChar w:fldCharType="end"/>
+            </w:r>
+          </w:hyperlink>
+        </w:p>
+        <w:p>
+          <w:pPr>
+            <w:pStyle w:val="21"/>
+            <w:tabs>
+              <w:tab w:val="right" w:leader="dot" w:pos="9345"/>
+            </w:tabs>
+            <w:rPr>
+              <w:rFonts w:asciiTheme="minorHAnsi" w:eastAsiaTheme="minorEastAsia" w:hAnsiTheme="minorHAnsi"/>
+              <w:noProof/>
+              <w:sz w:val="22"/>
+              <w:lang w:eastAsia="ru-RU"/>
+            </w:rPr>
+          </w:pPr>
+          <w:hyperlink w:anchor="_Toc162891066" w:history="1">
+            <w:r>
+              <w:rPr>
+                <w:rStyle w:val="a4"/>
+                <w:noProof/>
+              </w:rPr>
+              <w:t xml:space="preserve">Приложение Г. Реализация класса </w:t>
+            </w:r>
+            <w:r>
+              <w:rPr>
+                <w:rStyle w:val="a4"/>
+                <w:noProof/>
+                <w:lang w:val="en-US"/>
+              </w:rPr>
+              <w:t>TMonom</w:t>
+            </w:r>
+            <w:r>
+              <w:rPr>
+                <w:noProof/>
+                <w:webHidden/>
+              </w:rPr>
+              <w:tab/>
+            </w:r>
+            <w:r>
+              <w:rPr>
+                <w:noProof/>
+                <w:webHidden/>
+              </w:rPr>
+              <w:fldChar w:fldCharType="begin"/>
+            </w:r>
+            <w:r>
+              <w:rPr>
+                <w:noProof/>
+                <w:webHidden/>
+              </w:rPr>
+              <w:instrText xml:space="preserve"> PAGEREF _Toc162891066 \h </w:instrText>
+            </w:r>
+            <w:r>
+              <w:rPr>
+                <w:noProof/>
+                <w:webHidden/>
+              </w:rPr>
+            </w:r>
+            <w:r>
+              <w:rPr>
+                <w:noProof/>
+                <w:webHidden/>
+              </w:rPr>
+              <w:fldChar w:fldCharType="separate"/>
+            </w:r>
+            <w:r>
+              <w:rPr>
+                <w:noProof/>
+                <w:webHidden/>
+              </w:rPr>
+              <w:t>36</w:t>
+            </w:r>
+            <w:r>
+              <w:rPr>
+                <w:noProof/>
+                <w:webHidden/>
+              </w:rPr>
+              <w:fldChar w:fldCharType="end"/>
+            </w:r>
+          </w:hyperlink>
+        </w:p>
+        <w:p>
+          <w:pPr>
+            <w:pStyle w:val="21"/>
+            <w:tabs>
+              <w:tab w:val="right" w:leader="dot" w:pos="9345"/>
+            </w:tabs>
+            <w:rPr>
+              <w:rFonts w:asciiTheme="minorHAnsi" w:eastAsiaTheme="minorEastAsia" w:hAnsiTheme="minorHAnsi"/>
+              <w:noProof/>
+              <w:sz w:val="22"/>
+              <w:lang w:eastAsia="ru-RU"/>
+            </w:rPr>
+          </w:pPr>
+          <w:hyperlink w:anchor="_Toc162891067" w:history="1">
+            <w:r>
+              <w:rPr>
+                <w:rStyle w:val="a4"/>
+                <w:noProof/>
+              </w:rPr>
+              <w:t xml:space="preserve">Приложение Д. Реализация класса </w:t>
+            </w:r>
+            <w:r>
+              <w:rPr>
+                <w:rStyle w:val="a4"/>
+                <w:noProof/>
+                <w:lang w:val="en-US"/>
+              </w:rPr>
+              <w:t>TPolynom</w:t>
+            </w:r>
+            <w:r>
+              <w:rPr>
+                <w:noProof/>
+                <w:webHidden/>
+              </w:rPr>
+              <w:tab/>
+            </w:r>
+            <w:r>
+              <w:rPr>
+                <w:noProof/>
+                <w:webHidden/>
+              </w:rPr>
+              <w:fldChar w:fldCharType="begin"/>
+            </w:r>
+            <w:r>
+              <w:rPr>
+                <w:noProof/>
+                <w:webHidden/>
+              </w:rPr>
+              <w:instrText xml:space="preserve"> PAGEREF _Toc162891067 \h </w:instrText>
+            </w:r>
+            <w:r>
+              <w:rPr>
+                <w:noProof/>
+                <w:webHidden/>
+              </w:rPr>
+            </w:r>
+            <w:r>
+              <w:rPr>
+                <w:noProof/>
+                <w:webHidden/>
+              </w:rPr>
+              <w:fldChar w:fldCharType="separate"/>
+            </w:r>
+            <w:r>
+              <w:rPr>
+                <w:noProof/>
+                <w:webHidden/>
+              </w:rPr>
+              <w:t>41</w:t>
+            </w:r>
+            <w:r>
+              <w:rPr>
+                <w:noProof/>
+                <w:webHidden/>
+              </w:rPr>
+              <w:fldChar w:fldCharType="end"/>
+            </w:r>
+          </w:hyperlink>
+        </w:p>
+        <w:p>
+          <w:r>
+            <w:rPr>
+              <w:b/>
+              <w:bCs/>
+            </w:rPr>
+            <w:fldChar w:fldCharType="end"/>
+          </w:r>
+        </w:p>
+      </w:sdtContent>
+    </w:sdt>
     <w:p>
       <w:r>
         <w:br w:type="page"/>
@@ -722,14 +2749,21 @@
         </w:numPr>
         <w:ind w:left="432"/>
       </w:pPr>
+      <w:bookmarkStart w:id="0" w:name="_Toc162891045"/>
       <w:r>
         <w:lastRenderedPageBreak/>
         <w:t>Введение</w:t>
       </w:r>
-    </w:p>
-    <w:p>
-      <w:r>
-        <w:t xml:space="preserve">Полиномы являются важным математическим объектом, широко применяемым в различных областях науки и техники. Они используются для аппроксимации функций, решения уравнений, моделирования и анализа данных. В данной лабораторной работе мы рассматриваем полиномы от трех </w:t>
+      <w:bookmarkEnd w:id="0"/>
+    </w:p>
+    <w:p>
+      <w:r>
+        <w:t>Полиномы являются важным математическим объектом, широко применяемым в различных областях науки и техники. Они используются для аппроксимации функций, решения уравнений, моделирования и анализа данных. В данной лабораторной работе мы рассматриваем полиномы о</w:t>
+      </w:r>
+      <w:bookmarkStart w:id="1" w:name="_GoBack"/>
+      <w:bookmarkEnd w:id="1"/>
+      <w:r>
+        <w:t xml:space="preserve">т трех </w:t>
       </w:r>
       <w:proofErr w:type="gramStart"/>
       <w:r>
@@ -794,10 +2828,12 @@
       <w:pPr>
         <w:pStyle w:val="1"/>
       </w:pPr>
+      <w:bookmarkStart w:id="2" w:name="_Toc162891046"/>
       <w:r>
         <w:lastRenderedPageBreak/>
         <w:t>Постановка задачи</w:t>
       </w:r>
+      <w:bookmarkEnd w:id="2"/>
     </w:p>
     <w:p>
       <w:pPr>
@@ -975,21 +3011,25 @@
       <w:pPr>
         <w:pStyle w:val="1"/>
       </w:pPr>
+      <w:bookmarkStart w:id="3" w:name="_Toc162891047"/>
       <w:r>
         <w:lastRenderedPageBreak/>
         <w:t>Руководство пользователя</w:t>
       </w:r>
+      <w:bookmarkEnd w:id="3"/>
     </w:p>
     <w:p>
       <w:pPr>
         <w:pStyle w:val="2"/>
       </w:pPr>
+      <w:bookmarkStart w:id="4" w:name="_Toc162891048"/>
       <w:r>
         <w:t xml:space="preserve">Приложение для демонстрации работы </w:t>
       </w:r>
       <w:r>
         <w:t>связного списка</w:t>
       </w:r>
+      <w:bookmarkEnd w:id="4"/>
     </w:p>
     <w:p>
       <w:pPr>
@@ -1095,11 +3135,11 @@
       <w:pPr>
         <w:pStyle w:val="a"/>
       </w:pPr>
-      <w:bookmarkStart w:id="0" w:name="_Ref147915296"/>
+      <w:bookmarkStart w:id="5" w:name="_Ref147915296"/>
       <w:r>
         <w:t>Основное окно программы</w:t>
       </w:r>
-      <w:bookmarkEnd w:id="0"/>
+      <w:bookmarkEnd w:id="5"/>
     </w:p>
     <w:p>
       <w:pPr>
@@ -1114,12 +3154,14 @@
       <w:pPr>
         <w:pStyle w:val="2"/>
       </w:pPr>
+      <w:bookmarkStart w:id="6" w:name="_Toc162891049"/>
       <w:r>
         <w:t xml:space="preserve">Приложение для демонстрации работы </w:t>
       </w:r>
       <w:r>
         <w:t>полиномов</w:t>
       </w:r>
+      <w:bookmarkEnd w:id="6"/>
     </w:p>
     <w:p>
       <w:r>
@@ -1130,35 +3172,43 @@
       <w:pPr>
         <w:pStyle w:val="1"/>
       </w:pPr>
+      <w:bookmarkStart w:id="7" w:name="_Toc162891050"/>
       <w:r>
         <w:lastRenderedPageBreak/>
         <w:t>Руководство программиста</w:t>
       </w:r>
+      <w:bookmarkEnd w:id="7"/>
     </w:p>
     <w:p>
       <w:pPr>
         <w:pStyle w:val="2"/>
       </w:pPr>
+      <w:bookmarkStart w:id="8" w:name="_Toc162891051"/>
       <w:r>
         <w:t>Описание алгоритмов</w:t>
       </w:r>
+      <w:bookmarkEnd w:id="8"/>
     </w:p>
     <w:p>
       <w:pPr>
         <w:pStyle w:val="3"/>
       </w:pPr>
+      <w:bookmarkStart w:id="9" w:name="_Toc162891052"/>
       <w:r>
         <w:t>Связный список</w:t>
       </w:r>
+      <w:bookmarkEnd w:id="9"/>
     </w:p>
     <w:p/>
     <w:p>
       <w:pPr>
         <w:pStyle w:val="3"/>
       </w:pPr>
+      <w:bookmarkStart w:id="10" w:name="_Toc162891053"/>
       <w:r>
         <w:t>Полиномы</w:t>
       </w:r>
+      <w:bookmarkEnd w:id="10"/>
     </w:p>
     <w:p>
       <w:pPr>
@@ -1174,15 +3224,18 @@
       <w:pPr>
         <w:pStyle w:val="2"/>
       </w:pPr>
+      <w:bookmarkStart w:id="11" w:name="_Toc162891054"/>
       <w:r>
         <w:lastRenderedPageBreak/>
         <w:t>Описание программной реализации</w:t>
       </w:r>
+      <w:bookmarkEnd w:id="11"/>
     </w:p>
     <w:p>
       <w:pPr>
         <w:pStyle w:val="3"/>
       </w:pPr>
+      <w:bookmarkStart w:id="12" w:name="_Toc162891055"/>
       <w:r>
         <w:t xml:space="preserve">Описание класса </w:t>
       </w:r>
@@ -1198,6 +3251,7 @@
         </w:rPr>
         <w:t>Node</w:t>
       </w:r>
+      <w:bookmarkEnd w:id="12"/>
     </w:p>
     <w:p>
       <w:pPr>
@@ -2252,6 +4306,7 @@
           <w:lang w:val="en-US"/>
         </w:rPr>
       </w:pPr>
+      <w:bookmarkStart w:id="13" w:name="_Toc162891056"/>
       <w:r>
         <w:lastRenderedPageBreak/>
         <w:t xml:space="preserve">Описание класса </w:t>
@@ -2262,6 +4317,7 @@
         </w:rPr>
         <w:t>TList</w:t>
       </w:r>
+      <w:bookmarkEnd w:id="13"/>
     </w:p>
     <w:p>
       <w:pPr>
@@ -7237,6 +9293,7 @@
           <w:lang w:val="en-US"/>
         </w:rPr>
       </w:pPr>
+      <w:bookmarkStart w:id="14" w:name="_Toc162891057"/>
       <w:r>
         <w:lastRenderedPageBreak/>
         <w:t>Описание</w:t>
@@ -7262,6 +9319,7 @@
         </w:rPr>
         <w:t>TRingList</w:t>
       </w:r>
+      <w:bookmarkEnd w:id="14"/>
     </w:p>
     <w:p>
       <w:pPr>
@@ -8345,6 +10403,7 @@
           <w:lang w:val="en-US"/>
         </w:rPr>
       </w:pPr>
+      <w:bookmarkStart w:id="15" w:name="_Toc162891058"/>
       <w:r>
         <w:lastRenderedPageBreak/>
         <w:t xml:space="preserve">Описание класса </w:t>
@@ -8355,6 +10414,7 @@
         </w:rPr>
         <w:t>TMonom</w:t>
       </w:r>
+      <w:bookmarkEnd w:id="15"/>
     </w:p>
     <w:p>
       <w:pPr>
@@ -14871,6 +16931,7 @@
           <w:lang w:val="en-US"/>
         </w:rPr>
       </w:pPr>
+      <w:bookmarkStart w:id="16" w:name="_Toc162891059"/>
       <w:r>
         <w:lastRenderedPageBreak/>
         <w:t xml:space="preserve">Описание класса </w:t>
@@ -14881,6 +16942,7 @@
         </w:rPr>
         <w:t>TPolynom</w:t>
       </w:r>
+      <w:bookmarkEnd w:id="16"/>
     </w:p>
     <w:p>
       <w:pPr>
@@ -20940,6 +23002,11 @@
       <w:r>
         <w:t xml:space="preserve"> строка.</w:t>
       </w:r>
+    </w:p>
+    <w:p>
+      <w:pPr>
+        <w:ind w:firstLine="0"/>
+      </w:pPr>
     </w:p>
     <w:p>
       <w:r>
@@ -20955,10 +23022,12 @@
         </w:numPr>
         <w:ind w:left="432"/>
       </w:pPr>
+      <w:bookmarkStart w:id="17" w:name="_Toc162891060"/>
       <w:r>
         <w:lastRenderedPageBreak/>
         <w:t>Заключение</w:t>
       </w:r>
+      <w:bookmarkEnd w:id="17"/>
     </w:p>
     <w:p>
       <w:r>
@@ -20988,8 +23057,6 @@
         </w:rPr>
         <w:t>z</w:t>
       </w:r>
-      <w:bookmarkStart w:id="1" w:name="_GoBack"/>
-      <w:bookmarkEnd w:id="1"/>
       <w:r>
         <w:t>)</w:t>
       </w:r>
@@ -21036,10 +23103,12 @@
         </w:numPr>
         <w:ind w:left="432"/>
       </w:pPr>
+      <w:bookmarkStart w:id="18" w:name="_Toc162891061"/>
       <w:r>
         <w:lastRenderedPageBreak/>
         <w:t>Литература</w:t>
       </w:r>
+      <w:bookmarkEnd w:id="18"/>
     </w:p>
     <w:p>
       <w:pPr>
@@ -21118,10 +23187,12 @@
         </w:numPr>
         <w:ind w:left="432"/>
       </w:pPr>
+      <w:bookmarkStart w:id="19" w:name="_Toc162891062"/>
       <w:r>
         <w:lastRenderedPageBreak/>
         <w:t>Приложения</w:t>
       </w:r>
+      <w:bookmarkEnd w:id="19"/>
     </w:p>
     <w:p>
       <w:pPr>
@@ -21132,6 +23203,7 @@
         </w:numPr>
         <w:ind w:left="576"/>
       </w:pPr>
+      <w:bookmarkStart w:id="20" w:name="_Toc162891063"/>
       <w:r>
         <w:t xml:space="preserve">Приложение А. Реализация класса </w:t>
       </w:r>
@@ -21147,6 +23219,7 @@
         </w:rPr>
         <w:t>Node</w:t>
       </w:r>
+      <w:bookmarkEnd w:id="20"/>
     </w:p>
     <w:p>
       <w:pPr>
@@ -21683,6 +23756,7 @@
         </w:numPr>
         <w:ind w:left="576"/>
       </w:pPr>
+      <w:bookmarkStart w:id="21" w:name="_Toc162891064"/>
       <w:r>
         <w:lastRenderedPageBreak/>
         <w:t xml:space="preserve">Приложение Б. Реализация класса </w:t>
@@ -21699,6 +23773,7 @@
         </w:rPr>
         <w:t>List</w:t>
       </w:r>
+      <w:bookmarkEnd w:id="21"/>
     </w:p>
     <w:p>
       <w:pPr>
@@ -32843,6 +34918,7 @@
         </w:numPr>
         <w:ind w:left="576"/>
       </w:pPr>
+      <w:bookmarkStart w:id="22" w:name="_Toc162891065"/>
       <w:r>
         <w:lastRenderedPageBreak/>
         <w:t>Приложение</w:t>
@@ -32880,6 +34956,7 @@
         </w:rPr>
         <w:t>RingList</w:t>
       </w:r>
+      <w:bookmarkEnd w:id="22"/>
     </w:p>
     <w:p>
       <w:pPr>
@@ -36197,6 +38274,7 @@
         </w:numPr>
         <w:ind w:left="576"/>
       </w:pPr>
+      <w:bookmarkStart w:id="23" w:name="_Toc162891066"/>
       <w:r>
         <w:lastRenderedPageBreak/>
         <w:t>Приложение</w:t>
@@ -36234,6 +38312,7 @@
         </w:rPr>
         <w:t>Monom</w:t>
       </w:r>
+      <w:bookmarkEnd w:id="23"/>
     </w:p>
     <w:p>
       <w:pPr>
@@ -45795,6 +47874,7 @@
         </w:numPr>
         <w:ind w:left="576"/>
       </w:pPr>
+      <w:bookmarkStart w:id="24" w:name="_Toc162891067"/>
       <w:r>
         <w:lastRenderedPageBreak/>
         <w:t xml:space="preserve">Приложение Д. Реализация класса </w:t>
@@ -45811,6 +47891,7 @@
         </w:rPr>
         <w:t>Polynom</w:t>
       </w:r>
+      <w:bookmarkEnd w:id="24"/>
     </w:p>
     <w:p>
       <w:pPr>
@@ -67224,7 +69305,7 @@
           <w:rPr>
             <w:noProof/>
           </w:rPr>
-          <w:t>35</w:t>
+          <w:t>3</w:t>
         </w:r>
         <w:r>
           <w:rPr>
@@ -68906,6 +70987,32 @@
       <w:szCs w:val="20"/>
     </w:rPr>
   </w:style>
+  <w:style w:type="paragraph" w:styleId="af3">
+    <w:name w:val="TOC Heading"/>
+    <w:basedOn w:val="1"/>
+    <w:next w:val="a0"/>
+    <w:uiPriority w:val="39"/>
+    <w:unhideWhenUsed/>
+    <w:qFormat/>
+    <w:rsid w:val="00245973"/>
+    <w:pPr>
+      <w:numPr>
+        <w:numId w:val="0"/>
+      </w:numPr>
+      <w:spacing w:before="240" w:after="0" w:line="259" w:lineRule="auto"/>
+      <w:jc w:val="left"/>
+      <w:outlineLvl w:val="9"/>
+    </w:pPr>
+    <w:rPr>
+      <w:rFonts w:asciiTheme="majorHAnsi" w:hAnsiTheme="majorHAnsi"/>
+      <w:b w:val="0"/>
+      <w:bCs w:val="0"/>
+      <w:color w:val="365F91" w:themeColor="accent1" w:themeShade="BF"/>
+      <w:sz w:val="32"/>
+      <w:szCs w:val="32"/>
+      <w:lang w:eastAsia="ru-RU"/>
+    </w:rPr>
+  </w:style>
 </w:styles>
 </file>
 
@@ -69197,7 +71304,7 @@
 </file>
 
 <file path=customXml/itemProps1.xml><?xml version="1.0" encoding="utf-8"?>
-<ds:datastoreItem xmlns:ds="http://schemas.openxmlformats.org/officeDocument/2006/customXml" ds:itemID="{14648AAF-1D22-4574-B652-B0A06EA1ADD9}">
+<ds:datastoreItem xmlns:ds="http://schemas.openxmlformats.org/officeDocument/2006/customXml" ds:itemID="{1E58851F-DC71-4C08-8F30-CACBCFDBDF0E}">
   <ds:schemaRefs>
     <ds:schemaRef ds:uri="http://schemas.openxmlformats.org/officeDocument/2006/bibliography"/>
   </ds:schemaRefs>

--- a/SavchenkoMP/04_lab/doc/04_lab_report.docx
+++ b/SavchenkoMP/04_lab/doc/04_lab_report.docx
@@ -1,6 +1,6 @@
 
 <file path=word/document.xml><?xml version="1.0" encoding="utf-8"?>
-<w:document xmlns:wpc="http://schemas.microsoft.com/office/word/2010/wordprocessingCanvas" xmlns:mc="http://schemas.openxmlformats.org/markup-compatibility/2006" xmlns:o="urn:schemas-microsoft-com:office:office" xmlns:r="http://schemas.openxmlformats.org/officeDocument/2006/relationships" xmlns:m="http://schemas.openxmlformats.org/officeDocument/2006/math" xmlns:v="urn:schemas-microsoft-com:vml" xmlns:wp14="http://schemas.microsoft.com/office/word/2010/wordprocessingDrawing" xmlns:wp="http://schemas.openxmlformats.org/drawingml/2006/wordprocessingDrawing" xmlns:w10="urn:schemas-microsoft-com:office:word" xmlns:w="http://schemas.openxmlformats.org/wordprocessingml/2006/main" xmlns:w14="http://schemas.microsoft.com/office/word/2010/wordml" xmlns:w15="http://schemas.microsoft.com/office/word/2012/wordml" xmlns:wpg="http://schemas.microsoft.com/office/word/2010/wordprocessingGroup" xmlns:wpi="http://schemas.microsoft.com/office/word/2010/wordprocessingInk" xmlns:wne="http://schemas.microsoft.com/office/word/2006/wordml" xmlns:wps="http://schemas.microsoft.com/office/word/2010/wordprocessingShape" mc:Ignorable="w14 w15 wp14">
+<w:document xmlns:ve="http://schemas.openxmlformats.org/markup-compatibility/2006" xmlns:o="urn:schemas-microsoft-com:office:office" xmlns:r="http://schemas.openxmlformats.org/officeDocument/2006/relationships" xmlns:m="http://schemas.openxmlformats.org/officeDocument/2006/math" xmlns:v="urn:schemas-microsoft-com:vml" xmlns:wp="http://schemas.openxmlformats.org/drawingml/2006/wordprocessingDrawing" xmlns:w10="urn:schemas-microsoft-com:office:word" xmlns:w="http://schemas.openxmlformats.org/wordprocessingml/2006/main" xmlns:wne="http://schemas.microsoft.com/office/word/2006/wordml">
   <w:body>
     <w:p>
       <w:pPr>
@@ -340,15 +340,7 @@
           <w:sz w:val="36"/>
           <w:szCs w:val="28"/>
         </w:rPr>
-        <w:t>П</w:t>
-      </w:r>
-      <w:r>
-        <w:rPr>
-          <w:b/>
-          <w:sz w:val="36"/>
-          <w:szCs w:val="28"/>
-        </w:rPr>
-        <w:t>олиномы</w:t>
+        <w:t>Аналитические преобразования полиномов от нескольких переменных (списки)</w:t>
       </w:r>
       <w:r>
         <w:rPr>
@@ -662,7 +654,6 @@
         <w:rPr>
           <w:sz w:val="28"/>
           <w:szCs w:val="28"/>
-          <w:lang w:val="en-US"/>
         </w:rPr>
       </w:pPr>
       <w:r>
@@ -684,7 +675,6 @@
         <w:rPr>
           <w:sz w:val="28"/>
           <w:szCs w:val="28"/>
-          <w:lang w:val="en-US"/>
         </w:rPr>
         <w:t>4</w:t>
       </w:r>
@@ -806,12 +796,6 @@
               <w:noProof/>
             </w:rPr>
             <w:instrText xml:space="preserve"> </w:instrText>
-          </w:r>
-          <w:r>
-            <w:rPr>
-              <w:rStyle w:val="a4"/>
-              <w:noProof/>
-            </w:rPr>
           </w:r>
           <w:r>
             <w:rPr>
@@ -2797,6 +2781,7 @@
     </w:sdt>
     <w:p>
       <w:r>
+        <w:lastRenderedPageBreak/>
         <w:br w:type="page"/>
       </w:r>
     </w:p>
@@ -3127,21 +3112,11 @@
       <w:r>
         <w:t>В результате появится окно, показанное ниже (</w:t>
       </w:r>
-      <w:r>
-        <w:fldChar w:fldCharType="begin"/>
-      </w:r>
-      <w:r>
-        <w:instrText xml:space="preserve"> REF  _Ref147915296 \* Lower \h \r  \* MERGEFORMAT </w:instrText>
-      </w:r>
-      <w:r>
-        <w:fldChar w:fldCharType="separate"/>
-      </w:r>
-      <w:r>
-        <w:t>рис. 1</w:t>
-      </w:r>
-      <w:r>
-        <w:fldChar w:fldCharType="end"/>
-      </w:r>
+      <w:fldSimple w:instr=" REF  _Ref147915296 \* Lower \h \r  \* MERGEFORMAT ">
+        <w:r>
+          <w:t>рис. 1</w:t>
+        </w:r>
+      </w:fldSimple>
       <w:r>
         <w:t>).</w:t>
       </w:r>
@@ -3333,39 +3308,19 @@
       <w:r>
         <w:t>на (</w:t>
       </w:r>
-      <w:r>
-        <w:fldChar w:fldCharType="begin"/>
-      </w:r>
-      <w:r>
-        <w:instrText xml:space="preserve"> REF  _Ref147915296 \* Lower \h \r  \* MERGEFORMAT </w:instrText>
-      </w:r>
-      <w:r>
-        <w:fldChar w:fldCharType="separate"/>
-      </w:r>
-      <w:r>
-        <w:t>рис. 1</w:t>
-      </w:r>
-      <w:r>
-        <w:fldChar w:fldCharType="end"/>
-      </w:r>
+      <w:fldSimple w:instr=" REF  _Ref147915296 \* Lower \h \r  \* MERGEFORMAT ">
+        <w:r>
+          <w:t>рис. 1</w:t>
+        </w:r>
+      </w:fldSimple>
       <w:r>
         <w:t>), окно примит вид, показанный ниже (</w:t>
       </w:r>
-      <w:r>
-        <w:fldChar w:fldCharType="begin"/>
-      </w:r>
-      <w:r>
-        <w:instrText xml:space="preserve"> REF  _Ref162938607 \* Lower \h \r  \* MERGEFORMAT </w:instrText>
-      </w:r>
-      <w:r>
-        <w:fldChar w:fldCharType="separate"/>
-      </w:r>
-      <w:r>
-        <w:t>рис. 2</w:t>
-      </w:r>
-      <w:r>
-        <w:fldChar w:fldCharType="end"/>
-      </w:r>
+      <w:fldSimple w:instr=" REF  _Ref162938607 \* Lower \h \r  \* MERGEFORMAT ">
+        <w:r>
+          <w:t>рис. 2</w:t>
+        </w:r>
+      </w:fldSimple>
       <w:r>
         <w:t>)</w:t>
       </w:r>
@@ -3501,39 +3456,19 @@
       <w:r>
         <w:t xml:space="preserve"> выйти в главное меню. Пример ввода резутьтат после нескольких попыток ввода можете увидеть можете увидеть на (</w:t>
       </w:r>
-      <w:r>
-        <w:fldChar w:fldCharType="begin"/>
-      </w:r>
-      <w:r>
-        <w:instrText xml:space="preserve"> REF  _Ref162939476 \* Lower \h \r  \* MERGEFORMAT </w:instrText>
-      </w:r>
-      <w:r>
-        <w:fldChar w:fldCharType="separate"/>
-      </w:r>
-      <w:r>
-        <w:t>рис. 3</w:t>
-      </w:r>
-      <w:r>
-        <w:fldChar w:fldCharType="end"/>
-      </w:r>
+      <w:fldSimple w:instr=" REF  _Ref162939476 \* Lower \h \r  \* MERGEFORMAT ">
+        <w:r>
+          <w:t>рис. 3</w:t>
+        </w:r>
+      </w:fldSimple>
       <w:r>
         <w:t>) и на (</w:t>
       </w:r>
-      <w:r>
-        <w:fldChar w:fldCharType="begin"/>
-      </w:r>
-      <w:r>
-        <w:instrText xml:space="preserve"> REF  _Ref162939490 \* Lower \h \r  \* MERGEFORMAT </w:instrText>
-      </w:r>
-      <w:r>
-        <w:fldChar w:fldCharType="separate"/>
-      </w:r>
-      <w:r>
-        <w:t>рис. 4</w:t>
-      </w:r>
-      <w:r>
-        <w:fldChar w:fldCharType="end"/>
-      </w:r>
+      <w:fldSimple w:instr=" REF  _Ref162939490 \* Lower \h \r  \* MERGEFORMAT ">
+        <w:r>
+          <w:t>рис. 4</w:t>
+        </w:r>
+      </w:fldSimple>
       <w:r>
         <w:t>) соответственно.</w:t>
       </w:r>
@@ -3777,57 +3712,27 @@
       <w:r>
         <w:t>на (</w:t>
       </w:r>
-      <w:r>
-        <w:fldChar w:fldCharType="begin"/>
-      </w:r>
-      <w:r>
-        <w:instrText xml:space="preserve"> REF  _Ref147915296 \* Lower \h \r  \* MERGEFORMAT </w:instrText>
-      </w:r>
-      <w:r>
-        <w:fldChar w:fldCharType="separate"/>
-      </w:r>
-      <w:r>
-        <w:t>рис. 1</w:t>
-      </w:r>
-      <w:r>
-        <w:fldChar w:fldCharType="end"/>
-      </w:r>
+      <w:fldSimple w:instr=" REF  _Ref147915296 \* Lower \h \r  \* MERGEFORMAT ">
+        <w:r>
+          <w:t>рис. 1</w:t>
+        </w:r>
+      </w:fldSimple>
       <w:r>
         <w:t>) вам будет предложено удалить элемент из списка. Ниже представлены пример ввода и пример результата на (</w:t>
       </w:r>
-      <w:r>
-        <w:fldChar w:fldCharType="begin"/>
-      </w:r>
-      <w:r>
-        <w:instrText xml:space="preserve"> REF  _Ref162939880 \* Lower \h \r  \* MERGEFORMAT </w:instrText>
-      </w:r>
-      <w:r>
-        <w:fldChar w:fldCharType="separate"/>
-      </w:r>
-      <w:r>
-        <w:t>рис. 5</w:t>
-      </w:r>
-      <w:r>
-        <w:fldChar w:fldCharType="end"/>
-      </w:r>
+      <w:fldSimple w:instr=" REF  _Ref162939880 \* Lower \h \r  \* MERGEFORMAT ">
+        <w:r>
+          <w:t>рис. 5</w:t>
+        </w:r>
+      </w:fldSimple>
       <w:r>
         <w:t>) и на (</w:t>
       </w:r>
-      <w:r>
-        <w:fldChar w:fldCharType="begin"/>
-      </w:r>
-      <w:r>
-        <w:instrText xml:space="preserve"> REF  _Ref162939892 \* Lower \h \r  \* MERGEFORMAT </w:instrText>
-      </w:r>
-      <w:r>
-        <w:fldChar w:fldCharType="separate"/>
-      </w:r>
-      <w:r>
-        <w:t>рис. 6</w:t>
-      </w:r>
-      <w:r>
-        <w:fldChar w:fldCharType="end"/>
-      </w:r>
+      <w:fldSimple w:instr=" REF  _Ref162939892 \* Lower \h \r  \* MERGEFORMAT ">
+        <w:r>
+          <w:t>рис. 6</w:t>
+        </w:r>
+      </w:fldSimple>
       <w:r>
         <w:t>) соответственно.</w:t>
       </w:r>
@@ -3967,21 +3872,11 @@
       <w:r>
         <w:t>на (</w:t>
       </w:r>
-      <w:r>
-        <w:fldChar w:fldCharType="begin"/>
-      </w:r>
-      <w:r>
-        <w:instrText xml:space="preserve"> REF  _Ref147915296 \* Lower \h \r  \* MERGEFORMAT </w:instrText>
-      </w:r>
-      <w:r>
-        <w:fldChar w:fldCharType="separate"/>
-      </w:r>
-      <w:r>
-        <w:t>рис. 1</w:t>
-      </w:r>
-      <w:r>
-        <w:fldChar w:fldCharType="end"/>
-      </w:r>
+      <w:fldSimple w:instr=" REF  _Ref147915296 \* Lower \h \r  \* MERGEFORMAT ">
+        <w:r>
+          <w:t>рис. 1</w:t>
+        </w:r>
+      </w:fldSimple>
       <w:r>
         <w:t>) вам будет предложено</w:t>
       </w:r>
@@ -3991,21 +3886,11 @@
       <w:r>
         <w:t>очистить список, удалив все его элементы. Для очистки надо будет подтвердить действие, введя соответствующую клавишу. Пример ввода показан на (</w:t>
       </w:r>
-      <w:r>
-        <w:fldChar w:fldCharType="begin"/>
-      </w:r>
-      <w:r>
-        <w:instrText xml:space="preserve"> REF  _Ref162940218 \* Lower \h \r  \* MERGEFORMAT </w:instrText>
-      </w:r>
-      <w:r>
-        <w:fldChar w:fldCharType="separate"/>
-      </w:r>
-      <w:r>
-        <w:t>рис. 7</w:t>
-      </w:r>
-      <w:r>
-        <w:fldChar w:fldCharType="end"/>
-      </w:r>
+      <w:fldSimple w:instr=" REF  _Ref162940218 \* Lower \h \r  \* MERGEFORMAT ">
+        <w:r>
+          <w:t>рис. 7</w:t>
+        </w:r>
+      </w:fldSimple>
       <w:r>
         <w:t>).</w:t>
       </w:r>
@@ -4204,21 +4089,11 @@
       <w:r>
         <w:t>В результате появится окно, показанное ниже (</w:t>
       </w:r>
-      <w:r>
-        <w:fldChar w:fldCharType="begin"/>
-      </w:r>
-      <w:r>
-        <w:instrText xml:space="preserve"> REF  _Ref163400900 \* Lower \h \r  \* MERGEFORMAT </w:instrText>
-      </w:r>
-      <w:r>
-        <w:fldChar w:fldCharType="separate"/>
-      </w:r>
-      <w:r>
-        <w:t>рис. 8</w:t>
-      </w:r>
-      <w:r>
-        <w:fldChar w:fldCharType="end"/>
-      </w:r>
+      <w:fldSimple w:instr=" REF  _Ref163400900 \* Lower \h \r  \* MERGEFORMAT ">
+        <w:r>
+          <w:t>рис. 8</w:t>
+        </w:r>
+      </w:fldSimple>
       <w:r>
         <w:t>).</w:t>
       </w:r>
@@ -4347,21 +4222,11 @@
       <w:r>
         <w:t>показаные на (</w:t>
       </w:r>
-      <w:r>
-        <w:fldChar w:fldCharType="begin"/>
-      </w:r>
-      <w:r>
-        <w:instrText xml:space="preserve"> REF  _Ref163400869 \* Lower \h \r  \* MERGEFORMAT </w:instrText>
-      </w:r>
-      <w:r>
-        <w:fldChar w:fldCharType="separate"/>
-      </w:r>
-      <w:r>
-        <w:t>рис. 9</w:t>
-      </w:r>
-      <w:r>
-        <w:fldChar w:fldCharType="end"/>
-      </w:r>
+      <w:fldSimple w:instr=" REF  _Ref163400869 \* Lower \h \r  \* MERGEFORMAT ">
+        <w:r>
+          <w:t>рис. 9</w:t>
+        </w:r>
+      </w:fldSimple>
       <w:r>
         <w:t>). При вводе некорректного выражения будет выдана ошибка.</w:t>
       </w:r>
@@ -4469,39 +4334,19 @@
       <w:r>
         <w:t>для получения значения полиномов в данной точке (</w:t>
       </w:r>
-      <w:r>
-        <w:fldChar w:fldCharType="begin"/>
-      </w:r>
-      <w:r>
-        <w:instrText xml:space="preserve"> REF  _Ref163401156 \* Lower \h \r  \* MERGEFORMAT </w:instrText>
-      </w:r>
-      <w:r>
-        <w:fldChar w:fldCharType="separate"/>
-      </w:r>
-      <w:r>
-        <w:t>рис. 10</w:t>
-      </w:r>
-      <w:r>
-        <w:fldChar w:fldCharType="end"/>
-      </w:r>
+      <w:fldSimple w:instr=" REF  _Ref163401156 \* Lower \h \r  \* MERGEFORMAT ">
+        <w:r>
+          <w:t>рис. 10</w:t>
+        </w:r>
+      </w:fldSimple>
       <w:r>
         <w:t>). Введите эти значения и ознакомьтесь с результатом (</w:t>
       </w:r>
-      <w:r>
-        <w:fldChar w:fldCharType="begin"/>
-      </w:r>
-      <w:r>
-        <w:instrText xml:space="preserve"> REF  _Ref163401169 \* Lower \h \r  \* MERGEFORMAT </w:instrText>
-      </w:r>
-      <w:r>
-        <w:fldChar w:fldCharType="separate"/>
-      </w:r>
-      <w:r>
-        <w:t>рис. 11</w:t>
-      </w:r>
-      <w:r>
-        <w:fldChar w:fldCharType="end"/>
-      </w:r>
+      <w:fldSimple w:instr=" REF  _Ref163401169 \* Lower \h \r  \* MERGEFORMAT ">
+        <w:r>
+          <w:t>рис. 11</w:t>
+        </w:r>
+      </w:fldSimple>
       <w:r>
         <w:t>).</w:t>
       </w:r>
@@ -4532,7 +4377,7 @@
                     <a:blip r:embed="rId17" cstate="print">
                       <a:extLst>
                         <a:ext uri="{28A0092B-C50C-407E-A947-70E740481C1C}">
-                          <a14:useLocalDpi xmlns:a14="http://schemas.microsoft.com/office/drawing/2010/main" val="0"/>
+                          <a14:useLocalDpi xmlns:a14="http://schemas.microsoft.com/office/drawing/2010/main" xmlns:wps="http://schemas.microsoft.com/office/word/2010/wordprocessingShape" xmlns:wpi="http://schemas.microsoft.com/office/word/2010/wordprocessingInk" xmlns:wpg="http://schemas.microsoft.com/office/word/2010/wordprocessingGroup" xmlns:w15="http://schemas.microsoft.com/office/word/2012/wordml" xmlns:w14="http://schemas.microsoft.com/office/word/2010/wordml" xmlns:w="http://schemas.openxmlformats.org/wordprocessingml/2006/main" xmlns:w10="urn:schemas-microsoft-com:office:word" xmlns:wp14="http://schemas.microsoft.com/office/word/2010/wordprocessingDrawing" xmlns:v="urn:schemas-microsoft-com:vml" xmlns:o="urn:schemas-microsoft-com:office:office" xmlns:mc="http://schemas.openxmlformats.org/markup-compatibility/2006" xmlns:wpc="http://schemas.microsoft.com/office/word/2010/wordprocessingCanvas" xmlns="" val="0"/>
                         </a:ext>
                       </a:extLst>
                     </a:blip>
@@ -4598,7 +4443,7 @@
                     <a:blip r:embed="rId18" cstate="print">
                       <a:extLst>
                         <a:ext uri="{28A0092B-C50C-407E-A947-70E740481C1C}">
-                          <a14:useLocalDpi xmlns:a14="http://schemas.microsoft.com/office/drawing/2010/main" val="0"/>
+                          <a14:useLocalDpi xmlns:a14="http://schemas.microsoft.com/office/drawing/2010/main" xmlns:wps="http://schemas.microsoft.com/office/word/2010/wordprocessingShape" xmlns:wpi="http://schemas.microsoft.com/office/word/2010/wordprocessingInk" xmlns:wpg="http://schemas.microsoft.com/office/word/2010/wordprocessingGroup" xmlns:w15="http://schemas.microsoft.com/office/word/2012/wordml" xmlns:w14="http://schemas.microsoft.com/office/word/2010/wordml" xmlns:w="http://schemas.openxmlformats.org/wordprocessingml/2006/main" xmlns:w10="urn:schemas-microsoft-com:office:word" xmlns:wp14="http://schemas.microsoft.com/office/word/2010/wordprocessingDrawing" xmlns:v="urn:schemas-microsoft-com:vml" xmlns:o="urn:schemas-microsoft-com:office:office" xmlns:mc="http://schemas.openxmlformats.org/markup-compatibility/2006" xmlns:wpc="http://schemas.microsoft.com/office/word/2010/wordprocessingCanvas" xmlns="" val="0"/>
                         </a:ext>
                       </a:extLst>
                     </a:blip>
@@ -4910,7 +4755,7 @@
                     <a:blip r:embed="rId19" cstate="print">
                       <a:extLst>
                         <a:ext uri="{28A0092B-C50C-407E-A947-70E740481C1C}">
-                          <a14:useLocalDpi xmlns:a14="http://schemas.microsoft.com/office/drawing/2010/main" val="0"/>
+                          <a14:useLocalDpi xmlns:a14="http://schemas.microsoft.com/office/drawing/2010/main" xmlns:wps="http://schemas.microsoft.com/office/word/2010/wordprocessingShape" xmlns:wpi="http://schemas.microsoft.com/office/word/2010/wordprocessingInk" xmlns:wpg="http://schemas.microsoft.com/office/word/2010/wordprocessingGroup" xmlns:w15="http://schemas.microsoft.com/office/word/2012/wordml" xmlns:w14="http://schemas.microsoft.com/office/word/2010/wordml" xmlns:w="http://schemas.openxmlformats.org/wordprocessingml/2006/main" xmlns:w10="urn:schemas-microsoft-com:office:word" xmlns:wp14="http://schemas.microsoft.com/office/word/2010/wordprocessingDrawing" xmlns:v="urn:schemas-microsoft-com:vml" xmlns:o="urn:schemas-microsoft-com:office:office" xmlns:mc="http://schemas.openxmlformats.org/markup-compatibility/2006" xmlns:wpc="http://schemas.microsoft.com/office/word/2010/wordprocessingCanvas" xmlns="" val="0"/>
                         </a:ext>
                       </a:extLst>
                     </a:blip>
@@ -4931,7 +4776,7 @@
                     </a:ln>
                     <a:extLst>
                       <a:ext uri="{53640926-AAD7-44D8-BBD7-CCE9431645EC}">
-                        <a14:shadowObscured xmlns:a14="http://schemas.microsoft.com/office/drawing/2010/main"/>
+                        <a14:shadowObscured xmlns:a14="http://schemas.microsoft.com/office/drawing/2010/main" xmlns:wps="http://schemas.microsoft.com/office/word/2010/wordprocessingShape" xmlns:wpi="http://schemas.microsoft.com/office/word/2010/wordprocessingInk" xmlns:wpg="http://schemas.microsoft.com/office/word/2010/wordprocessingGroup" xmlns:w15="http://schemas.microsoft.com/office/word/2012/wordml" xmlns:w14="http://schemas.microsoft.com/office/word/2010/wordml" xmlns:w="http://schemas.openxmlformats.org/wordprocessingml/2006/main" xmlns:w10="urn:schemas-microsoft-com:office:word" xmlns:wp14="http://schemas.microsoft.com/office/word/2010/wordprocessingDrawing" xmlns:v="urn:schemas-microsoft-com:vml" xmlns:o="urn:schemas-microsoft-com:office:office" xmlns:mc="http://schemas.openxmlformats.org/markup-compatibility/2006" xmlns:wpc="http://schemas.microsoft.com/office/word/2010/wordprocessingCanvas" xmlns=""/>
                       </a:ext>
                     </a:extLst>
                   </pic:spPr>
@@ -4967,7 +4812,7 @@
                     <a:blip r:embed="rId20" cstate="print">
                       <a:extLst>
                         <a:ext uri="{28A0092B-C50C-407E-A947-70E740481C1C}">
-                          <a14:useLocalDpi xmlns:a14="http://schemas.microsoft.com/office/drawing/2010/main" val="0"/>
+                          <a14:useLocalDpi xmlns:a14="http://schemas.microsoft.com/office/drawing/2010/main" xmlns:wps="http://schemas.microsoft.com/office/word/2010/wordprocessingShape" xmlns:wpi="http://schemas.microsoft.com/office/word/2010/wordprocessingInk" xmlns:wpg="http://schemas.microsoft.com/office/word/2010/wordprocessingGroup" xmlns:w15="http://schemas.microsoft.com/office/word/2012/wordml" xmlns:w14="http://schemas.microsoft.com/office/word/2010/wordml" xmlns:w="http://schemas.openxmlformats.org/wordprocessingml/2006/main" xmlns:w10="urn:schemas-microsoft-com:office:word" xmlns:wp14="http://schemas.microsoft.com/office/word/2010/wordprocessingDrawing" xmlns:v="urn:schemas-microsoft-com:vml" xmlns:o="urn:schemas-microsoft-com:office:office" xmlns:mc="http://schemas.openxmlformats.org/markup-compatibility/2006" xmlns:wpc="http://schemas.microsoft.com/office/word/2010/wordprocessingCanvas" xmlns="" val="0"/>
                         </a:ext>
                       </a:extLst>
                     </a:blip>
@@ -4988,7 +4833,7 @@
                     </a:ln>
                     <a:extLst>
                       <a:ext uri="{53640926-AAD7-44D8-BBD7-CCE9431645EC}">
-                        <a14:shadowObscured xmlns:a14="http://schemas.microsoft.com/office/drawing/2010/main"/>
+                        <a14:shadowObscured xmlns:a14="http://schemas.microsoft.com/office/drawing/2010/main" xmlns:wps="http://schemas.microsoft.com/office/word/2010/wordprocessingShape" xmlns:wpi="http://schemas.microsoft.com/office/word/2010/wordprocessingInk" xmlns:wpg="http://schemas.microsoft.com/office/word/2010/wordprocessingGroup" xmlns:w15="http://schemas.microsoft.com/office/word/2012/wordml" xmlns:w14="http://schemas.microsoft.com/office/word/2010/wordml" xmlns:w="http://schemas.openxmlformats.org/wordprocessingml/2006/main" xmlns:w10="urn:schemas-microsoft-com:office:word" xmlns:wp14="http://schemas.microsoft.com/office/word/2010/wordprocessingDrawing" xmlns:v="urn:schemas-microsoft-com:vml" xmlns:o="urn:schemas-microsoft-com:office:office" xmlns:mc="http://schemas.openxmlformats.org/markup-compatibility/2006" xmlns:wpc="http://schemas.microsoft.com/office/word/2010/wordprocessingCanvas" xmlns=""/>
                       </a:ext>
                     </a:extLst>
                   </pic:spPr>
@@ -5347,7 +5192,7 @@
                     <a:blip r:embed="rId21" cstate="print">
                       <a:extLst>
                         <a:ext uri="{28A0092B-C50C-407E-A947-70E740481C1C}">
-                          <a14:useLocalDpi xmlns:a14="http://schemas.microsoft.com/office/drawing/2010/main" val="0"/>
+                          <a14:useLocalDpi xmlns:a14="http://schemas.microsoft.com/office/drawing/2010/main" xmlns:wps="http://schemas.microsoft.com/office/word/2010/wordprocessingShape" xmlns:wpi="http://schemas.microsoft.com/office/word/2010/wordprocessingInk" xmlns:wpg="http://schemas.microsoft.com/office/word/2010/wordprocessingGroup" xmlns:w15="http://schemas.microsoft.com/office/word/2012/wordml" xmlns:w14="http://schemas.microsoft.com/office/word/2010/wordml" xmlns:w="http://schemas.openxmlformats.org/wordprocessingml/2006/main" xmlns:w10="urn:schemas-microsoft-com:office:word" xmlns:wp14="http://schemas.microsoft.com/office/word/2010/wordprocessingDrawing" xmlns:v="urn:schemas-microsoft-com:vml" xmlns:o="urn:schemas-microsoft-com:office:office" xmlns:mc="http://schemas.openxmlformats.org/markup-compatibility/2006" xmlns:wpc="http://schemas.microsoft.com/office/word/2010/wordprocessingCanvas" xmlns="" val="0"/>
                         </a:ext>
                       </a:extLst>
                     </a:blip>
@@ -5368,7 +5213,7 @@
                     </a:ln>
                     <a:extLst>
                       <a:ext uri="{53640926-AAD7-44D8-BBD7-CCE9431645EC}">
-                        <a14:shadowObscured xmlns:a14="http://schemas.microsoft.com/office/drawing/2010/main"/>
+                        <a14:shadowObscured xmlns:a14="http://schemas.microsoft.com/office/drawing/2010/main" xmlns:wps="http://schemas.microsoft.com/office/word/2010/wordprocessingShape" xmlns:wpi="http://schemas.microsoft.com/office/word/2010/wordprocessingInk" xmlns:wpg="http://schemas.microsoft.com/office/word/2010/wordprocessingGroup" xmlns:w15="http://schemas.microsoft.com/office/word/2012/wordml" xmlns:w14="http://schemas.microsoft.com/office/word/2010/wordml" xmlns:w="http://schemas.openxmlformats.org/wordprocessingml/2006/main" xmlns:w10="urn:schemas-microsoft-com:office:word" xmlns:wp14="http://schemas.microsoft.com/office/word/2010/wordprocessingDrawing" xmlns:v="urn:schemas-microsoft-com:vml" xmlns:o="urn:schemas-microsoft-com:office:office" xmlns:mc="http://schemas.openxmlformats.org/markup-compatibility/2006" xmlns:wpc="http://schemas.microsoft.com/office/word/2010/wordprocessingCanvas" xmlns=""/>
                       </a:ext>
                     </a:extLst>
                   </pic:spPr>
@@ -5429,7 +5274,7 @@
                     <a:blip r:embed="rId22" cstate="print">
                       <a:extLst>
                         <a:ext uri="{28A0092B-C50C-407E-A947-70E740481C1C}">
-                          <a14:useLocalDpi xmlns:a14="http://schemas.microsoft.com/office/drawing/2010/main" val="0"/>
+                          <a14:useLocalDpi xmlns:a14="http://schemas.microsoft.com/office/drawing/2010/main" xmlns:wps="http://schemas.microsoft.com/office/word/2010/wordprocessingShape" xmlns:wpi="http://schemas.microsoft.com/office/word/2010/wordprocessingInk" xmlns:wpg="http://schemas.microsoft.com/office/word/2010/wordprocessingGroup" xmlns:w15="http://schemas.microsoft.com/office/word/2012/wordml" xmlns:w14="http://schemas.microsoft.com/office/word/2010/wordml" xmlns:w="http://schemas.openxmlformats.org/wordprocessingml/2006/main" xmlns:w10="urn:schemas-microsoft-com:office:word" xmlns:wp14="http://schemas.microsoft.com/office/word/2010/wordprocessingDrawing" xmlns:v="urn:schemas-microsoft-com:vml" xmlns:o="urn:schemas-microsoft-com:office:office" xmlns:mc="http://schemas.openxmlformats.org/markup-compatibility/2006" xmlns:wpc="http://schemas.microsoft.com/office/word/2010/wordprocessingCanvas" xmlns="" val="0"/>
                         </a:ext>
                       </a:extLst>
                     </a:blip>
@@ -5450,7 +5295,7 @@
                     </a:ln>
                     <a:extLst>
                       <a:ext uri="{53640926-AAD7-44D8-BBD7-CCE9431645EC}">
-                        <a14:shadowObscured xmlns:a14="http://schemas.microsoft.com/office/drawing/2010/main"/>
+                        <a14:shadowObscured xmlns:a14="http://schemas.microsoft.com/office/drawing/2010/main" xmlns:wps="http://schemas.microsoft.com/office/word/2010/wordprocessingShape" xmlns:wpi="http://schemas.microsoft.com/office/word/2010/wordprocessingInk" xmlns:wpg="http://schemas.microsoft.com/office/word/2010/wordprocessingGroup" xmlns:w15="http://schemas.microsoft.com/office/word/2012/wordml" xmlns:w14="http://schemas.microsoft.com/office/word/2010/wordml" xmlns:w="http://schemas.openxmlformats.org/wordprocessingml/2006/main" xmlns:w10="urn:schemas-microsoft-com:office:word" xmlns:wp14="http://schemas.microsoft.com/office/word/2010/wordprocessingDrawing" xmlns:v="urn:schemas-microsoft-com:vml" xmlns:o="urn:schemas-microsoft-com:office:office" xmlns:mc="http://schemas.openxmlformats.org/markup-compatibility/2006" xmlns:wpc="http://schemas.microsoft.com/office/word/2010/wordprocessingCanvas" xmlns=""/>
                       </a:ext>
                     </a:extLst>
                   </pic:spPr>
@@ -5685,7 +5530,7 @@
                     <a:blip r:embed="rId21" cstate="print">
                       <a:extLst>
                         <a:ext uri="{28A0092B-C50C-407E-A947-70E740481C1C}">
-                          <a14:useLocalDpi xmlns:a14="http://schemas.microsoft.com/office/drawing/2010/main" val="0"/>
+                          <a14:useLocalDpi xmlns:a14="http://schemas.microsoft.com/office/drawing/2010/main" xmlns:wps="http://schemas.microsoft.com/office/word/2010/wordprocessingShape" xmlns:wpi="http://schemas.microsoft.com/office/word/2010/wordprocessingInk" xmlns:wpg="http://schemas.microsoft.com/office/word/2010/wordprocessingGroup" xmlns:w15="http://schemas.microsoft.com/office/word/2012/wordml" xmlns:w14="http://schemas.microsoft.com/office/word/2010/wordml" xmlns:w="http://schemas.openxmlformats.org/wordprocessingml/2006/main" xmlns:w10="urn:schemas-microsoft-com:office:word" xmlns:wp14="http://schemas.microsoft.com/office/word/2010/wordprocessingDrawing" xmlns:v="urn:schemas-microsoft-com:vml" xmlns:o="urn:schemas-microsoft-com:office:office" xmlns:mc="http://schemas.openxmlformats.org/markup-compatibility/2006" xmlns:wpc="http://schemas.microsoft.com/office/word/2010/wordprocessingCanvas" xmlns="" val="0"/>
                         </a:ext>
                       </a:extLst>
                     </a:blip>
@@ -5706,7 +5551,7 @@
                     </a:ln>
                     <a:extLst>
                       <a:ext uri="{53640926-AAD7-44D8-BBD7-CCE9431645EC}">
-                        <a14:shadowObscured xmlns:a14="http://schemas.microsoft.com/office/drawing/2010/main"/>
+                        <a14:shadowObscured xmlns:a14="http://schemas.microsoft.com/office/drawing/2010/main" xmlns:wps="http://schemas.microsoft.com/office/word/2010/wordprocessingShape" xmlns:wpi="http://schemas.microsoft.com/office/word/2010/wordprocessingInk" xmlns:wpg="http://schemas.microsoft.com/office/word/2010/wordprocessingGroup" xmlns:w15="http://schemas.microsoft.com/office/word/2012/wordml" xmlns:w14="http://schemas.microsoft.com/office/word/2010/wordml" xmlns:w="http://schemas.openxmlformats.org/wordprocessingml/2006/main" xmlns:w10="urn:schemas-microsoft-com:office:word" xmlns:wp14="http://schemas.microsoft.com/office/word/2010/wordprocessingDrawing" xmlns:v="urn:schemas-microsoft-com:vml" xmlns:o="urn:schemas-microsoft-com:office:office" xmlns:mc="http://schemas.openxmlformats.org/markup-compatibility/2006" xmlns:wpc="http://schemas.microsoft.com/office/word/2010/wordprocessingCanvas" xmlns=""/>
                       </a:ext>
                     </a:extLst>
                   </pic:spPr>
@@ -5767,7 +5612,7 @@
                     <a:blip r:embed="rId23" cstate="print">
                       <a:extLst>
                         <a:ext uri="{28A0092B-C50C-407E-A947-70E740481C1C}">
-                          <a14:useLocalDpi xmlns:a14="http://schemas.microsoft.com/office/drawing/2010/main" val="0"/>
+                          <a14:useLocalDpi xmlns:a14="http://schemas.microsoft.com/office/drawing/2010/main" xmlns:wps="http://schemas.microsoft.com/office/word/2010/wordprocessingShape" xmlns:wpi="http://schemas.microsoft.com/office/word/2010/wordprocessingInk" xmlns:wpg="http://schemas.microsoft.com/office/word/2010/wordprocessingGroup" xmlns:w15="http://schemas.microsoft.com/office/word/2012/wordml" xmlns:w14="http://schemas.microsoft.com/office/word/2010/wordml" xmlns:w="http://schemas.openxmlformats.org/wordprocessingml/2006/main" xmlns:w10="urn:schemas-microsoft-com:office:word" xmlns:wp14="http://schemas.microsoft.com/office/word/2010/wordprocessingDrawing" xmlns:v="urn:schemas-microsoft-com:vml" xmlns:o="urn:schemas-microsoft-com:office:office" xmlns:mc="http://schemas.openxmlformats.org/markup-compatibility/2006" xmlns:wpc="http://schemas.microsoft.com/office/word/2010/wordprocessingCanvas" xmlns="" val="0"/>
                         </a:ext>
                       </a:extLst>
                     </a:blip>
@@ -5788,7 +5633,7 @@
                     </a:ln>
                     <a:extLst>
                       <a:ext uri="{53640926-AAD7-44D8-BBD7-CCE9431645EC}">
-                        <a14:shadowObscured xmlns:a14="http://schemas.microsoft.com/office/drawing/2010/main"/>
+                        <a14:shadowObscured xmlns:a14="http://schemas.microsoft.com/office/drawing/2010/main" xmlns:wps="http://schemas.microsoft.com/office/word/2010/wordprocessingShape" xmlns:wpi="http://schemas.microsoft.com/office/word/2010/wordprocessingInk" xmlns:wpg="http://schemas.microsoft.com/office/word/2010/wordprocessingGroup" xmlns:w15="http://schemas.microsoft.com/office/word/2012/wordml" xmlns:w14="http://schemas.microsoft.com/office/word/2010/wordml" xmlns:w="http://schemas.openxmlformats.org/wordprocessingml/2006/main" xmlns:w10="urn:schemas-microsoft-com:office:word" xmlns:wp14="http://schemas.microsoft.com/office/word/2010/wordprocessingDrawing" xmlns:v="urn:schemas-microsoft-com:vml" xmlns:o="urn:schemas-microsoft-com:office:office" xmlns:mc="http://schemas.openxmlformats.org/markup-compatibility/2006" xmlns:wpc="http://schemas.microsoft.com/office/word/2010/wordprocessingCanvas" xmlns=""/>
                       </a:ext>
                     </a:extLst>
                   </pic:spPr>
@@ -6220,7 +6065,7 @@
                     <a:blip r:embed="rId21" cstate="print">
                       <a:extLst>
                         <a:ext uri="{28A0092B-C50C-407E-A947-70E740481C1C}">
-                          <a14:useLocalDpi xmlns:a14="http://schemas.microsoft.com/office/drawing/2010/main" val="0"/>
+                          <a14:useLocalDpi xmlns:a14="http://schemas.microsoft.com/office/drawing/2010/main" xmlns:wps="http://schemas.microsoft.com/office/word/2010/wordprocessingShape" xmlns:wpi="http://schemas.microsoft.com/office/word/2010/wordprocessingInk" xmlns:wpg="http://schemas.microsoft.com/office/word/2010/wordprocessingGroup" xmlns:w15="http://schemas.microsoft.com/office/word/2012/wordml" xmlns:w14="http://schemas.microsoft.com/office/word/2010/wordml" xmlns:w="http://schemas.openxmlformats.org/wordprocessingml/2006/main" xmlns:w10="urn:schemas-microsoft-com:office:word" xmlns:wp14="http://schemas.microsoft.com/office/word/2010/wordprocessingDrawing" xmlns:v="urn:schemas-microsoft-com:vml" xmlns:o="urn:schemas-microsoft-com:office:office" xmlns:mc="http://schemas.openxmlformats.org/markup-compatibility/2006" xmlns:wpc="http://schemas.microsoft.com/office/word/2010/wordprocessingCanvas" xmlns="" val="0"/>
                         </a:ext>
                       </a:extLst>
                     </a:blip>
@@ -6241,7 +6086,7 @@
                     </a:ln>
                     <a:extLst>
                       <a:ext uri="{53640926-AAD7-44D8-BBD7-CCE9431645EC}">
-                        <a14:shadowObscured xmlns:a14="http://schemas.microsoft.com/office/drawing/2010/main"/>
+                        <a14:shadowObscured xmlns:a14="http://schemas.microsoft.com/office/drawing/2010/main" xmlns:wps="http://schemas.microsoft.com/office/word/2010/wordprocessingShape" xmlns:wpi="http://schemas.microsoft.com/office/word/2010/wordprocessingInk" xmlns:wpg="http://schemas.microsoft.com/office/word/2010/wordprocessingGroup" xmlns:w15="http://schemas.microsoft.com/office/word/2012/wordml" xmlns:w14="http://schemas.microsoft.com/office/word/2010/wordml" xmlns:w="http://schemas.openxmlformats.org/wordprocessingml/2006/main" xmlns:w10="urn:schemas-microsoft-com:office:word" xmlns:wp14="http://schemas.microsoft.com/office/word/2010/wordprocessingDrawing" xmlns:v="urn:schemas-microsoft-com:vml" xmlns:o="urn:schemas-microsoft-com:office:office" xmlns:mc="http://schemas.openxmlformats.org/markup-compatibility/2006" xmlns:wpc="http://schemas.microsoft.com/office/word/2010/wordprocessingCanvas" xmlns=""/>
                       </a:ext>
                     </a:extLst>
                   </pic:spPr>
@@ -6302,7 +6147,7 @@
                     <a:blip r:embed="rId24" cstate="print">
                       <a:extLst>
                         <a:ext uri="{28A0092B-C50C-407E-A947-70E740481C1C}">
-                          <a14:useLocalDpi xmlns:a14="http://schemas.microsoft.com/office/drawing/2010/main" val="0"/>
+                          <a14:useLocalDpi xmlns:a14="http://schemas.microsoft.com/office/drawing/2010/main" xmlns:wps="http://schemas.microsoft.com/office/word/2010/wordprocessingShape" xmlns:wpi="http://schemas.microsoft.com/office/word/2010/wordprocessingInk" xmlns:wpg="http://schemas.microsoft.com/office/word/2010/wordprocessingGroup" xmlns:w15="http://schemas.microsoft.com/office/word/2012/wordml" xmlns:w14="http://schemas.microsoft.com/office/word/2010/wordml" xmlns:w="http://schemas.openxmlformats.org/wordprocessingml/2006/main" xmlns:w10="urn:schemas-microsoft-com:office:word" xmlns:wp14="http://schemas.microsoft.com/office/word/2010/wordprocessingDrawing" xmlns:v="urn:schemas-microsoft-com:vml" xmlns:o="urn:schemas-microsoft-com:office:office" xmlns:mc="http://schemas.openxmlformats.org/markup-compatibility/2006" xmlns:wpc="http://schemas.microsoft.com/office/word/2010/wordprocessingCanvas" xmlns="" val="0"/>
                         </a:ext>
                       </a:extLst>
                     </a:blip>
@@ -6323,7 +6168,7 @@
                     </a:ln>
                     <a:extLst>
                       <a:ext uri="{53640926-AAD7-44D8-BBD7-CCE9431645EC}">
-                        <a14:shadowObscured xmlns:a14="http://schemas.microsoft.com/office/drawing/2010/main"/>
+                        <a14:shadowObscured xmlns:a14="http://schemas.microsoft.com/office/drawing/2010/main" xmlns:wps="http://schemas.microsoft.com/office/word/2010/wordprocessingShape" xmlns:wpi="http://schemas.microsoft.com/office/word/2010/wordprocessingInk" xmlns:wpg="http://schemas.microsoft.com/office/word/2010/wordprocessingGroup" xmlns:w15="http://schemas.microsoft.com/office/word/2012/wordml" xmlns:w14="http://schemas.microsoft.com/office/word/2010/wordml" xmlns:w="http://schemas.openxmlformats.org/wordprocessingml/2006/main" xmlns:w10="urn:schemas-microsoft-com:office:word" xmlns:wp14="http://schemas.microsoft.com/office/word/2010/wordprocessingDrawing" xmlns:v="urn:schemas-microsoft-com:vml" xmlns:o="urn:schemas-microsoft-com:office:office" xmlns:mc="http://schemas.openxmlformats.org/markup-compatibility/2006" xmlns:wpc="http://schemas.microsoft.com/office/word/2010/wordprocessingCanvas" xmlns=""/>
                       </a:ext>
                     </a:extLst>
                   </pic:spPr>
@@ -6730,7 +6575,7 @@
                     <a:blip r:embed="rId21" cstate="print">
                       <a:extLst>
                         <a:ext uri="{28A0092B-C50C-407E-A947-70E740481C1C}">
-                          <a14:useLocalDpi xmlns:a14="http://schemas.microsoft.com/office/drawing/2010/main" val="0"/>
+                          <a14:useLocalDpi xmlns:a14="http://schemas.microsoft.com/office/drawing/2010/main" xmlns:wps="http://schemas.microsoft.com/office/word/2010/wordprocessingShape" xmlns:wpi="http://schemas.microsoft.com/office/word/2010/wordprocessingInk" xmlns:wpg="http://schemas.microsoft.com/office/word/2010/wordprocessingGroup" xmlns:w15="http://schemas.microsoft.com/office/word/2012/wordml" xmlns:w14="http://schemas.microsoft.com/office/word/2010/wordml" xmlns:w="http://schemas.openxmlformats.org/wordprocessingml/2006/main" xmlns:w10="urn:schemas-microsoft-com:office:word" xmlns:wp14="http://schemas.microsoft.com/office/word/2010/wordprocessingDrawing" xmlns:v="urn:schemas-microsoft-com:vml" xmlns:o="urn:schemas-microsoft-com:office:office" xmlns:mc="http://schemas.openxmlformats.org/markup-compatibility/2006" xmlns:wpc="http://schemas.microsoft.com/office/word/2010/wordprocessingCanvas" xmlns="" val="0"/>
                         </a:ext>
                       </a:extLst>
                     </a:blip>
@@ -6751,7 +6596,7 @@
                     </a:ln>
                     <a:extLst>
                       <a:ext uri="{53640926-AAD7-44D8-BBD7-CCE9431645EC}">
-                        <a14:shadowObscured xmlns:a14="http://schemas.microsoft.com/office/drawing/2010/main"/>
+                        <a14:shadowObscured xmlns:a14="http://schemas.microsoft.com/office/drawing/2010/main" xmlns:wps="http://schemas.microsoft.com/office/word/2010/wordprocessingShape" xmlns:wpi="http://schemas.microsoft.com/office/word/2010/wordprocessingInk" xmlns:wpg="http://schemas.microsoft.com/office/word/2010/wordprocessingGroup" xmlns:w15="http://schemas.microsoft.com/office/word/2012/wordml" xmlns:w14="http://schemas.microsoft.com/office/word/2010/wordml" xmlns:w="http://schemas.openxmlformats.org/wordprocessingml/2006/main" xmlns:w10="urn:schemas-microsoft-com:office:word" xmlns:wp14="http://schemas.microsoft.com/office/word/2010/wordprocessingDrawing" xmlns:v="urn:schemas-microsoft-com:vml" xmlns:o="urn:schemas-microsoft-com:office:office" xmlns:mc="http://schemas.openxmlformats.org/markup-compatibility/2006" xmlns:wpc="http://schemas.microsoft.com/office/word/2010/wordprocessingCanvas" xmlns=""/>
                       </a:ext>
                     </a:extLst>
                   </pic:spPr>
@@ -6812,7 +6657,7 @@
                     <a:blip r:embed="rId25" cstate="print">
                       <a:extLst>
                         <a:ext uri="{28A0092B-C50C-407E-A947-70E740481C1C}">
-                          <a14:useLocalDpi xmlns:a14="http://schemas.microsoft.com/office/drawing/2010/main" val="0"/>
+                          <a14:useLocalDpi xmlns:a14="http://schemas.microsoft.com/office/drawing/2010/main" xmlns:wps="http://schemas.microsoft.com/office/word/2010/wordprocessingShape" xmlns:wpi="http://schemas.microsoft.com/office/word/2010/wordprocessingInk" xmlns:wpg="http://schemas.microsoft.com/office/word/2010/wordprocessingGroup" xmlns:w15="http://schemas.microsoft.com/office/word/2012/wordml" xmlns:w14="http://schemas.microsoft.com/office/word/2010/wordml" xmlns:w="http://schemas.openxmlformats.org/wordprocessingml/2006/main" xmlns:w10="urn:schemas-microsoft-com:office:word" xmlns:wp14="http://schemas.microsoft.com/office/word/2010/wordprocessingDrawing" xmlns:v="urn:schemas-microsoft-com:vml" xmlns:o="urn:schemas-microsoft-com:office:office" xmlns:mc="http://schemas.openxmlformats.org/markup-compatibility/2006" xmlns:wpc="http://schemas.microsoft.com/office/word/2010/wordprocessingCanvas" xmlns="" val="0"/>
                         </a:ext>
                       </a:extLst>
                     </a:blip>
@@ -6833,7 +6678,7 @@
                     </a:ln>
                     <a:extLst>
                       <a:ext uri="{53640926-AAD7-44D8-BBD7-CCE9431645EC}">
-                        <a14:shadowObscured xmlns:a14="http://schemas.microsoft.com/office/drawing/2010/main"/>
+                        <a14:shadowObscured xmlns:a14="http://schemas.microsoft.com/office/drawing/2010/main" xmlns:wps="http://schemas.microsoft.com/office/word/2010/wordprocessingShape" xmlns:wpi="http://schemas.microsoft.com/office/word/2010/wordprocessingInk" xmlns:wpg="http://schemas.microsoft.com/office/word/2010/wordprocessingGroup" xmlns:w15="http://schemas.microsoft.com/office/word/2012/wordml" xmlns:w14="http://schemas.microsoft.com/office/word/2010/wordml" xmlns:w="http://schemas.openxmlformats.org/wordprocessingml/2006/main" xmlns:w10="urn:schemas-microsoft-com:office:word" xmlns:wp14="http://schemas.microsoft.com/office/word/2010/wordprocessingDrawing" xmlns:v="urn:schemas-microsoft-com:vml" xmlns:o="urn:schemas-microsoft-com:office:office" xmlns:mc="http://schemas.openxmlformats.org/markup-compatibility/2006" xmlns:wpc="http://schemas.microsoft.com/office/word/2010/wordprocessingCanvas" xmlns=""/>
                       </a:ext>
                     </a:extLst>
                   </pic:spPr>
@@ -7460,7 +7305,7 @@
                     <a:blip r:embed="rId21" cstate="print">
                       <a:extLst>
                         <a:ext uri="{28A0092B-C50C-407E-A947-70E740481C1C}">
-                          <a14:useLocalDpi xmlns:a14="http://schemas.microsoft.com/office/drawing/2010/main" val="0"/>
+                          <a14:useLocalDpi xmlns:a14="http://schemas.microsoft.com/office/drawing/2010/main" xmlns:wps="http://schemas.microsoft.com/office/word/2010/wordprocessingShape" xmlns:wpi="http://schemas.microsoft.com/office/word/2010/wordprocessingInk" xmlns:wpg="http://schemas.microsoft.com/office/word/2010/wordprocessingGroup" xmlns:w15="http://schemas.microsoft.com/office/word/2012/wordml" xmlns:w14="http://schemas.microsoft.com/office/word/2010/wordml" xmlns:w="http://schemas.openxmlformats.org/wordprocessingml/2006/main" xmlns:w10="urn:schemas-microsoft-com:office:word" xmlns:wp14="http://schemas.microsoft.com/office/word/2010/wordprocessingDrawing" xmlns:v="urn:schemas-microsoft-com:vml" xmlns:o="urn:schemas-microsoft-com:office:office" xmlns:mc="http://schemas.openxmlformats.org/markup-compatibility/2006" xmlns:wpc="http://schemas.microsoft.com/office/word/2010/wordprocessingCanvas" xmlns="" val="0"/>
                         </a:ext>
                       </a:extLst>
                     </a:blip>
@@ -7481,7 +7326,7 @@
                     </a:ln>
                     <a:extLst>
                       <a:ext uri="{53640926-AAD7-44D8-BBD7-CCE9431645EC}">
-                        <a14:shadowObscured xmlns:a14="http://schemas.microsoft.com/office/drawing/2010/main"/>
+                        <a14:shadowObscured xmlns:a14="http://schemas.microsoft.com/office/drawing/2010/main" xmlns:wps="http://schemas.microsoft.com/office/word/2010/wordprocessingShape" xmlns:wpi="http://schemas.microsoft.com/office/word/2010/wordprocessingInk" xmlns:wpg="http://schemas.microsoft.com/office/word/2010/wordprocessingGroup" xmlns:w15="http://schemas.microsoft.com/office/word/2012/wordml" xmlns:w14="http://schemas.microsoft.com/office/word/2010/wordml" xmlns:w="http://schemas.openxmlformats.org/wordprocessingml/2006/main" xmlns:w10="urn:schemas-microsoft-com:office:word" xmlns:wp14="http://schemas.microsoft.com/office/word/2010/wordprocessingDrawing" xmlns:v="urn:schemas-microsoft-com:vml" xmlns:o="urn:schemas-microsoft-com:office:office" xmlns:mc="http://schemas.openxmlformats.org/markup-compatibility/2006" xmlns:wpc="http://schemas.microsoft.com/office/word/2010/wordprocessingCanvas" xmlns=""/>
                       </a:ext>
                     </a:extLst>
                   </pic:spPr>
@@ -7541,7 +7386,7 @@
                     <a:blip r:embed="rId26" cstate="print">
                       <a:extLst>
                         <a:ext uri="{28A0092B-C50C-407E-A947-70E740481C1C}">
-                          <a14:useLocalDpi xmlns:a14="http://schemas.microsoft.com/office/drawing/2010/main" val="0"/>
+                          <a14:useLocalDpi xmlns:a14="http://schemas.microsoft.com/office/drawing/2010/main" xmlns:wps="http://schemas.microsoft.com/office/word/2010/wordprocessingShape" xmlns:wpi="http://schemas.microsoft.com/office/word/2010/wordprocessingInk" xmlns:wpg="http://schemas.microsoft.com/office/word/2010/wordprocessingGroup" xmlns:w15="http://schemas.microsoft.com/office/word/2012/wordml" xmlns:w14="http://schemas.microsoft.com/office/word/2010/wordml" xmlns:w="http://schemas.openxmlformats.org/wordprocessingml/2006/main" xmlns:w10="urn:schemas-microsoft-com:office:word" xmlns:wp14="http://schemas.microsoft.com/office/word/2010/wordprocessingDrawing" xmlns:v="urn:schemas-microsoft-com:vml" xmlns:o="urn:schemas-microsoft-com:office:office" xmlns:mc="http://schemas.openxmlformats.org/markup-compatibility/2006" xmlns:wpc="http://schemas.microsoft.com/office/word/2010/wordprocessingCanvas" xmlns="" val="0"/>
                         </a:ext>
                       </a:extLst>
                     </a:blip>
@@ -7562,7 +7407,7 @@
                     </a:ln>
                     <a:extLst>
                       <a:ext uri="{53640926-AAD7-44D8-BBD7-CCE9431645EC}">
-                        <a14:shadowObscured xmlns:a14="http://schemas.microsoft.com/office/drawing/2010/main"/>
+                        <a14:shadowObscured xmlns:a14="http://schemas.microsoft.com/office/drawing/2010/main" xmlns:wps="http://schemas.microsoft.com/office/word/2010/wordprocessingShape" xmlns:wpi="http://schemas.microsoft.com/office/word/2010/wordprocessingInk" xmlns:wpg="http://schemas.microsoft.com/office/word/2010/wordprocessingGroup" xmlns:w15="http://schemas.microsoft.com/office/word/2012/wordml" xmlns:w14="http://schemas.microsoft.com/office/word/2010/wordml" xmlns:w="http://schemas.openxmlformats.org/wordprocessingml/2006/main" xmlns:w10="urn:schemas-microsoft-com:office:word" xmlns:wp14="http://schemas.microsoft.com/office/word/2010/wordprocessingDrawing" xmlns:v="urn:schemas-microsoft-com:vml" xmlns:o="urn:schemas-microsoft-com:office:office" xmlns:mc="http://schemas.openxmlformats.org/markup-compatibility/2006" xmlns:wpc="http://schemas.microsoft.com/office/word/2010/wordprocessingCanvas" xmlns=""/>
                       </a:ext>
                     </a:extLst>
                   </pic:spPr>
@@ -13616,7 +13461,6 @@
     </w:p>
     <w:p>
       <w:r>
-        <w:lastRenderedPageBreak/>
         <w:t>Пример:</w:t>
       </w:r>
     </w:p>
@@ -17254,7 +17098,6 @@
       </w:pPr>
       <w:bookmarkStart w:id="21" w:name="_Toc167156538"/>
       <w:r>
-        <w:lastRenderedPageBreak/>
         <w:t>Описание программной реализации</w:t>
       </w:r>
       <w:bookmarkEnd w:id="21"/>
@@ -18017,7 +17860,6 @@
         <w:jc w:val="left"/>
       </w:pPr>
       <w:r>
-        <w:lastRenderedPageBreak/>
         <w:t>Назначение</w:t>
       </w:r>
       <w:r>
@@ -18395,7 +18237,6 @@
       </w:pPr>
       <w:bookmarkStart w:id="23" w:name="_Toc167156540"/>
       <w:r>
-        <w:lastRenderedPageBreak/>
         <w:t xml:space="preserve">Описание класса </w:t>
       </w:r>
       <w:r>
@@ -21131,7 +20972,6 @@
         <w:jc w:val="left"/>
       </w:pPr>
       <w:r>
-        <w:lastRenderedPageBreak/>
         <w:t>Входные параметры:</w:t>
       </w:r>
       <w:r>
@@ -22099,7 +21939,6 @@
         <w:jc w:val="left"/>
       </w:pPr>
       <w:r>
-        <w:lastRenderedPageBreak/>
         <w:t>Выходные параметры:</w:t>
       </w:r>
       <w:r>
@@ -22948,7 +22787,6 @@
           <w:szCs w:val="19"/>
           <w:lang w:val="en-US"/>
         </w:rPr>
-        <w:lastRenderedPageBreak/>
         <w:t>TNode</w:t>
       </w:r>
       <w:r>
@@ -23050,7 +22888,6 @@
       </w:pPr>
       <w:bookmarkStart w:id="24" w:name="_Toc167156541"/>
       <w:r>
-        <w:lastRenderedPageBreak/>
         <w:t>Описание</w:t>
       </w:r>
       <w:r>
@@ -24670,10 +24507,7 @@
         <w:jc w:val="left"/>
       </w:pPr>
       <w:r>
-        <w:t>Назначение</w:t>
-      </w:r>
-      <w:r>
-        <w:t>: конструктор копирования.</w:t>
+        <w:t>Назначение: конструктор копирования.</w:t>
       </w:r>
     </w:p>
     <w:p>
@@ -24683,7 +24517,6 @@
         <w:jc w:val="left"/>
       </w:pPr>
       <w:r>
-        <w:lastRenderedPageBreak/>
         <w:t xml:space="preserve">Входные параметры: </w:t>
       </w:r>
       <w:r>
@@ -24738,10 +24571,7 @@
         <w:jc w:val="left"/>
       </w:pPr>
       <w:r>
-        <w:t>Назначение</w:t>
-      </w:r>
-      <w:r>
-        <w:t>: деструктор.</w:t>
+        <w:t>Назначение: деструктор.</w:t>
       </w:r>
     </w:p>
     <w:p>
@@ -24912,10 +24742,7 @@
         <w:jc w:val="left"/>
       </w:pPr>
       <w:r>
-        <w:t>Назначение</w:t>
-      </w:r>
-      <w:r>
-        <w:t>: поиск звена в списке по ключю.</w:t>
+        <w:t>Назначение: поиск звена в списке по ключю.</w:t>
       </w:r>
     </w:p>
     <w:p>
@@ -25074,10 +24901,7 @@
         <w:jc w:val="left"/>
       </w:pPr>
       <w:r>
-        <w:t>Назначение</w:t>
-      </w:r>
-      <w:r>
-        <w:t>: вставка в начало списка.</w:t>
+        <w:t>Назначение: вставка в начало списка.</w:t>
       </w:r>
     </w:p>
     <w:p>
@@ -25226,10 +25050,7 @@
         <w:jc w:val="left"/>
       </w:pPr>
       <w:r>
-        <w:t>Назначение</w:t>
-      </w:r>
-      <w:r>
-        <w:t>:</w:t>
+        <w:t>Назначение:</w:t>
       </w:r>
       <w:r>
         <w:t xml:space="preserve"> </w:t>
@@ -25384,10 +25205,7 @@
         <w:jc w:val="left"/>
       </w:pPr>
       <w:r>
-        <w:t>Назначение</w:t>
-      </w:r>
-      <w:r>
-        <w:t>: вставка перед текущем элементом.</w:t>
+        <w:t>Назначение: вставка перед текущем элементом.</w:t>
       </w:r>
     </w:p>
     <w:p>
@@ -25755,7 +25573,6 @@
         <w:jc w:val="left"/>
       </w:pPr>
       <w:r>
-        <w:lastRenderedPageBreak/>
         <w:t>Входные параметры:</w:t>
       </w:r>
       <w:r>
@@ -26632,7 +26449,6 @@
         <w:jc w:val="left"/>
       </w:pPr>
       <w:r>
-        <w:lastRenderedPageBreak/>
         <w:t>Назначение: проверка, является ли текущее звено концом списка.</w:t>
       </w:r>
     </w:p>
@@ -26800,7 +26616,6 @@
       </w:pPr>
       <w:bookmarkStart w:id="25" w:name="_Toc167156542"/>
       <w:r>
-        <w:lastRenderedPageBreak/>
         <w:t xml:space="preserve">Описание класса </w:t>
       </w:r>
       <w:r>
@@ -29801,7 +29616,6 @@
         <w:jc w:val="left"/>
       </w:pPr>
       <w:r>
-        <w:lastRenderedPageBreak/>
         <w:t>Выходные параметры:</w:t>
       </w:r>
       <w:r>
@@ -31006,7 +30820,6 @@
         <w:jc w:val="left"/>
       </w:pPr>
       <w:r>
-        <w:lastRenderedPageBreak/>
         <w:t>Назначение</w:t>
       </w:r>
       <w:r>
@@ -33154,7 +32967,6 @@
       </w:pPr>
       <w:bookmarkStart w:id="26" w:name="_Toc167156543"/>
       <w:r>
-        <w:lastRenderedPageBreak/>
         <w:t xml:space="preserve">Описание класса </w:t>
       </w:r>
       <w:r>
@@ -36079,7 +35891,6 @@
         <w:jc w:val="left"/>
       </w:pPr>
       <w:r>
-        <w:lastRenderedPageBreak/>
         <w:t>Выходные параметры: результат унарного минуса.</w:t>
       </w:r>
     </w:p>
@@ -37060,7 +36871,6 @@
           <w:sz w:val="19"/>
           <w:szCs w:val="19"/>
         </w:rPr>
-        <w:lastRenderedPageBreak/>
         <w:t>string</w:t>
       </w:r>
       <w:r>
@@ -38111,7 +37921,6 @@
         <w:jc w:val="left"/>
       </w:pPr>
       <w:r>
-        <w:lastRenderedPageBreak/>
         <w:t>Назначение</w:t>
       </w:r>
       <w:r>
@@ -38849,7 +38658,6 @@
       </w:pPr>
       <w:bookmarkStart w:id="27" w:name="_Toc167156544"/>
       <w:r>
-        <w:lastRenderedPageBreak/>
         <w:t>Заключение</w:t>
       </w:r>
       <w:bookmarkEnd w:id="27"/>
@@ -38930,7 +38738,6 @@
       </w:pPr>
       <w:bookmarkStart w:id="28" w:name="_Toc167156545"/>
       <w:r>
-        <w:lastRenderedPageBreak/>
         <w:t>Литература</w:t>
       </w:r>
       <w:bookmarkEnd w:id="28"/>
@@ -39014,7 +38821,6 @@
       </w:pPr>
       <w:bookmarkStart w:id="29" w:name="_Toc167156546"/>
       <w:r>
-        <w:lastRenderedPageBreak/>
         <w:t>Приложения</w:t>
       </w:r>
       <w:bookmarkEnd w:id="29"/>
@@ -39529,7 +39335,6 @@
       </w:pPr>
       <w:bookmarkStart w:id="31" w:name="_Toc167156548"/>
       <w:r>
-        <w:lastRenderedPageBreak/>
         <w:t xml:space="preserve">Приложение Б. Реализация класса </w:t>
       </w:r>
       <w:r>
@@ -43474,7 +43279,6 @@
         <w:rPr>
           <w:color w:val="0000FF"/>
         </w:rPr>
-        <w:lastRenderedPageBreak/>
         <w:t>void</w:t>
       </w:r>
       <w:r>
@@ -45248,7 +45052,6 @@
         <w:rPr>
           <w:color w:val="0000FF"/>
         </w:rPr>
-        <w:lastRenderedPageBreak/>
         <w:t>template</w:t>
       </w:r>
       <w:r>
@@ -46852,7 +46655,6 @@
         <w:rPr>
           <w:color w:val="000000"/>
         </w:rPr>
-        <w:lastRenderedPageBreak/>
         <w:tab/>
       </w:r>
       <w:r>
@@ -48745,7 +48547,6 @@
         <w:rPr>
           <w:color w:val="000000"/>
         </w:rPr>
-        <w:lastRenderedPageBreak/>
         <w:t>}</w:t>
       </w:r>
       <w:r>
@@ -48766,7 +48567,6 @@
       </w:pPr>
       <w:bookmarkStart w:id="32" w:name="_Toc167156549"/>
       <w:r>
-        <w:lastRenderedPageBreak/>
         <w:t>Приложение</w:t>
       </w:r>
       <w:r>
@@ -52696,7 +52496,6 @@
         <w:rPr>
           <w:color w:val="0000FF"/>
         </w:rPr>
-        <w:lastRenderedPageBreak/>
         <w:t>template</w:t>
       </w:r>
       <w:r>
@@ -54539,7 +54338,6 @@
         <w:rPr>
           <w:color w:val="000000"/>
         </w:rPr>
-        <w:lastRenderedPageBreak/>
         <w:t xml:space="preserve">        pNode = pNode-&gt;pNext;</w:t>
       </w:r>
     </w:p>
@@ -55894,7 +55692,6 @@
       </w:pPr>
       <w:bookmarkStart w:id="33" w:name="_Toc167156550"/>
       <w:r>
-        <w:lastRenderedPageBreak/>
         <w:t>Приложение</w:t>
       </w:r>
       <w:r>
@@ -58475,7 +58272,6 @@
         <w:rPr>
           <w:color w:val="2B91AF"/>
         </w:rPr>
-        <w:lastRenderedPageBreak/>
         <w:t>TMonom</w:t>
       </w:r>
       <w:r>
@@ -60436,7 +60232,6 @@
         <w:rPr>
           <w:color w:val="000000"/>
         </w:rPr>
-        <w:lastRenderedPageBreak/>
         <w:tab/>
       </w:r>
       <w:r>
@@ -62443,7 +62238,6 @@
         <w:rPr>
           <w:color w:val="2B91AF"/>
         </w:rPr>
-        <w:lastRenderedPageBreak/>
         <w:t>TMonom</w:t>
       </w:r>
       <w:r>
@@ -64166,7 +63960,6 @@
         <w:rPr>
           <w:color w:val="000000"/>
         </w:rPr>
-        <w:lastRenderedPageBreak/>
         <w:tab/>
       </w:r>
       <w:r>
@@ -64467,7 +64260,6 @@
       </w:pPr>
       <w:bookmarkStart w:id="34" w:name="_Toc167156551"/>
       <w:r>
-        <w:lastRenderedPageBreak/>
         <w:t xml:space="preserve">Приложение Д. Реализация класса </w:t>
       </w:r>
       <w:r>
@@ -66578,7 +66370,6 @@
         <w:pStyle w:val="af1"/>
       </w:pPr>
       <w:r>
-        <w:lastRenderedPageBreak/>
         <w:t>map&lt;string, int&gt; TPolynom::priority = {</w:t>
       </w:r>
     </w:p>
@@ -67179,7 +66970,6 @@
         <w:pStyle w:val="af1"/>
       </w:pPr>
       <w:r>
-        <w:lastRenderedPageBreak/>
         <w:tab/>
         <w:t>else if (infix[0] == '(') tmp += '(';</w:t>
       </w:r>
@@ -67911,7 +67701,6 @@
         <w:pStyle w:val="af1"/>
       </w:pPr>
       <w:r>
-        <w:lastRenderedPageBreak/>
         <w:tab/>
         <w:t>if (infix[0] == '(') op_bracket++;</w:t>
       </w:r>
@@ -68528,7 +68317,6 @@
         <w:pStyle w:val="af1"/>
       </w:pPr>
       <w:r>
-        <w:lastRenderedPageBreak/>
         <w:tab/>
         <w:t>ToMonoms(lexems);</w:t>
       </w:r>
@@ -70776,7 +70564,6 @@
         <w:pStyle w:val="af1"/>
       </w:pPr>
       <w:r>
-        <w:lastRenderedPageBreak/>
         <w:tab/>
         <w:t>}</w:t>
       </w:r>
@@ -71323,7 +71110,6 @@
         <w:pStyle w:val="af1"/>
       </w:pPr>
       <w:r>
-        <w:lastRenderedPageBreak/>
         <w:tab/>
       </w:r>
       <w:r>
@@ -71886,7 +71672,6 @@
         <w:pStyle w:val="af1"/>
       </w:pPr>
       <w:r>
-        <w:lastRenderedPageBreak/>
         <w:t>}</w:t>
       </w:r>
     </w:p>
@@ -71903,7 +71688,7 @@
 </file>
 
 <file path=word/endnotes.xml><?xml version="1.0" encoding="utf-8"?>
-<w:endnotes xmlns:wpc="http://schemas.microsoft.com/office/word/2010/wordprocessingCanvas" xmlns:mc="http://schemas.openxmlformats.org/markup-compatibility/2006" xmlns:o="urn:schemas-microsoft-com:office:office" xmlns:r="http://schemas.openxmlformats.org/officeDocument/2006/relationships" xmlns:m="http://schemas.openxmlformats.org/officeDocument/2006/math" xmlns:v="urn:schemas-microsoft-com:vml" xmlns:wp14="http://schemas.microsoft.com/office/word/2010/wordprocessingDrawing" xmlns:wp="http://schemas.openxmlformats.org/drawingml/2006/wordprocessingDrawing" xmlns:w10="urn:schemas-microsoft-com:office:word" xmlns:w="http://schemas.openxmlformats.org/wordprocessingml/2006/main" xmlns:w14="http://schemas.microsoft.com/office/word/2010/wordml" xmlns:w15="http://schemas.microsoft.com/office/word/2012/wordml" xmlns:wpg="http://schemas.microsoft.com/office/word/2010/wordprocessingGroup" xmlns:wpi="http://schemas.microsoft.com/office/word/2010/wordprocessingInk" xmlns:wne="http://schemas.microsoft.com/office/word/2006/wordml" xmlns:wps="http://schemas.microsoft.com/office/word/2010/wordprocessingShape" mc:Ignorable="w14 w15 wp14">
+<w:endnotes xmlns:ve="http://schemas.openxmlformats.org/markup-compatibility/2006" xmlns:o="urn:schemas-microsoft-com:office:office" xmlns:r="http://schemas.openxmlformats.org/officeDocument/2006/relationships" xmlns:m="http://schemas.openxmlformats.org/officeDocument/2006/math" xmlns:v="urn:schemas-microsoft-com:vml" xmlns:wp="http://schemas.openxmlformats.org/drawingml/2006/wordprocessingDrawing" xmlns:w10="urn:schemas-microsoft-com:office:word" xmlns:w="http://schemas.openxmlformats.org/wordprocessingml/2006/main" xmlns:wne="http://schemas.microsoft.com/office/word/2006/wordml">
   <w:endnote w:type="separator" w:id="-1">
     <w:p>
       <w:pPr>
@@ -71928,7 +71713,7 @@
 </file>
 
 <file path=word/footer1.xml><?xml version="1.0" encoding="utf-8"?>
-<w:ftr xmlns:wpc="http://schemas.microsoft.com/office/word/2010/wordprocessingCanvas" xmlns:mc="http://schemas.openxmlformats.org/markup-compatibility/2006" xmlns:o="urn:schemas-microsoft-com:office:office" xmlns:r="http://schemas.openxmlformats.org/officeDocument/2006/relationships" xmlns:m="http://schemas.openxmlformats.org/officeDocument/2006/math" xmlns:v="urn:schemas-microsoft-com:vml" xmlns:wp14="http://schemas.microsoft.com/office/word/2010/wordprocessingDrawing" xmlns:wp="http://schemas.openxmlformats.org/drawingml/2006/wordprocessingDrawing" xmlns:w10="urn:schemas-microsoft-com:office:word" xmlns:w="http://schemas.openxmlformats.org/wordprocessingml/2006/main" xmlns:w14="http://schemas.microsoft.com/office/word/2010/wordml" xmlns:w15="http://schemas.microsoft.com/office/word/2012/wordml" xmlns:wpg="http://schemas.microsoft.com/office/word/2010/wordprocessingGroup" xmlns:wpi="http://schemas.microsoft.com/office/word/2010/wordprocessingInk" xmlns:wne="http://schemas.microsoft.com/office/word/2006/wordml" xmlns:wps="http://schemas.microsoft.com/office/word/2010/wordprocessingShape" mc:Ignorable="w14 w15 wp14">
+<w:ftr xmlns:ve="http://schemas.openxmlformats.org/markup-compatibility/2006" xmlns:o="urn:schemas-microsoft-com:office:office" xmlns:r="http://schemas.openxmlformats.org/officeDocument/2006/relationships" xmlns:m="http://schemas.openxmlformats.org/officeDocument/2006/math" xmlns:v="urn:schemas-microsoft-com:vml" xmlns:wp="http://schemas.openxmlformats.org/drawingml/2006/wordprocessingDrawing" xmlns:w10="urn:schemas-microsoft-com:office:word" xmlns:w="http://schemas.openxmlformats.org/wordprocessingml/2006/main" xmlns:wne="http://schemas.microsoft.com/office/word/2006/wordml">
   <w:sdt>
     <w:sdtPr>
       <w:id w:val="1613016"/>
@@ -71965,7 +71750,7 @@
           <w:rPr>
             <w:noProof/>
           </w:rPr>
-          <w:t>3</w:t>
+          <w:t>2</w:t>
         </w:r>
         <w:r>
           <w:rPr>
@@ -71985,7 +71770,7 @@
 </file>
 
 <file path=word/footnotes.xml><?xml version="1.0" encoding="utf-8"?>
-<w:footnotes xmlns:wpc="http://schemas.microsoft.com/office/word/2010/wordprocessingCanvas" xmlns:mc="http://schemas.openxmlformats.org/markup-compatibility/2006" xmlns:o="urn:schemas-microsoft-com:office:office" xmlns:r="http://schemas.openxmlformats.org/officeDocument/2006/relationships" xmlns:m="http://schemas.openxmlformats.org/officeDocument/2006/math" xmlns:v="urn:schemas-microsoft-com:vml" xmlns:wp14="http://schemas.microsoft.com/office/word/2010/wordprocessingDrawing" xmlns:wp="http://schemas.openxmlformats.org/drawingml/2006/wordprocessingDrawing" xmlns:w10="urn:schemas-microsoft-com:office:word" xmlns:w="http://schemas.openxmlformats.org/wordprocessingml/2006/main" xmlns:w14="http://schemas.microsoft.com/office/word/2010/wordml" xmlns:w15="http://schemas.microsoft.com/office/word/2012/wordml" xmlns:wpg="http://schemas.microsoft.com/office/word/2010/wordprocessingGroup" xmlns:wpi="http://schemas.microsoft.com/office/word/2010/wordprocessingInk" xmlns:wne="http://schemas.microsoft.com/office/word/2006/wordml" xmlns:wps="http://schemas.microsoft.com/office/word/2010/wordprocessingShape" mc:Ignorable="w14 w15 wp14">
+<w:footnotes xmlns:ve="http://schemas.openxmlformats.org/markup-compatibility/2006" xmlns:o="urn:schemas-microsoft-com:office:office" xmlns:r="http://schemas.openxmlformats.org/officeDocument/2006/relationships" xmlns:m="http://schemas.openxmlformats.org/officeDocument/2006/math" xmlns:v="urn:schemas-microsoft-com:vml" xmlns:wp="http://schemas.openxmlformats.org/drawingml/2006/wordprocessingDrawing" xmlns:w10="urn:schemas-microsoft-com:office:word" xmlns:w="http://schemas.openxmlformats.org/wordprocessingml/2006/main" xmlns:wne="http://schemas.microsoft.com/office/word/2006/wordml">
   <w:footnote w:type="separator" w:id="-1">
     <w:p>
       <w:pPr>
@@ -72010,8 +71795,8 @@
 </file>
 
 <file path=word/numbering.xml><?xml version="1.0" encoding="utf-8"?>
-<w:numbering xmlns:wpc="http://schemas.microsoft.com/office/word/2010/wordprocessingCanvas" xmlns:mc="http://schemas.openxmlformats.org/markup-compatibility/2006" xmlns:o="urn:schemas-microsoft-com:office:office" xmlns:r="http://schemas.openxmlformats.org/officeDocument/2006/relationships" xmlns:m="http://schemas.openxmlformats.org/officeDocument/2006/math" xmlns:v="urn:schemas-microsoft-com:vml" xmlns:wp14="http://schemas.microsoft.com/office/word/2010/wordprocessingDrawing" xmlns:wp="http://schemas.openxmlformats.org/drawingml/2006/wordprocessingDrawing" xmlns:w10="urn:schemas-microsoft-com:office:word" xmlns:w="http://schemas.openxmlformats.org/wordprocessingml/2006/main" xmlns:w14="http://schemas.microsoft.com/office/word/2010/wordml" xmlns:w15="http://schemas.microsoft.com/office/word/2012/wordml" xmlns:wpg="http://schemas.microsoft.com/office/word/2010/wordprocessingGroup" xmlns:wpi="http://schemas.microsoft.com/office/word/2010/wordprocessingInk" xmlns:wne="http://schemas.microsoft.com/office/word/2006/wordml" xmlns:wps="http://schemas.microsoft.com/office/word/2010/wordprocessingShape" mc:Ignorable="w14 w15 wp14">
-  <w:abstractNum w:abstractNumId="0" w15:restartNumberingAfterBreak="0">
+<w:numbering xmlns:ve="http://schemas.openxmlformats.org/markup-compatibility/2006" xmlns:o="urn:schemas-microsoft-com:office:office" xmlns:r="http://schemas.openxmlformats.org/officeDocument/2006/relationships" xmlns:m="http://schemas.openxmlformats.org/officeDocument/2006/math" xmlns:v="urn:schemas-microsoft-com:vml" xmlns:wp="http://schemas.openxmlformats.org/drawingml/2006/wordprocessingDrawing" xmlns:w10="urn:schemas-microsoft-com:office:word" xmlns:w="http://schemas.openxmlformats.org/wordprocessingml/2006/main" xmlns:wne="http://schemas.microsoft.com/office/word/2006/wordml">
+  <w:abstractNum w:abstractNumId="0">
     <w:nsid w:val="034059A1"/>
     <w:multiLevelType w:val="multilevel"/>
     <w:tmpl w:val="04190025"/>
@@ -72106,7 +71891,7 @@
       </w:pPr>
     </w:lvl>
   </w:abstractNum>
-  <w:abstractNum w:abstractNumId="1" w15:restartNumberingAfterBreak="0">
+  <w:abstractNum w:abstractNumId="1">
     <w:nsid w:val="08FF45E5"/>
     <w:multiLevelType w:val="hybridMultilevel"/>
     <w:tmpl w:val="698A5646"/>
@@ -72192,7 +71977,7 @@
       </w:pPr>
     </w:lvl>
   </w:abstractNum>
-  <w:abstractNum w:abstractNumId="2" w15:restartNumberingAfterBreak="0">
+  <w:abstractNum w:abstractNumId="2">
     <w:nsid w:val="0D900F98"/>
     <w:multiLevelType w:val="hybridMultilevel"/>
     <w:tmpl w:val="C93CAC12"/>
@@ -72278,7 +72063,7 @@
       </w:pPr>
     </w:lvl>
   </w:abstractNum>
-  <w:abstractNum w:abstractNumId="3" w15:restartNumberingAfterBreak="0">
+  <w:abstractNum w:abstractNumId="3">
     <w:nsid w:val="0DBB698B"/>
     <w:multiLevelType w:val="hybridMultilevel"/>
     <w:tmpl w:val="098CA470"/>
@@ -72367,7 +72152,7 @@
       </w:pPr>
     </w:lvl>
   </w:abstractNum>
-  <w:abstractNum w:abstractNumId="4" w15:restartNumberingAfterBreak="0">
+  <w:abstractNum w:abstractNumId="4">
     <w:nsid w:val="0DD00EEE"/>
     <w:multiLevelType w:val="hybridMultilevel"/>
     <w:tmpl w:val="FCEA3F80"/>
@@ -72480,7 +72265,7 @@
       </w:rPr>
     </w:lvl>
   </w:abstractNum>
-  <w:abstractNum w:abstractNumId="5" w15:restartNumberingAfterBreak="0">
+  <w:abstractNum w:abstractNumId="5">
     <w:nsid w:val="15854A5C"/>
     <w:multiLevelType w:val="hybridMultilevel"/>
     <w:tmpl w:val="EDBE3430"/>
@@ -72566,7 +72351,7 @@
       </w:pPr>
     </w:lvl>
   </w:abstractNum>
-  <w:abstractNum w:abstractNumId="6" w15:restartNumberingAfterBreak="0">
+  <w:abstractNum w:abstractNumId="6">
     <w:nsid w:val="20476B67"/>
     <w:multiLevelType w:val="hybridMultilevel"/>
     <w:tmpl w:val="E1D2C5C8"/>
@@ -72656,7 +72441,7 @@
       </w:pPr>
     </w:lvl>
   </w:abstractNum>
-  <w:abstractNum w:abstractNumId="7" w15:restartNumberingAfterBreak="0">
+  <w:abstractNum w:abstractNumId="7">
     <w:nsid w:val="21A91A44"/>
     <w:multiLevelType w:val="hybridMultilevel"/>
     <w:tmpl w:val="AF2E0050"/>
@@ -72742,7 +72527,7 @@
       </w:pPr>
     </w:lvl>
   </w:abstractNum>
-  <w:abstractNum w:abstractNumId="8" w15:restartNumberingAfterBreak="0">
+  <w:abstractNum w:abstractNumId="8">
     <w:nsid w:val="23E30716"/>
     <w:multiLevelType w:val="hybridMultilevel"/>
     <w:tmpl w:val="262CC08E"/>
@@ -72855,7 +72640,7 @@
       </w:rPr>
     </w:lvl>
   </w:abstractNum>
-  <w:abstractNum w:abstractNumId="9" w15:restartNumberingAfterBreak="0">
+  <w:abstractNum w:abstractNumId="9">
     <w:nsid w:val="247E2CFF"/>
     <w:multiLevelType w:val="hybridMultilevel"/>
     <w:tmpl w:val="DFF8D5F8"/>
@@ -72944,7 +72729,7 @@
       </w:pPr>
     </w:lvl>
   </w:abstractNum>
-  <w:abstractNum w:abstractNumId="10" w15:restartNumberingAfterBreak="0">
+  <w:abstractNum w:abstractNumId="10">
     <w:nsid w:val="27AB0B57"/>
     <w:multiLevelType w:val="hybridMultilevel"/>
     <w:tmpl w:val="74848B92"/>
@@ -73030,7 +72815,7 @@
       </w:pPr>
     </w:lvl>
   </w:abstractNum>
-  <w:abstractNum w:abstractNumId="11" w15:restartNumberingAfterBreak="0">
+  <w:abstractNum w:abstractNumId="11">
     <w:nsid w:val="30E32507"/>
     <w:multiLevelType w:val="hybridMultilevel"/>
     <w:tmpl w:val="87509D9C"/>
@@ -73143,7 +72928,7 @@
       </w:rPr>
     </w:lvl>
   </w:abstractNum>
-  <w:abstractNum w:abstractNumId="12" w15:restartNumberingAfterBreak="0">
+  <w:abstractNum w:abstractNumId="12">
     <w:nsid w:val="323F5FE1"/>
     <w:multiLevelType w:val="hybridMultilevel"/>
     <w:tmpl w:val="098CA470"/>
@@ -73232,7 +73017,7 @@
       </w:pPr>
     </w:lvl>
   </w:abstractNum>
-  <w:abstractNum w:abstractNumId="13" w15:restartNumberingAfterBreak="0">
+  <w:abstractNum w:abstractNumId="13">
     <w:nsid w:val="33C541B4"/>
     <w:multiLevelType w:val="hybridMultilevel"/>
     <w:tmpl w:val="9086C922"/>
@@ -73318,7 +73103,7 @@
       </w:pPr>
     </w:lvl>
   </w:abstractNum>
-  <w:abstractNum w:abstractNumId="14" w15:restartNumberingAfterBreak="0">
+  <w:abstractNum w:abstractNumId="14">
     <w:nsid w:val="4B0548E5"/>
     <w:multiLevelType w:val="hybridMultilevel"/>
     <w:tmpl w:val="5DAE5802"/>
@@ -73404,7 +73189,7 @@
       </w:pPr>
     </w:lvl>
   </w:abstractNum>
-  <w:abstractNum w:abstractNumId="15" w15:restartNumberingAfterBreak="0">
+  <w:abstractNum w:abstractNumId="15">
     <w:nsid w:val="55A909D3"/>
     <w:multiLevelType w:val="hybridMultilevel"/>
     <w:tmpl w:val="103635DE"/>
@@ -73490,7 +73275,7 @@
       </w:pPr>
     </w:lvl>
   </w:abstractNum>
-  <w:abstractNum w:abstractNumId="16" w15:restartNumberingAfterBreak="0">
+  <w:abstractNum w:abstractNumId="16">
     <w:nsid w:val="56C1645A"/>
     <w:multiLevelType w:val="hybridMultilevel"/>
     <w:tmpl w:val="098CA470"/>
@@ -73579,7 +73364,7 @@
       </w:pPr>
     </w:lvl>
   </w:abstractNum>
-  <w:abstractNum w:abstractNumId="17" w15:restartNumberingAfterBreak="0">
+  <w:abstractNum w:abstractNumId="17">
     <w:nsid w:val="57325415"/>
     <w:multiLevelType w:val="hybridMultilevel"/>
     <w:tmpl w:val="71FAFCAE"/>
@@ -73668,7 +73453,7 @@
       </w:pPr>
     </w:lvl>
   </w:abstractNum>
-  <w:abstractNum w:abstractNumId="18" w15:restartNumberingAfterBreak="0">
+  <w:abstractNum w:abstractNumId="18">
     <w:nsid w:val="574C3ECE"/>
     <w:multiLevelType w:val="hybridMultilevel"/>
     <w:tmpl w:val="FA1811D6"/>
@@ -73781,7 +73566,7 @@
       </w:rPr>
     </w:lvl>
   </w:abstractNum>
-  <w:abstractNum w:abstractNumId="19" w15:restartNumberingAfterBreak="0">
+  <w:abstractNum w:abstractNumId="19">
     <w:nsid w:val="5EFE75B7"/>
     <w:multiLevelType w:val="hybridMultilevel"/>
     <w:tmpl w:val="6F081C06"/>
@@ -73894,7 +73679,7 @@
       </w:rPr>
     </w:lvl>
   </w:abstractNum>
-  <w:abstractNum w:abstractNumId="20" w15:restartNumberingAfterBreak="0">
+  <w:abstractNum w:abstractNumId="20">
     <w:nsid w:val="66121888"/>
     <w:multiLevelType w:val="hybridMultilevel"/>
     <w:tmpl w:val="A104B3F4"/>
@@ -74007,7 +73792,7 @@
       </w:rPr>
     </w:lvl>
   </w:abstractNum>
-  <w:abstractNum w:abstractNumId="21" w15:restartNumberingAfterBreak="0">
+  <w:abstractNum w:abstractNumId="21">
     <w:nsid w:val="77E4349C"/>
     <w:multiLevelType w:val="hybridMultilevel"/>
     <w:tmpl w:val="078E4304"/>
@@ -74120,7 +73905,7 @@
       </w:rPr>
     </w:lvl>
   </w:abstractNum>
-  <w:abstractNum w:abstractNumId="22" w15:restartNumberingAfterBreak="0">
+  <w:abstractNum w:abstractNumId="22">
     <w:nsid w:val="7F83259E"/>
     <w:multiLevelType w:val="hybridMultilevel"/>
     <w:tmpl w:val="C3A62C0C"/>
@@ -74312,7 +74097,7 @@
 </file>
 
 <file path=word/styles.xml><?xml version="1.0" encoding="utf-8"?>
-<w:styles xmlns:mc="http://schemas.openxmlformats.org/markup-compatibility/2006" xmlns:r="http://schemas.openxmlformats.org/officeDocument/2006/relationships" xmlns:w="http://schemas.openxmlformats.org/wordprocessingml/2006/main" xmlns:w14="http://schemas.microsoft.com/office/word/2010/wordml" xmlns:w15="http://schemas.microsoft.com/office/word/2012/wordml" mc:Ignorable="w14 w15">
+<w:styles xmlns:r="http://schemas.openxmlformats.org/officeDocument/2006/relationships" xmlns:w="http://schemas.openxmlformats.org/wordprocessingml/2006/main">
   <w:docDefaults>
     <w:rPrDefault>
       <w:rPr>
@@ -74328,378 +74113,144 @@
       </w:pPr>
     </w:pPrDefault>
   </w:docDefaults>
-  <w:latentStyles w:defLockedState="0" w:defUIPriority="99" w:defSemiHidden="0" w:defUnhideWhenUsed="0" w:defQFormat="0" w:count="371">
-    <w:lsdException w:name="Normal" w:uiPriority="0" w:qFormat="1"/>
-    <w:lsdException w:name="heading 1" w:uiPriority="9" w:qFormat="1"/>
-    <w:lsdException w:name="heading 2" w:semiHidden="1" w:uiPriority="9" w:unhideWhenUsed="1" w:qFormat="1"/>
-    <w:lsdException w:name="heading 3" w:semiHidden="1" w:uiPriority="9" w:unhideWhenUsed="1" w:qFormat="1"/>
-    <w:lsdException w:name="heading 4" w:semiHidden="1" w:uiPriority="9" w:unhideWhenUsed="1" w:qFormat="1"/>
-    <w:lsdException w:name="heading 5" w:semiHidden="1" w:uiPriority="9" w:unhideWhenUsed="1" w:qFormat="1"/>
-    <w:lsdException w:name="heading 6" w:semiHidden="1" w:uiPriority="9" w:unhideWhenUsed="1" w:qFormat="1"/>
-    <w:lsdException w:name="heading 7" w:semiHidden="1" w:uiPriority="9" w:unhideWhenUsed="1" w:qFormat="1"/>
-    <w:lsdException w:name="heading 8" w:semiHidden="1" w:uiPriority="9" w:unhideWhenUsed="1" w:qFormat="1"/>
-    <w:lsdException w:name="heading 9" w:semiHidden="1" w:uiPriority="9" w:unhideWhenUsed="1" w:qFormat="1"/>
-    <w:lsdException w:name="index 1" w:semiHidden="1" w:unhideWhenUsed="1"/>
-    <w:lsdException w:name="index 2" w:semiHidden="1" w:unhideWhenUsed="1"/>
-    <w:lsdException w:name="index 3" w:semiHidden="1" w:unhideWhenUsed="1"/>
-    <w:lsdException w:name="index 4" w:semiHidden="1" w:unhideWhenUsed="1"/>
-    <w:lsdException w:name="index 5" w:semiHidden="1" w:unhideWhenUsed="1"/>
-    <w:lsdException w:name="index 6" w:semiHidden="1" w:unhideWhenUsed="1"/>
-    <w:lsdException w:name="index 7" w:semiHidden="1" w:unhideWhenUsed="1"/>
-    <w:lsdException w:name="index 8" w:semiHidden="1" w:unhideWhenUsed="1"/>
-    <w:lsdException w:name="index 9" w:semiHidden="1" w:unhideWhenUsed="1"/>
-    <w:lsdException w:name="toc 1" w:semiHidden="1" w:uiPriority="39" w:unhideWhenUsed="1"/>
-    <w:lsdException w:name="toc 2" w:semiHidden="1" w:uiPriority="39" w:unhideWhenUsed="1"/>
-    <w:lsdException w:name="toc 3" w:semiHidden="1" w:uiPriority="39" w:unhideWhenUsed="1"/>
-    <w:lsdException w:name="toc 4" w:semiHidden="1" w:uiPriority="39" w:unhideWhenUsed="1"/>
-    <w:lsdException w:name="toc 5" w:semiHidden="1" w:uiPriority="39" w:unhideWhenUsed="1"/>
-    <w:lsdException w:name="toc 6" w:semiHidden="1" w:uiPriority="39" w:unhideWhenUsed="1"/>
-    <w:lsdException w:name="toc 7" w:semiHidden="1" w:uiPriority="39" w:unhideWhenUsed="1"/>
-    <w:lsdException w:name="toc 8" w:semiHidden="1" w:uiPriority="39" w:unhideWhenUsed="1"/>
-    <w:lsdException w:name="toc 9" w:semiHidden="1" w:uiPriority="39" w:unhideWhenUsed="1"/>
-    <w:lsdException w:name="Normal Indent" w:semiHidden="1" w:unhideWhenUsed="1"/>
-    <w:lsdException w:name="footnote text" w:semiHidden="1" w:unhideWhenUsed="1"/>
-    <w:lsdException w:name="annotation text" w:semiHidden="1" w:unhideWhenUsed="1"/>
-    <w:lsdException w:name="header" w:semiHidden="1" w:unhideWhenUsed="1"/>
-    <w:lsdException w:name="footer" w:semiHidden="1" w:unhideWhenUsed="1"/>
-    <w:lsdException w:name="index heading" w:semiHidden="1" w:unhideWhenUsed="1"/>
-    <w:lsdException w:name="caption" w:semiHidden="1" w:uiPriority="35" w:unhideWhenUsed="1" w:qFormat="1"/>
-    <w:lsdException w:name="table of figures" w:semiHidden="1" w:unhideWhenUsed="1"/>
-    <w:lsdException w:name="envelope address" w:semiHidden="1" w:unhideWhenUsed="1"/>
-    <w:lsdException w:name="envelope return" w:semiHidden="1" w:unhideWhenUsed="1"/>
-    <w:lsdException w:name="footnote reference" w:semiHidden="1" w:unhideWhenUsed="1"/>
-    <w:lsdException w:name="annotation reference" w:semiHidden="1" w:unhideWhenUsed="1"/>
-    <w:lsdException w:name="line number" w:semiHidden="1" w:unhideWhenUsed="1"/>
-    <w:lsdException w:name="page number" w:semiHidden="1" w:unhideWhenUsed="1"/>
-    <w:lsdException w:name="endnote reference" w:semiHidden="1" w:unhideWhenUsed="1"/>
-    <w:lsdException w:name="endnote text" w:semiHidden="1" w:unhideWhenUsed="1"/>
-    <w:lsdException w:name="table of authorities" w:semiHidden="1" w:unhideWhenUsed="1"/>
-    <w:lsdException w:name="macro" w:semiHidden="1" w:unhideWhenUsed="1"/>
-    <w:lsdException w:name="toa heading" w:semiHidden="1" w:unhideWhenUsed="1"/>
-    <w:lsdException w:name="List" w:semiHidden="1" w:unhideWhenUsed="1"/>
-    <w:lsdException w:name="List Bullet" w:semiHidden="1" w:unhideWhenUsed="1"/>
-    <w:lsdException w:name="List Number" w:semiHidden="1" w:unhideWhenUsed="1"/>
-    <w:lsdException w:name="List 2" w:semiHidden="1" w:unhideWhenUsed="1"/>
-    <w:lsdException w:name="List 3" w:semiHidden="1" w:unhideWhenUsed="1"/>
-    <w:lsdException w:name="List 4" w:semiHidden="1" w:unhideWhenUsed="1"/>
-    <w:lsdException w:name="List 5" w:semiHidden="1" w:unhideWhenUsed="1"/>
-    <w:lsdException w:name="List Bullet 2" w:semiHidden="1" w:unhideWhenUsed="1"/>
-    <w:lsdException w:name="List Bullet 3" w:semiHidden="1" w:unhideWhenUsed="1"/>
-    <w:lsdException w:name="List Bullet 4" w:semiHidden="1" w:unhideWhenUsed="1"/>
-    <w:lsdException w:name="List Bullet 5" w:semiHidden="1" w:unhideWhenUsed="1"/>
-    <w:lsdException w:name="List Number 2" w:semiHidden="1" w:unhideWhenUsed="1"/>
-    <w:lsdException w:name="List Number 3" w:semiHidden="1" w:unhideWhenUsed="1"/>
-    <w:lsdException w:name="List Number 4" w:semiHidden="1" w:unhideWhenUsed="1"/>
-    <w:lsdException w:name="List Number 5" w:semiHidden="1" w:unhideWhenUsed="1"/>
-    <w:lsdException w:name="Title" w:uiPriority="0" w:qFormat="1"/>
-    <w:lsdException w:name="Closing" w:semiHidden="1" w:unhideWhenUsed="1"/>
-    <w:lsdException w:name="Signature" w:semiHidden="1" w:unhideWhenUsed="1"/>
-    <w:lsdException w:name="Default Paragraph Font" w:semiHidden="1" w:uiPriority="1" w:unhideWhenUsed="1"/>
-    <w:lsdException w:name="Body Text" w:semiHidden="1" w:unhideWhenUsed="1"/>
-    <w:lsdException w:name="Body Text Indent" w:semiHidden="1" w:unhideWhenUsed="1"/>
-    <w:lsdException w:name="List Continue" w:semiHidden="1" w:unhideWhenUsed="1"/>
-    <w:lsdException w:name="List Continue 2" w:semiHidden="1" w:unhideWhenUsed="1"/>
-    <w:lsdException w:name="List Continue 3" w:semiHidden="1" w:unhideWhenUsed="1"/>
-    <w:lsdException w:name="List Continue 4" w:semiHidden="1" w:unhideWhenUsed="1"/>
-    <w:lsdException w:name="List Continue 5" w:semiHidden="1" w:unhideWhenUsed="1"/>
-    <w:lsdException w:name="Message Header" w:semiHidden="1" w:unhideWhenUsed="1"/>
-    <w:lsdException w:name="Subtitle" w:uiPriority="11" w:qFormat="1"/>
-    <w:lsdException w:name="Salutation" w:semiHidden="1" w:unhideWhenUsed="1"/>
-    <w:lsdException w:name="Date" w:semiHidden="1" w:unhideWhenUsed="1"/>
-    <w:lsdException w:name="Body Text First Indent" w:semiHidden="1" w:unhideWhenUsed="1"/>
-    <w:lsdException w:name="Body Text First Indent 2" w:semiHidden="1" w:unhideWhenUsed="1"/>
-    <w:lsdException w:name="Note Heading" w:semiHidden="1" w:unhideWhenUsed="1"/>
-    <w:lsdException w:name="Body Text 2" w:semiHidden="1" w:unhideWhenUsed="1"/>
-    <w:lsdException w:name="Body Text 3" w:semiHidden="1" w:unhideWhenUsed="1"/>
-    <w:lsdException w:name="Body Text Indent 2" w:semiHidden="1" w:unhideWhenUsed="1"/>
-    <w:lsdException w:name="Body Text Indent 3" w:semiHidden="1" w:unhideWhenUsed="1"/>
-    <w:lsdException w:name="Block Text" w:semiHidden="1" w:unhideWhenUsed="1"/>
-    <w:lsdException w:name="Hyperlink" w:semiHidden="1" w:unhideWhenUsed="1"/>
-    <w:lsdException w:name="FollowedHyperlink" w:semiHidden="1" w:unhideWhenUsed="1"/>
-    <w:lsdException w:name="Strong" w:uiPriority="22" w:qFormat="1"/>
-    <w:lsdException w:name="Emphasis" w:uiPriority="20" w:qFormat="1"/>
-    <w:lsdException w:name="Document Map" w:semiHidden="1" w:unhideWhenUsed="1"/>
-    <w:lsdException w:name="Plain Text" w:semiHidden="1" w:unhideWhenUsed="1"/>
-    <w:lsdException w:name="E-mail Signature" w:semiHidden="1" w:unhideWhenUsed="1"/>
-    <w:lsdException w:name="HTML Top of Form" w:semiHidden="1" w:unhideWhenUsed="1"/>
-    <w:lsdException w:name="HTML Bottom of Form" w:semiHidden="1" w:unhideWhenUsed="1"/>
-    <w:lsdException w:name="Normal (Web)" w:semiHidden="1" w:unhideWhenUsed="1"/>
-    <w:lsdException w:name="HTML Acronym" w:semiHidden="1" w:unhideWhenUsed="1"/>
-    <w:lsdException w:name="HTML Address" w:semiHidden="1" w:unhideWhenUsed="1"/>
-    <w:lsdException w:name="HTML Cite" w:semiHidden="1" w:unhideWhenUsed="1"/>
-    <w:lsdException w:name="HTML Code" w:semiHidden="1" w:unhideWhenUsed="1"/>
-    <w:lsdException w:name="HTML Definition" w:semiHidden="1" w:unhideWhenUsed="1"/>
-    <w:lsdException w:name="HTML Keyboard" w:semiHidden="1" w:unhideWhenUsed="1"/>
-    <w:lsdException w:name="HTML Preformatted" w:semiHidden="1" w:unhideWhenUsed="1"/>
-    <w:lsdException w:name="HTML Sample" w:semiHidden="1" w:unhideWhenUsed="1"/>
-    <w:lsdException w:name="HTML Typewriter" w:semiHidden="1" w:unhideWhenUsed="1"/>
-    <w:lsdException w:name="HTML Variable" w:semiHidden="1" w:unhideWhenUsed="1"/>
-    <w:lsdException w:name="Normal Table" w:semiHidden="1" w:unhideWhenUsed="1"/>
-    <w:lsdException w:name="annotation subject" w:semiHidden="1" w:unhideWhenUsed="1"/>
-    <w:lsdException w:name="No List" w:semiHidden="1" w:unhideWhenUsed="1"/>
-    <w:lsdException w:name="Outline List 1" w:semiHidden="1" w:unhideWhenUsed="1"/>
-    <w:lsdException w:name="Outline List 2" w:semiHidden="1" w:unhideWhenUsed="1"/>
-    <w:lsdException w:name="Outline List 3" w:semiHidden="1" w:unhideWhenUsed="1"/>
-    <w:lsdException w:name="Table Simple 1" w:semiHidden="1" w:unhideWhenUsed="1"/>
-    <w:lsdException w:name="Table Simple 2" w:semiHidden="1" w:unhideWhenUsed="1"/>
-    <w:lsdException w:name="Table Simple 3" w:semiHidden="1" w:unhideWhenUsed="1"/>
-    <w:lsdException w:name="Table Classic 1" w:semiHidden="1" w:unhideWhenUsed="1"/>
-    <w:lsdException w:name="Table Classic 2" w:semiHidden="1" w:unhideWhenUsed="1"/>
-    <w:lsdException w:name="Table Classic 3" w:semiHidden="1" w:unhideWhenUsed="1"/>
-    <w:lsdException w:name="Table Classic 4" w:semiHidden="1" w:unhideWhenUsed="1"/>
-    <w:lsdException w:name="Table Colorful 1" w:semiHidden="1" w:unhideWhenUsed="1"/>
-    <w:lsdException w:name="Table Colorful 2" w:semiHidden="1" w:unhideWhenUsed="1"/>
-    <w:lsdException w:name="Table Colorful 3" w:semiHidden="1" w:unhideWhenUsed="1"/>
-    <w:lsdException w:name="Table Columns 1" w:semiHidden="1" w:unhideWhenUsed="1"/>
-    <w:lsdException w:name="Table Columns 2" w:semiHidden="1" w:unhideWhenUsed="1"/>
-    <w:lsdException w:name="Table Columns 3" w:semiHidden="1" w:unhideWhenUsed="1"/>
-    <w:lsdException w:name="Table Columns 4" w:semiHidden="1" w:unhideWhenUsed="1"/>
-    <w:lsdException w:name="Table Columns 5" w:semiHidden="1" w:unhideWhenUsed="1"/>
-    <w:lsdException w:name="Table Grid 1" w:semiHidden="1" w:unhideWhenUsed="1"/>
-    <w:lsdException w:name="Table Grid 2" w:semiHidden="1" w:unhideWhenUsed="1"/>
-    <w:lsdException w:name="Table Grid 3" w:semiHidden="1" w:unhideWhenUsed="1"/>
-    <w:lsdException w:name="Table Grid 4" w:semiHidden="1" w:unhideWhenUsed="1"/>
-    <w:lsdException w:name="Table Grid 5" w:semiHidden="1" w:unhideWhenUsed="1"/>
-    <w:lsdException w:name="Table Grid 6" w:semiHidden="1" w:unhideWhenUsed="1"/>
-    <w:lsdException w:name="Table Grid 7" w:semiHidden="1" w:unhideWhenUsed="1"/>
-    <w:lsdException w:name="Table Grid 8" w:semiHidden="1" w:unhideWhenUsed="1"/>
-    <w:lsdException w:name="Table List 1" w:semiHidden="1" w:unhideWhenUsed="1"/>
-    <w:lsdException w:name="Table List 2" w:semiHidden="1" w:unhideWhenUsed="1"/>
-    <w:lsdException w:name="Table List 3" w:semiHidden="1" w:unhideWhenUsed="1"/>
-    <w:lsdException w:name="Table List 4" w:semiHidden="1" w:unhideWhenUsed="1"/>
-    <w:lsdException w:name="Table List 5" w:semiHidden="1" w:unhideWhenUsed="1"/>
-    <w:lsdException w:name="Table List 6" w:semiHidden="1" w:unhideWhenUsed="1"/>
-    <w:lsdException w:name="Table List 7" w:semiHidden="1" w:unhideWhenUsed="1"/>
-    <w:lsdException w:name="Table List 8" w:semiHidden="1" w:unhideWhenUsed="1"/>
-    <w:lsdException w:name="Table 3D effects 1" w:semiHidden="1" w:unhideWhenUsed="1"/>
-    <w:lsdException w:name="Table 3D effects 2" w:semiHidden="1" w:unhideWhenUsed="1"/>
-    <w:lsdException w:name="Table 3D effects 3" w:semiHidden="1" w:unhideWhenUsed="1"/>
-    <w:lsdException w:name="Table Contemporary" w:semiHidden="1" w:unhideWhenUsed="1"/>
-    <w:lsdException w:name="Table Elegant" w:semiHidden="1" w:unhideWhenUsed="1"/>
-    <w:lsdException w:name="Table Professional" w:semiHidden="1" w:unhideWhenUsed="1"/>
-    <w:lsdException w:name="Table Subtle 1" w:semiHidden="1" w:unhideWhenUsed="1"/>
-    <w:lsdException w:name="Table Subtle 2" w:semiHidden="1" w:unhideWhenUsed="1"/>
-    <w:lsdException w:name="Table Web 1" w:semiHidden="1" w:unhideWhenUsed="1"/>
-    <w:lsdException w:name="Table Web 2" w:semiHidden="1" w:unhideWhenUsed="1"/>
-    <w:lsdException w:name="Table Web 3" w:semiHidden="1" w:unhideWhenUsed="1"/>
-    <w:lsdException w:name="Balloon Text" w:semiHidden="1" w:unhideWhenUsed="1"/>
-    <w:lsdException w:name="Table Grid" w:uiPriority="59"/>
-    <w:lsdException w:name="Table Theme" w:semiHidden="1" w:unhideWhenUsed="1"/>
-    <w:lsdException w:name="Placeholder Text" w:semiHidden="1"/>
-    <w:lsdException w:name="No Spacing" w:uiPriority="1" w:qFormat="1"/>
-    <w:lsdException w:name="Light Shading" w:uiPriority="60"/>
-    <w:lsdException w:name="Light List" w:uiPriority="61"/>
-    <w:lsdException w:name="Light Grid" w:uiPriority="62"/>
-    <w:lsdException w:name="Medium Shading 1" w:uiPriority="63"/>
-    <w:lsdException w:name="Medium Shading 2" w:uiPriority="64"/>
-    <w:lsdException w:name="Medium List 1" w:uiPriority="65"/>
-    <w:lsdException w:name="Medium List 2" w:uiPriority="66"/>
-    <w:lsdException w:name="Medium Grid 1" w:uiPriority="67"/>
-    <w:lsdException w:name="Medium Grid 2" w:uiPriority="68"/>
-    <w:lsdException w:name="Medium Grid 3" w:uiPriority="69"/>
-    <w:lsdException w:name="Dark List" w:uiPriority="70"/>
-    <w:lsdException w:name="Colorful Shading" w:uiPriority="71"/>
-    <w:lsdException w:name="Colorful List" w:uiPriority="72"/>
-    <w:lsdException w:name="Colorful Grid" w:uiPriority="73"/>
-    <w:lsdException w:name="Light Shading Accent 1" w:uiPriority="60"/>
-    <w:lsdException w:name="Light List Accent 1" w:uiPriority="61"/>
-    <w:lsdException w:name="Light Grid Accent 1" w:uiPriority="62"/>
-    <w:lsdException w:name="Medium Shading 1 Accent 1" w:uiPriority="63"/>
-    <w:lsdException w:name="Medium Shading 2 Accent 1" w:uiPriority="64"/>
-    <w:lsdException w:name="Medium List 1 Accent 1" w:uiPriority="65"/>
-    <w:lsdException w:name="Revision" w:semiHidden="1"/>
-    <w:lsdException w:name="List Paragraph" w:uiPriority="34" w:qFormat="1"/>
-    <w:lsdException w:name="Quote" w:uiPriority="29" w:qFormat="1"/>
-    <w:lsdException w:name="Intense Quote" w:uiPriority="30" w:qFormat="1"/>
-    <w:lsdException w:name="Medium List 2 Accent 1" w:uiPriority="66"/>
-    <w:lsdException w:name="Medium Grid 1 Accent 1" w:uiPriority="67"/>
-    <w:lsdException w:name="Medium Grid 2 Accent 1" w:uiPriority="68"/>
-    <w:lsdException w:name="Medium Grid 3 Accent 1" w:uiPriority="69"/>
-    <w:lsdException w:name="Dark List Accent 1" w:uiPriority="70"/>
-    <w:lsdException w:name="Colorful Shading Accent 1" w:uiPriority="71"/>
-    <w:lsdException w:name="Colorful List Accent 1" w:uiPriority="72"/>
-    <w:lsdException w:name="Colorful Grid Accent 1" w:uiPriority="73"/>
-    <w:lsdException w:name="Light Shading Accent 2" w:uiPriority="60"/>
-    <w:lsdException w:name="Light List Accent 2" w:uiPriority="61"/>
-    <w:lsdException w:name="Light Grid Accent 2" w:uiPriority="62"/>
-    <w:lsdException w:name="Medium Shading 1 Accent 2" w:uiPriority="63"/>
-    <w:lsdException w:name="Medium Shading 2 Accent 2" w:uiPriority="64"/>
-    <w:lsdException w:name="Medium List 1 Accent 2" w:uiPriority="65"/>
-    <w:lsdException w:name="Medium List 2 Accent 2" w:uiPriority="66"/>
-    <w:lsdException w:name="Medium Grid 1 Accent 2" w:uiPriority="67"/>
-    <w:lsdException w:name="Medium Grid 2 Accent 2" w:uiPriority="68"/>
-    <w:lsdException w:name="Medium Grid 3 Accent 2" w:uiPriority="69"/>
-    <w:lsdException w:name="Dark List Accent 2" w:uiPriority="70"/>
-    <w:lsdException w:name="Colorful Shading Accent 2" w:uiPriority="71"/>
-    <w:lsdException w:name="Colorful List Accent 2" w:uiPriority="72"/>
-    <w:lsdException w:name="Colorful Grid Accent 2" w:uiPriority="73"/>
-    <w:lsdException w:name="Light Shading Accent 3" w:uiPriority="60"/>
-    <w:lsdException w:name="Light List Accent 3" w:uiPriority="61"/>
-    <w:lsdException w:name="Light Grid Accent 3" w:uiPriority="62"/>
-    <w:lsdException w:name="Medium Shading 1 Accent 3" w:uiPriority="63"/>
-    <w:lsdException w:name="Medium Shading 2 Accent 3" w:uiPriority="64"/>
-    <w:lsdException w:name="Medium List 1 Accent 3" w:uiPriority="65"/>
-    <w:lsdException w:name="Medium List 2 Accent 3" w:uiPriority="66"/>
-    <w:lsdException w:name="Medium Grid 1 Accent 3" w:uiPriority="67"/>
-    <w:lsdException w:name="Medium Grid 2 Accent 3" w:uiPriority="68"/>
-    <w:lsdException w:name="Medium Grid 3 Accent 3" w:uiPriority="69"/>
-    <w:lsdException w:name="Dark List Accent 3" w:uiPriority="70"/>
-    <w:lsdException w:name="Colorful Shading Accent 3" w:uiPriority="71"/>
-    <w:lsdException w:name="Colorful List Accent 3" w:uiPriority="72"/>
-    <w:lsdException w:name="Colorful Grid Accent 3" w:uiPriority="73"/>
-    <w:lsdException w:name="Light Shading Accent 4" w:uiPriority="60"/>
-    <w:lsdException w:name="Light List Accent 4" w:uiPriority="61"/>
-    <w:lsdException w:name="Light Grid Accent 4" w:uiPriority="62"/>
-    <w:lsdException w:name="Medium Shading 1 Accent 4" w:uiPriority="63"/>
-    <w:lsdException w:name="Medium Shading 2 Accent 4" w:uiPriority="64"/>
-    <w:lsdException w:name="Medium List 1 Accent 4" w:uiPriority="65"/>
-    <w:lsdException w:name="Medium List 2 Accent 4" w:uiPriority="66"/>
-    <w:lsdException w:name="Medium Grid 1 Accent 4" w:uiPriority="67"/>
-    <w:lsdException w:name="Medium Grid 2 Accent 4" w:uiPriority="68"/>
-    <w:lsdException w:name="Medium Grid 3 Accent 4" w:uiPriority="69"/>
-    <w:lsdException w:name="Dark List Accent 4" w:uiPriority="70"/>
-    <w:lsdException w:name="Colorful Shading Accent 4" w:uiPriority="71"/>
-    <w:lsdException w:name="Colorful List Accent 4" w:uiPriority="72"/>
-    <w:lsdException w:name="Colorful Grid Accent 4" w:uiPriority="73"/>
-    <w:lsdException w:name="Light Shading Accent 5" w:uiPriority="60"/>
-    <w:lsdException w:name="Light List Accent 5" w:uiPriority="61"/>
-    <w:lsdException w:name="Light Grid Accent 5" w:uiPriority="62"/>
-    <w:lsdException w:name="Medium Shading 1 Accent 5" w:uiPriority="63"/>
-    <w:lsdException w:name="Medium Shading 2 Accent 5" w:uiPriority="64"/>
-    <w:lsdException w:name="Medium List 1 Accent 5" w:uiPriority="65"/>
-    <w:lsdException w:name="Medium List 2 Accent 5" w:uiPriority="66"/>
-    <w:lsdException w:name="Medium Grid 1 Accent 5" w:uiPriority="67"/>
-    <w:lsdException w:name="Medium Grid 2 Accent 5" w:uiPriority="68"/>
-    <w:lsdException w:name="Medium Grid 3 Accent 5" w:uiPriority="69"/>
-    <w:lsdException w:name="Dark List Accent 5" w:uiPriority="70"/>
-    <w:lsdException w:name="Colorful Shading Accent 5" w:uiPriority="71"/>
-    <w:lsdException w:name="Colorful List Accent 5" w:uiPriority="72"/>
-    <w:lsdException w:name="Colorful Grid Accent 5" w:uiPriority="73"/>
-    <w:lsdException w:name="Light Shading Accent 6" w:uiPriority="60"/>
-    <w:lsdException w:name="Light List Accent 6" w:uiPriority="61"/>
-    <w:lsdException w:name="Light Grid Accent 6" w:uiPriority="62"/>
-    <w:lsdException w:name="Medium Shading 1 Accent 6" w:uiPriority="63"/>
-    <w:lsdException w:name="Medium Shading 2 Accent 6" w:uiPriority="64"/>
-    <w:lsdException w:name="Medium List 1 Accent 6" w:uiPriority="65"/>
-    <w:lsdException w:name="Medium List 2 Accent 6" w:uiPriority="66"/>
-    <w:lsdException w:name="Medium Grid 1 Accent 6" w:uiPriority="67"/>
-    <w:lsdException w:name="Medium Grid 2 Accent 6" w:uiPriority="68"/>
-    <w:lsdException w:name="Medium Grid 3 Accent 6" w:uiPriority="69"/>
-    <w:lsdException w:name="Dark List Accent 6" w:uiPriority="70"/>
-    <w:lsdException w:name="Colorful Shading Accent 6" w:uiPriority="71"/>
-    <w:lsdException w:name="Colorful List Accent 6" w:uiPriority="72"/>
-    <w:lsdException w:name="Colorful Grid Accent 6" w:uiPriority="73"/>
-    <w:lsdException w:name="Subtle Emphasis" w:uiPriority="19" w:qFormat="1"/>
-    <w:lsdException w:name="Intense Emphasis" w:uiPriority="21" w:qFormat="1"/>
-    <w:lsdException w:name="Subtle Reference" w:uiPriority="31" w:qFormat="1"/>
-    <w:lsdException w:name="Intense Reference" w:uiPriority="32" w:qFormat="1"/>
-    <w:lsdException w:name="Book Title" w:uiPriority="33" w:qFormat="1"/>
-    <w:lsdException w:name="Bibliography" w:semiHidden="1" w:uiPriority="37" w:unhideWhenUsed="1"/>
-    <w:lsdException w:name="TOC Heading" w:semiHidden="1" w:uiPriority="39" w:unhideWhenUsed="1" w:qFormat="1"/>
-    <w:lsdException w:name="Plain Table 1" w:uiPriority="41"/>
-    <w:lsdException w:name="Plain Table 2" w:uiPriority="42"/>
-    <w:lsdException w:name="Plain Table 3" w:uiPriority="43"/>
-    <w:lsdException w:name="Plain Table 4" w:uiPriority="44"/>
-    <w:lsdException w:name="Plain Table 5" w:uiPriority="45"/>
-    <w:lsdException w:name="Grid Table Light" w:uiPriority="40"/>
-    <w:lsdException w:name="Grid Table 1 Light" w:uiPriority="46"/>
-    <w:lsdException w:name="Grid Table 2" w:uiPriority="47"/>
-    <w:lsdException w:name="Grid Table 3" w:uiPriority="48"/>
-    <w:lsdException w:name="Grid Table 4" w:uiPriority="49"/>
-    <w:lsdException w:name="Grid Table 5 Dark" w:uiPriority="50"/>
-    <w:lsdException w:name="Grid Table 6 Colorful" w:uiPriority="51"/>
-    <w:lsdException w:name="Grid Table 7 Colorful" w:uiPriority="52"/>
-    <w:lsdException w:name="Grid Table 1 Light Accent 1" w:uiPriority="46"/>
-    <w:lsdException w:name="Grid Table 2 Accent 1" w:uiPriority="47"/>
-    <w:lsdException w:name="Grid Table 3 Accent 1" w:uiPriority="48"/>
-    <w:lsdException w:name="Grid Table 4 Accent 1" w:uiPriority="49"/>
-    <w:lsdException w:name="Grid Table 5 Dark Accent 1" w:uiPriority="50"/>
-    <w:lsdException w:name="Grid Table 6 Colorful Accent 1" w:uiPriority="51"/>
-    <w:lsdException w:name="Grid Table 7 Colorful Accent 1" w:uiPriority="52"/>
-    <w:lsdException w:name="Grid Table 1 Light Accent 2" w:uiPriority="46"/>
-    <w:lsdException w:name="Grid Table 2 Accent 2" w:uiPriority="47"/>
-    <w:lsdException w:name="Grid Table 3 Accent 2" w:uiPriority="48"/>
-    <w:lsdException w:name="Grid Table 4 Accent 2" w:uiPriority="49"/>
-    <w:lsdException w:name="Grid Table 5 Dark Accent 2" w:uiPriority="50"/>
-    <w:lsdException w:name="Grid Table 6 Colorful Accent 2" w:uiPriority="51"/>
-    <w:lsdException w:name="Grid Table 7 Colorful Accent 2" w:uiPriority="52"/>
-    <w:lsdException w:name="Grid Table 1 Light Accent 3" w:uiPriority="46"/>
-    <w:lsdException w:name="Grid Table 2 Accent 3" w:uiPriority="47"/>
-    <w:lsdException w:name="Grid Table 3 Accent 3" w:uiPriority="48"/>
-    <w:lsdException w:name="Grid Table 4 Accent 3" w:uiPriority="49"/>
-    <w:lsdException w:name="Grid Table 5 Dark Accent 3" w:uiPriority="50"/>
-    <w:lsdException w:name="Grid Table 6 Colorful Accent 3" w:uiPriority="51"/>
-    <w:lsdException w:name="Grid Table 7 Colorful Accent 3" w:uiPriority="52"/>
-    <w:lsdException w:name="Grid Table 1 Light Accent 4" w:uiPriority="46"/>
-    <w:lsdException w:name="Grid Table 2 Accent 4" w:uiPriority="47"/>
-    <w:lsdException w:name="Grid Table 3 Accent 4" w:uiPriority="48"/>
-    <w:lsdException w:name="Grid Table 4 Accent 4" w:uiPriority="49"/>
-    <w:lsdException w:name="Grid Table 5 Dark Accent 4" w:uiPriority="50"/>
-    <w:lsdException w:name="Grid Table 6 Colorful Accent 4" w:uiPriority="51"/>
-    <w:lsdException w:name="Grid Table 7 Colorful Accent 4" w:uiPriority="52"/>
-    <w:lsdException w:name="Grid Table 1 Light Accent 5" w:uiPriority="46"/>
-    <w:lsdException w:name="Grid Table 2 Accent 5" w:uiPriority="47"/>
-    <w:lsdException w:name="Grid Table 3 Accent 5" w:uiPriority="48"/>
-    <w:lsdException w:name="Grid Table 4 Accent 5" w:uiPriority="49"/>
-    <w:lsdException w:name="Grid Table 5 Dark Accent 5" w:uiPriority="50"/>
-    <w:lsdException w:name="Grid Table 6 Colorful Accent 5" w:uiPriority="51"/>
-    <w:lsdException w:name="Grid Table 7 Colorful Accent 5" w:uiPriority="52"/>
-    <w:lsdException w:name="Grid Table 1 Light Accent 6" w:uiPriority="46"/>
-    <w:lsdException w:name="Grid Table 2 Accent 6" w:uiPriority="47"/>
-    <w:lsdException w:name="Grid Table 3 Accent 6" w:uiPriority="48"/>
-    <w:lsdException w:name="Grid Table 4 Accent 6" w:uiPriority="49"/>
-    <w:lsdException w:name="Grid Table 5 Dark Accent 6" w:uiPriority="50"/>
-    <w:lsdException w:name="Grid Table 6 Colorful Accent 6" w:uiPriority="51"/>
-    <w:lsdException w:name="Grid Table 7 Colorful Accent 6" w:uiPriority="52"/>
-    <w:lsdException w:name="List Table 1 Light" w:uiPriority="46"/>
-    <w:lsdException w:name="List Table 2" w:uiPriority="47"/>
-    <w:lsdException w:name="List Table 3" w:uiPriority="48"/>
-    <w:lsdException w:name="List Table 4" w:uiPriority="49"/>
-    <w:lsdException w:name="List Table 5 Dark" w:uiPriority="50"/>
-    <w:lsdException w:name="List Table 6 Colorful" w:uiPriority="51"/>
-    <w:lsdException w:name="List Table 7 Colorful" w:uiPriority="52"/>
-    <w:lsdException w:name="List Table 1 Light Accent 1" w:uiPriority="46"/>
-    <w:lsdException w:name="List Table 2 Accent 1" w:uiPriority="47"/>
-    <w:lsdException w:name="List Table 3 Accent 1" w:uiPriority="48"/>
-    <w:lsdException w:name="List Table 4 Accent 1" w:uiPriority="49"/>
-    <w:lsdException w:name="List Table 5 Dark Accent 1" w:uiPriority="50"/>
-    <w:lsdException w:name="List Table 6 Colorful Accent 1" w:uiPriority="51"/>
-    <w:lsdException w:name="List Table 7 Colorful Accent 1" w:uiPriority="52"/>
-    <w:lsdException w:name="List Table 1 Light Accent 2" w:uiPriority="46"/>
-    <w:lsdException w:name="List Table 2 Accent 2" w:uiPriority="47"/>
-    <w:lsdException w:name="List Table 3 Accent 2" w:uiPriority="48"/>
-    <w:lsdException w:name="List Table 4 Accent 2" w:uiPriority="49"/>
-    <w:lsdException w:name="List Table 5 Dark Accent 2" w:uiPriority="50"/>
-    <w:lsdException w:name="List Table 6 Colorful Accent 2" w:uiPriority="51"/>
-    <w:lsdException w:name="List Table 7 Colorful Accent 2" w:uiPriority="52"/>
-    <w:lsdException w:name="List Table 1 Light Accent 3" w:uiPriority="46"/>
-    <w:lsdException w:name="List Table 2 Accent 3" w:uiPriority="47"/>
-    <w:lsdException w:name="List Table 3 Accent 3" w:uiPriority="48"/>
-    <w:lsdException w:name="List Table 4 Accent 3" w:uiPriority="49"/>
-    <w:lsdException w:name="List Table 5 Dark Accent 3" w:uiPriority="50"/>
-    <w:lsdException w:name="List Table 6 Colorful Accent 3" w:uiPriority="51"/>
-    <w:lsdException w:name="List Table 7 Colorful Accent 3" w:uiPriority="52"/>
-    <w:lsdException w:name="List Table 1 Light Accent 4" w:uiPriority="46"/>
-    <w:lsdException w:name="List Table 2 Accent 4" w:uiPriority="47"/>
-    <w:lsdException w:name="List Table 3 Accent 4" w:uiPriority="48"/>
-    <w:lsdException w:name="List Table 4 Accent 4" w:uiPriority="49"/>
-    <w:lsdException w:name="List Table 5 Dark Accent 4" w:uiPriority="50"/>
-    <w:lsdException w:name="List Table 6 Colorful Accent 4" w:uiPriority="51"/>
-    <w:lsdException w:name="List Table 7 Colorful Accent 4" w:uiPriority="52"/>
-    <w:lsdException w:name="List Table 1 Light Accent 5" w:uiPriority="46"/>
-    <w:lsdException w:name="List Table 2 Accent 5" w:uiPriority="47"/>
-    <w:lsdException w:name="List Table 3 Accent 5" w:uiPriority="48"/>
-    <w:lsdException w:name="List Table 4 Accent 5" w:uiPriority="49"/>
-    <w:lsdException w:name="List Table 5 Dark Accent 5" w:uiPriority="50"/>
-    <w:lsdException w:name="List Table 6 Colorful Accent 5" w:uiPriority="51"/>
-    <w:lsdException w:name="List Table 7 Colorful Accent 5" w:uiPriority="52"/>
-    <w:lsdException w:name="List Table 1 Light Accent 6" w:uiPriority="46"/>
-    <w:lsdException w:name="List Table 2 Accent 6" w:uiPriority="47"/>
-    <w:lsdException w:name="List Table 3 Accent 6" w:uiPriority="48"/>
-    <w:lsdException w:name="List Table 4 Accent 6" w:uiPriority="49"/>
-    <w:lsdException w:name="List Table 5 Dark Accent 6" w:uiPriority="50"/>
-    <w:lsdException w:name="List Table 6 Colorful Accent 6" w:uiPriority="51"/>
-    <w:lsdException w:name="List Table 7 Colorful Accent 6" w:uiPriority="52"/>
+  <w:latentStyles w:defLockedState="0" w:defUIPriority="99" w:defSemiHidden="1" w:defUnhideWhenUsed="1" w:defQFormat="0" w:count="267">
+    <w:lsdException w:name="Normal" w:semiHidden="0" w:uiPriority="0" w:unhideWhenUsed="0" w:qFormat="1"/>
+    <w:lsdException w:name="heading 1" w:semiHidden="0" w:uiPriority="9" w:unhideWhenUsed="0" w:qFormat="1"/>
+    <w:lsdException w:name="heading 2" w:uiPriority="9" w:qFormat="1"/>
+    <w:lsdException w:name="heading 3" w:uiPriority="9" w:qFormat="1"/>
+    <w:lsdException w:name="heading 4" w:uiPriority="9" w:qFormat="1"/>
+    <w:lsdException w:name="heading 5" w:uiPriority="9" w:qFormat="1"/>
+    <w:lsdException w:name="heading 6" w:uiPriority="9" w:qFormat="1"/>
+    <w:lsdException w:name="heading 7" w:uiPriority="9" w:qFormat="1"/>
+    <w:lsdException w:name="heading 8" w:uiPriority="9" w:qFormat="1"/>
+    <w:lsdException w:name="heading 9" w:uiPriority="9" w:qFormat="1"/>
+    <w:lsdException w:name="toc 1" w:uiPriority="39"/>
+    <w:lsdException w:name="toc 2" w:uiPriority="39"/>
+    <w:lsdException w:name="toc 3" w:uiPriority="39"/>
+    <w:lsdException w:name="toc 4" w:uiPriority="39"/>
+    <w:lsdException w:name="toc 5" w:uiPriority="39"/>
+    <w:lsdException w:name="toc 6" w:uiPriority="39"/>
+    <w:lsdException w:name="toc 7" w:uiPriority="39"/>
+    <w:lsdException w:name="toc 8" w:uiPriority="39"/>
+    <w:lsdException w:name="toc 9" w:uiPriority="39"/>
+    <w:lsdException w:name="caption" w:uiPriority="35" w:qFormat="1"/>
+    <w:lsdException w:name="Title" w:semiHidden="0" w:uiPriority="0" w:unhideWhenUsed="0" w:qFormat="1"/>
+    <w:lsdException w:name="Default Paragraph Font" w:uiPriority="1"/>
+    <w:lsdException w:name="Subtitle" w:semiHidden="0" w:uiPriority="11" w:unhideWhenUsed="0" w:qFormat="1"/>
+    <w:lsdException w:name="Strong" w:semiHidden="0" w:uiPriority="22" w:unhideWhenUsed="0" w:qFormat="1"/>
+    <w:lsdException w:name="Emphasis" w:semiHidden="0" w:uiPriority="20" w:unhideWhenUsed="0" w:qFormat="1"/>
+    <w:lsdException w:name="Table Grid" w:semiHidden="0" w:uiPriority="59" w:unhideWhenUsed="0"/>
+    <w:lsdException w:name="Placeholder Text" w:unhideWhenUsed="0"/>
+    <w:lsdException w:name="No Spacing" w:semiHidden="0" w:uiPriority="1" w:unhideWhenUsed="0" w:qFormat="1"/>
+    <w:lsdException w:name="Light Shading" w:semiHidden="0" w:uiPriority="60" w:unhideWhenUsed="0"/>
+    <w:lsdException w:name="Light List" w:semiHidden="0" w:uiPriority="61" w:unhideWhenUsed="0"/>
+    <w:lsdException w:name="Light Grid" w:semiHidden="0" w:uiPriority="62" w:unhideWhenUsed="0"/>
+    <w:lsdException w:name="Medium Shading 1" w:semiHidden="0" w:uiPriority="63" w:unhideWhenUsed="0"/>
+    <w:lsdException w:name="Medium Shading 2" w:semiHidden="0" w:uiPriority="64" w:unhideWhenUsed="0"/>
+    <w:lsdException w:name="Medium List 1" w:semiHidden="0" w:uiPriority="65" w:unhideWhenUsed="0"/>
+    <w:lsdException w:name="Medium List 2" w:semiHidden="0" w:uiPriority="66" w:unhideWhenUsed="0"/>
+    <w:lsdException w:name="Medium Grid 1" w:semiHidden="0" w:uiPriority="67" w:unhideWhenUsed="0"/>
+    <w:lsdException w:name="Medium Grid 2" w:semiHidden="0" w:uiPriority="68" w:unhideWhenUsed="0"/>
+    <w:lsdException w:name="Medium Grid 3" w:semiHidden="0" w:uiPriority="69" w:unhideWhenUsed="0"/>
+    <w:lsdException w:name="Dark List" w:semiHidden="0" w:uiPriority="70" w:unhideWhenUsed="0"/>
+    <w:lsdException w:name="Colorful Shading" w:semiHidden="0" w:uiPriority="71" w:unhideWhenUsed="0"/>
+    <w:lsdException w:name="Colorful List" w:semiHidden="0" w:uiPriority="72" w:unhideWhenUsed="0"/>
+    <w:lsdException w:name="Colorful Grid" w:semiHidden="0" w:uiPriority="73" w:unhideWhenUsed="0"/>
+    <w:lsdException w:name="Light Shading Accent 1" w:semiHidden="0" w:uiPriority="60" w:unhideWhenUsed="0"/>
+    <w:lsdException w:name="Light List Accent 1" w:semiHidden="0" w:uiPriority="61" w:unhideWhenUsed="0"/>
+    <w:lsdException w:name="Light Grid Accent 1" w:semiHidden="0" w:uiPriority="62" w:unhideWhenUsed="0"/>
+    <w:lsdException w:name="Medium Shading 1 Accent 1" w:semiHidden="0" w:uiPriority="63" w:unhideWhenUsed="0"/>
+    <w:lsdException w:name="Medium Shading 2 Accent 1" w:semiHidden="0" w:uiPriority="64" w:unhideWhenUsed="0"/>
+    <w:lsdException w:name="Medium List 1 Accent 1" w:semiHidden="0" w:uiPriority="65" w:unhideWhenUsed="0"/>
+    <w:lsdException w:name="Revision" w:unhideWhenUsed="0"/>
+    <w:lsdException w:name="List Paragraph" w:semiHidden="0" w:uiPriority="34" w:unhideWhenUsed="0" w:qFormat="1"/>
+    <w:lsdException w:name="Quote" w:semiHidden="0" w:uiPriority="29" w:unhideWhenUsed="0" w:qFormat="1"/>
+    <w:lsdException w:name="Intense Quote" w:semiHidden="0" w:uiPriority="30" w:unhideWhenUsed="0" w:qFormat="1"/>
+    <w:lsdException w:name="Medium List 2 Accent 1" w:semiHidden="0" w:uiPriority="66" w:unhideWhenUsed="0"/>
+    <w:lsdException w:name="Medium Grid 1 Accent 1" w:semiHidden="0" w:uiPriority="67" w:unhideWhenUsed="0"/>
+    <w:lsdException w:name="Medium Grid 2 Accent 1" w:semiHidden="0" w:uiPriority="68" w:unhideWhenUsed="0"/>
+    <w:lsdException w:name="Medium Grid 3 Accent 1" w:semiHidden="0" w:uiPriority="69" w:unhideWhenUsed="0"/>
+    <w:lsdException w:name="Dark List Accent 1" w:semiHidden="0" w:uiPriority="70" w:unhideWhenUsed="0"/>
+    <w:lsdException w:name="Colorful Shading Accent 1" w:semiHidden="0" w:uiPriority="71" w:unhideWhenUsed="0"/>
+    <w:lsdException w:name="Colorful List Accent 1" w:semiHidden="0" w:uiPriority="72" w:unhideWhenUsed="0"/>
+    <w:lsdException w:name="Colorful Grid Accent 1" w:semiHidden="0" w:uiPriority="73" w:unhideWhenUsed="0"/>
+    <w:lsdException w:name="Light Shading Accent 2" w:semiHidden="0" w:uiPriority="60" w:unhideWhenUsed="0"/>
+    <w:lsdException w:name="Light List Accent 2" w:semiHidden="0" w:uiPriority="61" w:unhideWhenUsed="0"/>
+    <w:lsdException w:name="Light Grid Accent 2" w:semiHidden="0" w:uiPriority="62" w:unhideWhenUsed="0"/>
+    <w:lsdException w:name="Medium Shading 1 Accent 2" w:semiHidden="0" w:uiPriority="63" w:unhideWhenUsed="0"/>
+    <w:lsdException w:name="Medium Shading 2 Accent 2" w:semiHidden="0" w:uiPriority="64" w:unhideWhenUsed="0"/>
+    <w:lsdException w:name="Medium List 1 Accent 2" w:semiHidden="0" w:uiPriority="65" w:unhideWhenUsed="0"/>
+    <w:lsdException w:name="Medium List 2 Accent 2" w:semiHidden="0" w:uiPriority="66" w:unhideWhenUsed="0"/>
+    <w:lsdException w:name="Medium Grid 1 Accent 2" w:semiHidden="0" w:uiPriority="67" w:unhideWhenUsed="0"/>
+    <w:lsdException w:name="Medium Grid 2 Accent 2" w:semiHidden="0" w:uiPriority="68" w:unhideWhenUsed="0"/>
+    <w:lsdException w:name="Medium Grid 3 Accent 2" w:semiHidden="0" w:uiPriority="69" w:unhideWhenUsed="0"/>
+    <w:lsdException w:name="Dark List Accent 2" w:semiHidden="0" w:uiPriority="70" w:unhideWhenUsed="0"/>
+    <w:lsdException w:name="Colorful Shading Accent 2" w:semiHidden="0" w:uiPriority="71" w:unhideWhenUsed="0"/>
+    <w:lsdException w:name="Colorful List Accent 2" w:semiHidden="0" w:uiPriority="72" w:unhideWhenUsed="0"/>
+    <w:lsdException w:name="Colorful Grid Accent 2" w:semiHidden="0" w:uiPriority="73" w:unhideWhenUsed="0"/>
+    <w:lsdException w:name="Light Shading Accent 3" w:semiHidden="0" w:uiPriority="60" w:unhideWhenUsed="0"/>
+    <w:lsdException w:name="Light List Accent 3" w:semiHidden="0" w:uiPriority="61" w:unhideWhenUsed="0"/>
+    <w:lsdException w:name="Light Grid Accent 3" w:semiHidden="0" w:uiPriority="62" w:unhideWhenUsed="0"/>
+    <w:lsdException w:name="Medium Shading 1 Accent 3" w:semiHidden="0" w:uiPriority="63" w:unhideWhenUsed="0"/>
+    <w:lsdException w:name="Medium Shading 2 Accent 3" w:semiHidden="0" w:uiPriority="64" w:unhideWhenUsed="0"/>
+    <w:lsdException w:name="Medium List 1 Accent 3" w:semiHidden="0" w:uiPriority="65" w:unhideWhenUsed="0"/>
+    <w:lsdException w:name="Medium List 2 Accent 3" w:semiHidden="0" w:uiPriority="66" w:unhideWhenUsed="0"/>
+    <w:lsdException w:name="Medium Grid 1 Accent 3" w:semiHidden="0" w:uiPriority="67" w:unhideWhenUsed="0"/>
+    <w:lsdException w:name="Medium Grid 2 Accent 3" w:semiHidden="0" w:uiPriority="68" w:unhideWhenUsed="0"/>
+    <w:lsdException w:name="Medium Grid 3 Accent 3" w:semiHidden="0" w:uiPriority="69" w:unhideWhenUsed="0"/>
+    <w:lsdException w:name="Dark List Accent 3" w:semiHidden="0" w:uiPriority="70" w:unhideWhenUsed="0"/>
+    <w:lsdException w:name="Colorful Shading Accent 3" w:semiHidden="0" w:uiPriority="71" w:unhideWhenUsed="0"/>
+    <w:lsdException w:name="Colorful List Accent 3" w:semiHidden="0" w:uiPriority="72" w:unhideWhenUsed="0"/>
+    <w:lsdException w:name="Colorful Grid Accent 3" w:semiHidden="0" w:uiPriority="73" w:unhideWhenUsed="0"/>
+    <w:lsdException w:name="Light Shading Accent 4" w:semiHidden="0" w:uiPriority="60" w:unhideWhenUsed="0"/>
+    <w:lsdException w:name="Light List Accent 4" w:semiHidden="0" w:uiPriority="61" w:unhideWhenUsed="0"/>
+    <w:lsdException w:name="Light Grid Accent 4" w:semiHidden="0" w:uiPriority="62" w:unhideWhenUsed="0"/>
+    <w:lsdException w:name="Medium Shading 1 Accent 4" w:semiHidden="0" w:uiPriority="63" w:unhideWhenUsed="0"/>
+    <w:lsdException w:name="Medium Shading 2 Accent 4" w:semiHidden="0" w:uiPriority="64" w:unhideWhenUsed="0"/>
+    <w:lsdException w:name="Medium List 1 Accent 4" w:semiHidden="0" w:uiPriority="65" w:unhideWhenUsed="0"/>
+    <w:lsdException w:name="Medium List 2 Accent 4" w:semiHidden="0" w:uiPriority="66" w:unhideWhenUsed="0"/>
+    <w:lsdException w:name="Medium Grid 1 Accent 4" w:semiHidden="0" w:uiPriority="67" w:unhideWhenUsed="0"/>
+    <w:lsdException w:name="Medium Grid 2 Accent 4" w:semiHidden="0" w:uiPriority="68" w:unhideWhenUsed="0"/>
+    <w:lsdException w:name="Medium Grid 3 Accent 4" w:semiHidden="0" w:uiPriority="69" w:unhideWhenUsed="0"/>
+    <w:lsdException w:name="Dark List Accent 4" w:semiHidden="0" w:uiPriority="70" w:unhideWhenUsed="0"/>
+    <w:lsdException w:name="Colorful Shading Accent 4" w:semiHidden="0" w:uiPriority="71" w:unhideWhenUsed="0"/>
+    <w:lsdException w:name="Colorful List Accent 4" w:semiHidden="0" w:uiPriority="72" w:unhideWhenUsed="0"/>
+    <w:lsdException w:name="Colorful Grid Accent 4" w:semiHidden="0" w:uiPriority="73" w:unhideWhenUsed="0"/>
+    <w:lsdException w:name="Light Shading Accent 5" w:semiHidden="0" w:uiPriority="60" w:unhideWhenUsed="0"/>
+    <w:lsdException w:name="Light List Accent 5" w:semiHidden="0" w:uiPriority="61" w:unhideWhenUsed="0"/>
+    <w:lsdException w:name="Light Grid Accent 5" w:semiHidden="0" w:uiPriority="62" w:unhideWhenUsed="0"/>
+    <w:lsdException w:name="Medium Shading 1 Accent 5" w:semiHidden="0" w:uiPriority="63" w:unhideWhenUsed="0"/>
+    <w:lsdException w:name="Medium Shading 2 Accent 5" w:semiHidden="0" w:uiPriority="64" w:unhideWhenUsed="0"/>
+    <w:lsdException w:name="Medium List 1 Accent 5" w:semiHidden="0" w:uiPriority="65" w:unhideWhenUsed="0"/>
+    <w:lsdException w:name="Medium List 2 Accent 5" w:semiHidden="0" w:uiPriority="66" w:unhideWhenUsed="0"/>
+    <w:lsdException w:name="Medium Grid 1 Accent 5" w:semiHidden="0" w:uiPriority="67" w:unhideWhenUsed="0"/>
+    <w:lsdException w:name="Medium Grid 2 Accent 5" w:semiHidden="0" w:uiPriority="68" w:unhideWhenUsed="0"/>
+    <w:lsdException w:name="Medium Grid 3 Accent 5" w:semiHidden="0" w:uiPriority="69" w:unhideWhenUsed="0"/>
+    <w:lsdException w:name="Dark List Accent 5" w:semiHidden="0" w:uiPriority="70" w:unhideWhenUsed="0"/>
+    <w:lsdException w:name="Colorful Shading Accent 5" w:semiHidden="0" w:uiPriority="71" w:unhideWhenUsed="0"/>
+    <w:lsdException w:name="Colorful List Accent 5" w:semiHidden="0" w:uiPriority="72" w:unhideWhenUsed="0"/>
+    <w:lsdException w:name="Colorful Grid Accent 5" w:semiHidden="0" w:uiPriority="73" w:unhideWhenUsed="0"/>
+    <w:lsdException w:name="Light Shading Accent 6" w:semiHidden="0" w:uiPriority="60" w:unhideWhenUsed="0"/>
+    <w:lsdException w:name="Light List Accent 6" w:semiHidden="0" w:uiPriority="61" w:unhideWhenUsed="0"/>
+    <w:lsdException w:name="Light Grid Accent 6" w:semiHidden="0" w:uiPriority="62" w:unhideWhenUsed="0"/>
+    <w:lsdException w:name="Medium Shading 1 Accent 6" w:semiHidden="0" w:uiPriority="63" w:unhideWhenUsed="0"/>
+    <w:lsdException w:name="Medium Shading 2 Accent 6" w:semiHidden="0" w:uiPriority="64" w:unhideWhenUsed="0"/>
+    <w:lsdException w:name="Medium List 1 Accent 6" w:semiHidden="0" w:uiPriority="65" w:unhideWhenUsed="0"/>
+    <w:lsdException w:name="Medium List 2 Accent 6" w:semiHidden="0" w:uiPriority="66" w:unhideWhenUsed="0"/>
+    <w:lsdException w:name="Medium Grid 1 Accent 6" w:semiHidden="0" w:uiPriority="67" w:unhideWhenUsed="0"/>
+    <w:lsdException w:name="Medium Grid 2 Accent 6" w:semiHidden="0" w:uiPriority="68" w:unhideWhenUsed="0"/>
+    <w:lsdException w:name="Medium Grid 3 Accent 6" w:semiHidden="0" w:uiPriority="69" w:unhideWhenUsed="0"/>
+    <w:lsdException w:name="Dark List Accent 6" w:semiHidden="0" w:uiPriority="70" w:unhideWhenUsed="0"/>
+    <w:lsdException w:name="Colorful Shading Accent 6" w:semiHidden="0" w:uiPriority="71" w:unhideWhenUsed="0"/>
+    <w:lsdException w:name="Colorful List Accent 6" w:semiHidden="0" w:uiPriority="72" w:unhideWhenUsed="0"/>
+    <w:lsdException w:name="Colorful Grid Accent 6" w:semiHidden="0" w:uiPriority="73" w:unhideWhenUsed="0"/>
+    <w:lsdException w:name="Subtle Emphasis" w:semiHidden="0" w:uiPriority="19" w:unhideWhenUsed="0" w:qFormat="1"/>
+    <w:lsdException w:name="Intense Emphasis" w:semiHidden="0" w:uiPriority="21" w:unhideWhenUsed="0" w:qFormat="1"/>
+    <w:lsdException w:name="Subtle Reference" w:semiHidden="0" w:uiPriority="31" w:unhideWhenUsed="0" w:qFormat="1"/>
+    <w:lsdException w:name="Intense Reference" w:semiHidden="0" w:uiPriority="32" w:unhideWhenUsed="0" w:qFormat="1"/>
+    <w:lsdException w:name="Book Title" w:semiHidden="0" w:uiPriority="33" w:unhideWhenUsed="0" w:qFormat="1"/>
+    <w:lsdException w:name="Bibliography" w:uiPriority="37"/>
+    <w:lsdException w:name="TOC Heading" w:uiPriority="39" w:qFormat="1"/>
   </w:latentStyles>
   <w:style w:type="paragraph" w:default="1" w:styleId="a0">
     <w:name w:val="Normal"/>
@@ -74970,6 +74521,7 @@
     <w:uiPriority w:val="99"/>
     <w:semiHidden/>
     <w:unhideWhenUsed/>
+    <w:qFormat/>
     <w:tblPr>
       <w:tblInd w:w="0" w:type="dxa"/>
       <w:tblCellMar>
@@ -75756,7 +75308,7 @@
 </file>
 
 <file path=customXml/itemProps1.xml><?xml version="1.0" encoding="utf-8"?>
-<ds:datastoreItem xmlns:ds="http://schemas.openxmlformats.org/officeDocument/2006/customXml" ds:itemID="{251F5E65-4087-477F-BD63-8B5AA809E3FD}">
+<ds:datastoreItem xmlns:ds="http://schemas.openxmlformats.org/officeDocument/2006/customXml" ds:itemID="{62A6AFE8-321A-4415-A3E4-3AA179D624FF}">
   <ds:schemaRefs>
     <ds:schemaRef ds:uri="http://schemas.openxmlformats.org/officeDocument/2006/bibliography"/>
   </ds:schemaRefs>

--- a/SavchenkoMP/04_lab/doc/04_lab_report.docx
+++ b/SavchenkoMP/04_lab/doc/04_lab_report.docx
@@ -758,7 +758,7 @@
             </w:rPr>
             <w:fldChar w:fldCharType="separate"/>
           </w:r>
-          <w:hyperlink w:anchor="_Toc167156529" w:history="1">
+          <w:hyperlink w:anchor="_Toc168495050" w:history="1">
             <w:r>
               <w:rPr>
                 <w:rStyle w:val="a4"/>
@@ -785,7 +785,7 @@
                 <w:noProof/>
                 <w:webHidden/>
               </w:rPr>
-              <w:instrText xml:space="preserve"> PAGEREF _Toc167156529 \h </w:instrText>
+              <w:instrText xml:space="preserve"> PAGEREF _Toc168495050 \h </w:instrText>
             </w:r>
             <w:r>
               <w:rPr>
@@ -830,7 +830,7 @@
               <w:lang w:eastAsia="ru-RU"/>
             </w:rPr>
           </w:pPr>
-          <w:hyperlink w:anchor="_Toc167156530" w:history="1">
+          <w:hyperlink w:anchor="_Toc168495051" w:history="1">
             <w:r>
               <w:rPr>
                 <w:rStyle w:val="a4"/>
@@ -873,7 +873,7 @@
                 <w:noProof/>
                 <w:webHidden/>
               </w:rPr>
-              <w:instrText xml:space="preserve"> PAGEREF _Toc167156530 \h </w:instrText>
+              <w:instrText xml:space="preserve"> PAGEREF _Toc168495051 \h </w:instrText>
             </w:r>
             <w:r>
               <w:rPr>
@@ -918,7 +918,7 @@
               <w:lang w:eastAsia="ru-RU"/>
             </w:rPr>
           </w:pPr>
-          <w:hyperlink w:anchor="_Toc167156531" w:history="1">
+          <w:hyperlink w:anchor="_Toc168495052" w:history="1">
             <w:r>
               <w:rPr>
                 <w:rStyle w:val="a4"/>
@@ -961,7 +961,7 @@
                 <w:noProof/>
                 <w:webHidden/>
               </w:rPr>
-              <w:instrText xml:space="preserve"> PAGEREF _Toc167156531 \h </w:instrText>
+              <w:instrText xml:space="preserve"> PAGEREF _Toc168495052 \h </w:instrText>
             </w:r>
             <w:r>
               <w:rPr>
@@ -1006,7 +1006,7 @@
               <w:lang w:eastAsia="ru-RU"/>
             </w:rPr>
           </w:pPr>
-          <w:hyperlink w:anchor="_Toc167156532" w:history="1">
+          <w:hyperlink w:anchor="_Toc168495053" w:history="1">
             <w:r>
               <w:rPr>
                 <w:rStyle w:val="a4"/>
@@ -1049,7 +1049,7 @@
                 <w:noProof/>
                 <w:webHidden/>
               </w:rPr>
-              <w:instrText xml:space="preserve"> PAGEREF _Toc167156532 \h </w:instrText>
+              <w:instrText xml:space="preserve"> PAGEREF _Toc168495053 \h </w:instrText>
             </w:r>
             <w:r>
               <w:rPr>
@@ -1094,7 +1094,7 @@
               <w:lang w:eastAsia="ru-RU"/>
             </w:rPr>
           </w:pPr>
-          <w:hyperlink w:anchor="_Toc167156533" w:history="1">
+          <w:hyperlink w:anchor="_Toc168495054" w:history="1">
             <w:r>
               <w:rPr>
                 <w:rStyle w:val="a4"/>
@@ -1137,7 +1137,7 @@
                 <w:noProof/>
                 <w:webHidden/>
               </w:rPr>
-              <w:instrText xml:space="preserve"> PAGEREF _Toc167156533 \h </w:instrText>
+              <w:instrText xml:space="preserve"> PAGEREF _Toc168495054 \h </w:instrText>
             </w:r>
             <w:r>
               <w:rPr>
@@ -1182,7 +1182,7 @@
               <w:lang w:eastAsia="ru-RU"/>
             </w:rPr>
           </w:pPr>
-          <w:hyperlink w:anchor="_Toc167156534" w:history="1">
+          <w:hyperlink w:anchor="_Toc168495055" w:history="1">
             <w:r>
               <w:rPr>
                 <w:rStyle w:val="a4"/>
@@ -1225,7 +1225,7 @@
                 <w:noProof/>
                 <w:webHidden/>
               </w:rPr>
-              <w:instrText xml:space="preserve"> PAGEREF _Toc167156534 \h </w:instrText>
+              <w:instrText xml:space="preserve"> PAGEREF _Toc168495055 \h </w:instrText>
             </w:r>
             <w:r>
               <w:rPr>
@@ -1270,7 +1270,7 @@
               <w:lang w:eastAsia="ru-RU"/>
             </w:rPr>
           </w:pPr>
-          <w:hyperlink w:anchor="_Toc167156535" w:history="1">
+          <w:hyperlink w:anchor="_Toc168495056" w:history="1">
             <w:r>
               <w:rPr>
                 <w:rStyle w:val="a4"/>
@@ -1314,7 +1314,7 @@
                 <w:noProof/>
                 <w:webHidden/>
               </w:rPr>
-              <w:instrText xml:space="preserve"> PAGEREF _Toc167156535 \h </w:instrText>
+              <w:instrText xml:space="preserve"> PAGEREF _Toc168495056 \h </w:instrText>
             </w:r>
             <w:r>
               <w:rPr>
@@ -1359,7 +1359,7 @@
               <w:lang w:eastAsia="ru-RU"/>
             </w:rPr>
           </w:pPr>
-          <w:hyperlink w:anchor="_Toc167156536" w:history="1">
+          <w:hyperlink w:anchor="_Toc168495057" w:history="1">
             <w:r>
               <w:rPr>
                 <w:rStyle w:val="a4"/>
@@ -1402,7 +1402,7 @@
                 <w:noProof/>
                 <w:webHidden/>
               </w:rPr>
-              <w:instrText xml:space="preserve"> PAGEREF _Toc167156536 \h </w:instrText>
+              <w:instrText xml:space="preserve"> PAGEREF _Toc168495057 \h </w:instrText>
             </w:r>
             <w:r>
               <w:rPr>
@@ -1447,7 +1447,7 @@
               <w:lang w:eastAsia="ru-RU"/>
             </w:rPr>
           </w:pPr>
-          <w:hyperlink w:anchor="_Toc167156537" w:history="1">
+          <w:hyperlink w:anchor="_Toc168495058" w:history="1">
             <w:r>
               <w:rPr>
                 <w:rStyle w:val="a4"/>
@@ -1490,7 +1490,7 @@
                 <w:noProof/>
                 <w:webHidden/>
               </w:rPr>
-              <w:instrText xml:space="preserve"> PAGEREF _Toc167156537 \h </w:instrText>
+              <w:instrText xml:space="preserve"> PAGEREF _Toc168495058 \h </w:instrText>
             </w:r>
             <w:r>
               <w:rPr>
@@ -1535,12 +1535,11 @@
               <w:lang w:eastAsia="ru-RU"/>
             </w:rPr>
           </w:pPr>
-          <w:hyperlink w:anchor="_Toc167156538" w:history="1">
+          <w:hyperlink w:anchor="_Toc168495059" w:history="1">
             <w:r>
               <w:rPr>
                 <w:rStyle w:val="a4"/>
                 <w:noProof/>
-                <w:lang w:val="en-US"/>
               </w:rPr>
               <w:t>3.2</w:t>
             </w:r>
@@ -1579,7 +1578,7 @@
                 <w:noProof/>
                 <w:webHidden/>
               </w:rPr>
-              <w:instrText xml:space="preserve"> PAGEREF _Toc167156538 \h </w:instrText>
+              <w:instrText xml:space="preserve"> PAGEREF _Toc168495059 \h </w:instrText>
             </w:r>
             <w:r>
               <w:rPr>
@@ -1624,7 +1623,7 @@
               <w:lang w:eastAsia="ru-RU"/>
             </w:rPr>
           </w:pPr>
-          <w:hyperlink w:anchor="_Toc167156539" w:history="1">
+          <w:hyperlink w:anchor="_Toc168495060" w:history="1">
             <w:r>
               <w:rPr>
                 <w:rStyle w:val="a4"/>
@@ -1675,7 +1674,7 @@
                 <w:noProof/>
                 <w:webHidden/>
               </w:rPr>
-              <w:instrText xml:space="preserve"> PAGEREF _Toc167156539 \h </w:instrText>
+              <w:instrText xml:space="preserve"> PAGEREF _Toc168495060 \h </w:instrText>
             </w:r>
             <w:r>
               <w:rPr>
@@ -1720,7 +1719,7 @@
               <w:lang w:eastAsia="ru-RU"/>
             </w:rPr>
           </w:pPr>
-          <w:hyperlink w:anchor="_Toc167156540" w:history="1">
+          <w:hyperlink w:anchor="_Toc168495061" w:history="1">
             <w:r>
               <w:rPr>
                 <w:rStyle w:val="a4"/>
@@ -1772,7 +1771,7 @@
                 <w:noProof/>
                 <w:webHidden/>
               </w:rPr>
-              <w:instrText xml:space="preserve"> PAGEREF _Toc167156540 \h </w:instrText>
+              <w:instrText xml:space="preserve"> PAGEREF _Toc168495061 \h </w:instrText>
             </w:r>
             <w:r>
               <w:rPr>
@@ -1817,7 +1816,7 @@
               <w:lang w:eastAsia="ru-RU"/>
             </w:rPr>
           </w:pPr>
-          <w:hyperlink w:anchor="_Toc167156541" w:history="1">
+          <w:hyperlink w:anchor="_Toc168495062" w:history="1">
             <w:r>
               <w:rPr>
                 <w:rStyle w:val="a4"/>
@@ -1884,7 +1883,7 @@
                 <w:noProof/>
                 <w:webHidden/>
               </w:rPr>
-              <w:instrText xml:space="preserve"> PAGEREF _Toc167156541 \h </w:instrText>
+              <w:instrText xml:space="preserve"> PAGEREF _Toc168495062 \h </w:instrText>
             </w:r>
             <w:r>
               <w:rPr>
@@ -1929,7 +1928,7 @@
               <w:lang w:eastAsia="ru-RU"/>
             </w:rPr>
           </w:pPr>
-          <w:hyperlink w:anchor="_Toc167156542" w:history="1">
+          <w:hyperlink w:anchor="_Toc168495063" w:history="1">
             <w:r>
               <w:rPr>
                 <w:rStyle w:val="a4"/>
@@ -1981,7 +1980,7 @@
                 <w:noProof/>
                 <w:webHidden/>
               </w:rPr>
-              <w:instrText xml:space="preserve"> PAGEREF _Toc167156542 \h </w:instrText>
+              <w:instrText xml:space="preserve"> PAGEREF _Toc168495063 \h </w:instrText>
             </w:r>
             <w:r>
               <w:rPr>
@@ -2026,7 +2025,7 @@
               <w:lang w:eastAsia="ru-RU"/>
             </w:rPr>
           </w:pPr>
-          <w:hyperlink w:anchor="_Toc167156543" w:history="1">
+          <w:hyperlink w:anchor="_Toc168495064" w:history="1">
             <w:r>
               <w:rPr>
                 <w:rStyle w:val="a4"/>
@@ -2078,7 +2077,7 @@
                 <w:noProof/>
                 <w:webHidden/>
               </w:rPr>
-              <w:instrText xml:space="preserve"> PAGEREF _Toc167156543 \h </w:instrText>
+              <w:instrText xml:space="preserve"> PAGEREF _Toc168495064 \h </w:instrText>
             </w:r>
             <w:r>
               <w:rPr>
@@ -2122,7 +2121,7 @@
               <w:lang w:eastAsia="ru-RU"/>
             </w:rPr>
           </w:pPr>
-          <w:hyperlink w:anchor="_Toc167156544" w:history="1">
+          <w:hyperlink w:anchor="_Toc168495065" w:history="1">
             <w:r>
               <w:rPr>
                 <w:rStyle w:val="a4"/>
@@ -2149,7 +2148,7 @@
                 <w:noProof/>
                 <w:webHidden/>
               </w:rPr>
-              <w:instrText xml:space="preserve"> PAGEREF _Toc167156544 \h </w:instrText>
+              <w:instrText xml:space="preserve"> PAGEREF _Toc168495065 \h </w:instrText>
             </w:r>
             <w:r>
               <w:rPr>
@@ -2193,7 +2192,7 @@
               <w:lang w:eastAsia="ru-RU"/>
             </w:rPr>
           </w:pPr>
-          <w:hyperlink w:anchor="_Toc167156545" w:history="1">
+          <w:hyperlink w:anchor="_Toc168495066" w:history="1">
             <w:r>
               <w:rPr>
                 <w:rStyle w:val="a4"/>
@@ -2220,7 +2219,7 @@
                 <w:noProof/>
                 <w:webHidden/>
               </w:rPr>
-              <w:instrText xml:space="preserve"> PAGEREF _Toc167156545 \h </w:instrText>
+              <w:instrText xml:space="preserve"> PAGEREF _Toc168495066 \h </w:instrText>
             </w:r>
             <w:r>
               <w:rPr>
@@ -2264,7 +2263,7 @@
               <w:lang w:eastAsia="ru-RU"/>
             </w:rPr>
           </w:pPr>
-          <w:hyperlink w:anchor="_Toc167156546" w:history="1">
+          <w:hyperlink w:anchor="_Toc168495067" w:history="1">
             <w:r>
               <w:rPr>
                 <w:rStyle w:val="a4"/>
@@ -2291,7 +2290,7 @@
                 <w:noProof/>
                 <w:webHidden/>
               </w:rPr>
-              <w:instrText xml:space="preserve"> PAGEREF _Toc167156546 \h </w:instrText>
+              <w:instrText xml:space="preserve"> PAGEREF _Toc168495067 \h </w:instrText>
             </w:r>
             <w:r>
               <w:rPr>
@@ -2335,7 +2334,7 @@
               <w:lang w:eastAsia="ru-RU"/>
             </w:rPr>
           </w:pPr>
-          <w:hyperlink w:anchor="_Toc167156547" w:history="1">
+          <w:hyperlink w:anchor="_Toc168495068" w:history="1">
             <w:r>
               <w:rPr>
                 <w:rStyle w:val="a4"/>
@@ -2370,7 +2369,7 @@
                 <w:noProof/>
                 <w:webHidden/>
               </w:rPr>
-              <w:instrText xml:space="preserve"> PAGEREF _Toc167156547 \h </w:instrText>
+              <w:instrText xml:space="preserve"> PAGEREF _Toc168495068 \h </w:instrText>
             </w:r>
             <w:r>
               <w:rPr>
@@ -2414,7 +2413,7 @@
               <w:lang w:eastAsia="ru-RU"/>
             </w:rPr>
           </w:pPr>
-          <w:hyperlink w:anchor="_Toc167156548" w:history="1">
+          <w:hyperlink w:anchor="_Toc168495069" w:history="1">
             <w:r>
               <w:rPr>
                 <w:rStyle w:val="a4"/>
@@ -2449,7 +2448,7 @@
                 <w:noProof/>
                 <w:webHidden/>
               </w:rPr>
-              <w:instrText xml:space="preserve"> PAGEREF _Toc167156548 \h </w:instrText>
+              <w:instrText xml:space="preserve"> PAGEREF _Toc168495069 \h </w:instrText>
             </w:r>
             <w:r>
               <w:rPr>
@@ -2493,7 +2492,7 @@
               <w:lang w:eastAsia="ru-RU"/>
             </w:rPr>
           </w:pPr>
-          <w:hyperlink w:anchor="_Toc167156549" w:history="1">
+          <w:hyperlink w:anchor="_Toc168495070" w:history="1">
             <w:r>
               <w:rPr>
                 <w:rStyle w:val="a4"/>
@@ -2528,7 +2527,7 @@
                 <w:noProof/>
                 <w:webHidden/>
               </w:rPr>
-              <w:instrText xml:space="preserve"> PAGEREF _Toc167156549 \h </w:instrText>
+              <w:instrText xml:space="preserve"> PAGEREF _Toc168495070 \h </w:instrText>
             </w:r>
             <w:r>
               <w:rPr>
@@ -2572,7 +2571,7 @@
               <w:lang w:eastAsia="ru-RU"/>
             </w:rPr>
           </w:pPr>
-          <w:hyperlink w:anchor="_Toc167156550" w:history="1">
+          <w:hyperlink w:anchor="_Toc168495071" w:history="1">
             <w:r>
               <w:rPr>
                 <w:rStyle w:val="a4"/>
@@ -2607,7 +2606,7 @@
                 <w:noProof/>
                 <w:webHidden/>
               </w:rPr>
-              <w:instrText xml:space="preserve"> PAGEREF _Toc167156550 \h </w:instrText>
+              <w:instrText xml:space="preserve"> PAGEREF _Toc168495071 \h </w:instrText>
             </w:r>
             <w:r>
               <w:rPr>
@@ -2651,7 +2650,7 @@
               <w:lang w:eastAsia="ru-RU"/>
             </w:rPr>
           </w:pPr>
-          <w:hyperlink w:anchor="_Toc167156551" w:history="1">
+          <w:hyperlink w:anchor="_Toc168495072" w:history="1">
             <w:r>
               <w:rPr>
                 <w:rStyle w:val="a4"/>
@@ -2686,7 +2685,7 @@
                 <w:noProof/>
                 <w:webHidden/>
               </w:rPr>
-              <w:instrText xml:space="preserve"> PAGEREF _Toc167156551 \h </w:instrText>
+              <w:instrText xml:space="preserve"> PAGEREF _Toc168495072 \h </w:instrText>
             </w:r>
             <w:r>
               <w:rPr>
@@ -2748,7 +2747,7 @@
         </w:numPr>
         <w:ind w:left="432"/>
       </w:pPr>
-      <w:bookmarkStart w:id="0" w:name="_Toc167156529"/>
+      <w:bookmarkStart w:id="0" w:name="_Toc168495050"/>
       <w:r>
         <w:lastRenderedPageBreak/>
         <w:t>Введение</w:t>
@@ -2814,7 +2813,7 @@
       <w:pPr>
         <w:pStyle w:val="1"/>
       </w:pPr>
-      <w:bookmarkStart w:id="1" w:name="_Toc167156530"/>
+      <w:bookmarkStart w:id="1" w:name="_Toc168495051"/>
       <w:r>
         <w:lastRenderedPageBreak/>
         <w:t>Постановка задачи</w:t>
@@ -3002,7 +3001,7 @@
       <w:pPr>
         <w:pStyle w:val="1"/>
       </w:pPr>
-      <w:bookmarkStart w:id="2" w:name="_Toc167156531"/>
+      <w:bookmarkStart w:id="2" w:name="_Toc168495052"/>
       <w:r>
         <w:lastRenderedPageBreak/>
         <w:t>Руководство пользователя</w:t>
@@ -3013,7 +3012,7 @@
       <w:pPr>
         <w:pStyle w:val="2"/>
       </w:pPr>
-      <w:bookmarkStart w:id="3" w:name="_Toc167156532"/>
+      <w:bookmarkStart w:id="3" w:name="_Toc168495053"/>
       <w:r>
         <w:t xml:space="preserve">Приложение для демонстрации работы </w:t>
       </w:r>
@@ -3740,7 +3739,7 @@
             <v:path o:extrusionok="f" gradientshapeok="t" o:connecttype="rect"/>
             <o:lock v:ext="edit" aspectratio="t"/>
           </v:shapetype>
-          <v:shape id="_x0000_i1025" type="#_x0000_t75" style="width:238.55pt;height:178.45pt">
+          <v:shape id="_x0000_i1025" type="#_x0000_t75" style="width:238.5pt;height:178.5pt">
             <v:imagedata r:id="rId12" o:title="Screenshot_5"/>
           </v:shape>
         </w:pict>
@@ -4017,7 +4016,7 @@
       <w:pPr>
         <w:pStyle w:val="2"/>
       </w:pPr>
-      <w:bookmarkStart w:id="11" w:name="_Toc167156533"/>
+      <w:bookmarkStart w:id="11" w:name="_Toc168495054"/>
       <w:r>
         <w:t xml:space="preserve">Приложение для демонстрации работы </w:t>
       </w:r>
@@ -4355,7 +4354,7 @@
                     <a:blip r:embed="rId17" cstate="print">
                       <a:extLst>
                         <a:ext uri="{28A0092B-C50C-407E-A947-70E740481C1C}">
-                          <a14:useLocalDpi xmlns:a14="http://schemas.microsoft.com/office/drawing/2010/main" xmlns:wps="http://schemas.microsoft.com/office/word/2010/wordprocessingShape" xmlns:wpi="http://schemas.microsoft.com/office/word/2010/wordprocessingInk" xmlns:wpg="http://schemas.microsoft.com/office/word/2010/wordprocessingGroup" xmlns:w15="http://schemas.microsoft.com/office/word/2012/wordml" xmlns:w14="http://schemas.microsoft.com/office/word/2010/wordml" xmlns:w="http://schemas.openxmlformats.org/wordprocessingml/2006/main" xmlns:w10="urn:schemas-microsoft-com:office:word" xmlns:wp14="http://schemas.microsoft.com/office/word/2010/wordprocessingDrawing" xmlns:v="urn:schemas-microsoft-com:vml" xmlns:o="urn:schemas-microsoft-com:office:office" xmlns:mc="http://schemas.openxmlformats.org/markup-compatibility/2006" xmlns:wpc="http://schemas.microsoft.com/office/word/2010/wordprocessingCanvas" xmlns="" val="0"/>
+                          <a14:useLocalDpi xmlns="" xmlns:wpc="http://schemas.microsoft.com/office/word/2010/wordprocessingCanvas" xmlns:mc="http://schemas.openxmlformats.org/markup-compatibility/2006" xmlns:o="urn:schemas-microsoft-com:office:office" xmlns:v="urn:schemas-microsoft-com:vml" xmlns:wp14="http://schemas.microsoft.com/office/word/2010/wordprocessingDrawing" xmlns:w10="urn:schemas-microsoft-com:office:word" xmlns:w="http://schemas.openxmlformats.org/wordprocessingml/2006/main" xmlns:w14="http://schemas.microsoft.com/office/word/2010/wordml" xmlns:w15="http://schemas.microsoft.com/office/word/2012/wordml" xmlns:wpg="http://schemas.microsoft.com/office/word/2010/wordprocessingGroup" xmlns:wpi="http://schemas.microsoft.com/office/word/2010/wordprocessingInk" xmlns:wps="http://schemas.microsoft.com/office/word/2010/wordprocessingShape" xmlns:a14="http://schemas.microsoft.com/office/drawing/2010/main" val="0"/>
                         </a:ext>
                       </a:extLst>
                     </a:blip>
@@ -4421,7 +4420,7 @@
                     <a:blip r:embed="rId18" cstate="print">
                       <a:extLst>
                         <a:ext uri="{28A0092B-C50C-407E-A947-70E740481C1C}">
-                          <a14:useLocalDpi xmlns:a14="http://schemas.microsoft.com/office/drawing/2010/main" xmlns:wps="http://schemas.microsoft.com/office/word/2010/wordprocessingShape" xmlns:wpi="http://schemas.microsoft.com/office/word/2010/wordprocessingInk" xmlns:wpg="http://schemas.microsoft.com/office/word/2010/wordprocessingGroup" xmlns:w15="http://schemas.microsoft.com/office/word/2012/wordml" xmlns:w14="http://schemas.microsoft.com/office/word/2010/wordml" xmlns:w="http://schemas.openxmlformats.org/wordprocessingml/2006/main" xmlns:w10="urn:schemas-microsoft-com:office:word" xmlns:wp14="http://schemas.microsoft.com/office/word/2010/wordprocessingDrawing" xmlns:v="urn:schemas-microsoft-com:vml" xmlns:o="urn:schemas-microsoft-com:office:office" xmlns:mc="http://schemas.openxmlformats.org/markup-compatibility/2006" xmlns:wpc="http://schemas.microsoft.com/office/word/2010/wordprocessingCanvas" xmlns="" val="0"/>
+                          <a14:useLocalDpi xmlns="" xmlns:wpc="http://schemas.microsoft.com/office/word/2010/wordprocessingCanvas" xmlns:mc="http://schemas.openxmlformats.org/markup-compatibility/2006" xmlns:o="urn:schemas-microsoft-com:office:office" xmlns:v="urn:schemas-microsoft-com:vml" xmlns:wp14="http://schemas.microsoft.com/office/word/2010/wordprocessingDrawing" xmlns:w10="urn:schemas-microsoft-com:office:word" xmlns:w="http://schemas.openxmlformats.org/wordprocessingml/2006/main" xmlns:w14="http://schemas.microsoft.com/office/word/2010/wordml" xmlns:w15="http://schemas.microsoft.com/office/word/2012/wordml" xmlns:wpg="http://schemas.microsoft.com/office/word/2010/wordprocessingGroup" xmlns:wpi="http://schemas.microsoft.com/office/word/2010/wordprocessingInk" xmlns:wps="http://schemas.microsoft.com/office/word/2010/wordprocessingShape" xmlns:a14="http://schemas.microsoft.com/office/drawing/2010/main" val="0"/>
                         </a:ext>
                       </a:extLst>
                     </a:blip>
@@ -4475,7 +4474,7 @@
       <w:pPr>
         <w:pStyle w:val="1"/>
       </w:pPr>
-      <w:bookmarkStart w:id="16" w:name="_Toc167156534"/>
+      <w:bookmarkStart w:id="16" w:name="_Toc168495055"/>
       <w:r>
         <w:lastRenderedPageBreak/>
         <w:t>Руководство программиста</w:t>
@@ -4489,7 +4488,7 @@
           <w:lang w:val="en-US"/>
         </w:rPr>
       </w:pPr>
-      <w:bookmarkStart w:id="17" w:name="_Toc167156535"/>
+      <w:bookmarkStart w:id="17" w:name="_Toc168495056"/>
       <w:r>
         <w:t>Описание алгоритмов</w:t>
       </w:r>
@@ -4499,7 +4498,7 @@
       <w:pPr>
         <w:pStyle w:val="3"/>
       </w:pPr>
-      <w:bookmarkStart w:id="18" w:name="_Toc167156536"/>
+      <w:bookmarkStart w:id="18" w:name="_Toc168495057"/>
       <w:r>
         <w:t>Связный список</w:t>
       </w:r>
@@ -8775,15 +8774,267 @@
       <w:pPr>
         <w:rPr>
           <w:noProof/>
+          <w:lang w:val="en-US" w:eastAsia="ru-RU"/>
+        </w:rPr>
+      </w:pPr>
+    </w:p>
+    <w:p>
+      <w:pPr>
+        <w:rPr>
+          <w:b/>
+          <w:noProof/>
           <w:lang w:eastAsia="ru-RU"/>
         </w:rPr>
       </w:pPr>
+      <w:r>
+        <w:rPr>
+          <w:b/>
+          <w:noProof/>
+          <w:lang w:eastAsia="ru-RU"/>
+        </w:rPr>
+        <w:t>Связный колцевой списко</w:t>
+      </w:r>
+    </w:p>
+    <w:p>
+      <w:pPr>
+        <w:rPr>
+          <w:noProof/>
+          <w:lang w:eastAsia="ru-RU"/>
+        </w:rPr>
+      </w:pPr>
+      <w:r>
+        <w:rPr>
+          <w:noProof/>
+          <w:lang w:eastAsia="ru-RU"/>
+        </w:rPr>
+        <w:t>Связный список является кольцевым, если адрессом остановки (</w:t>
+      </w:r>
+      <w:r>
+        <w:rPr>
+          <w:noProof/>
+          <w:lang w:val="en-US" w:eastAsia="ru-RU"/>
+        </w:rPr>
+        <w:t>pStop</w:t>
+      </w:r>
+      <w:r>
+        <w:rPr>
+          <w:noProof/>
+          <w:lang w:eastAsia="ru-RU"/>
+        </w:rPr>
+        <w:t>)</w:t>
+      </w:r>
+      <w:r>
+        <w:rPr>
+          <w:noProof/>
+          <w:lang w:eastAsia="ru-RU"/>
+        </w:rPr>
+        <w:t xml:space="preserve"> </w:t>
+      </w:r>
+      <w:r>
+        <w:rPr>
+          <w:noProof/>
+          <w:lang w:eastAsia="ru-RU"/>
+        </w:rPr>
+        <w:t>является фиктивный узел без данных (</w:t>
+      </w:r>
+      <w:r>
+        <w:rPr>
+          <w:noProof/>
+          <w:lang w:val="en-US" w:eastAsia="ru-RU"/>
+        </w:rPr>
+        <w:t>pHead</w:t>
+      </w:r>
+      <w:r>
+        <w:rPr>
+          <w:noProof/>
+          <w:lang w:eastAsia="ru-RU"/>
+        </w:rPr>
+        <w:t>), который указывает на первый узел списка. Пример обозначения кольцевого списка:</w:t>
+      </w:r>
+    </w:p>
+    <w:p>
+      <w:pPr>
+        <w:rPr>
+          <w:noProof/>
+          <w:lang w:eastAsia="ru-RU"/>
+        </w:rPr>
+      </w:pPr>
+      <w:r>
+        <w:rPr>
+          <w:noProof/>
+          <w:lang w:eastAsia="ru-RU"/>
+        </w:rPr>
+      </w:r>
+      <w:r>
+        <w:rPr>
+          <w:noProof/>
+          <w:lang w:eastAsia="ru-RU"/>
+        </w:rPr>
+        <w:pict>
+          <v:group id="_x0000_s1674" editas="canvas" style="width:426pt;height:77.45pt;mso-position-horizontal-relative:char;mso-position-vertical-relative:line" coordorigin="2372,7025" coordsize="8520,1549">
+            <o:lock v:ext="edit" aspectratio="t"/>
+            <v:shape id="_x0000_s1675" type="#_x0000_t75" style="position:absolute;left:2372;top:7025;width:8520;height:1549" o:preferrelative="f">
+              <v:fill o:detectmouseclick="t"/>
+              <v:path o:extrusionok="t" o:connecttype="none"/>
+              <o:lock v:ext="edit" text="t"/>
+            </v:shape>
+            <v:group id="_x0000_s1676" style="position:absolute;left:3452;top:7099;width:2487;height:901" coordorigin="3111,8689" coordsize="2488,901">
+              <v:group id="_x0000_s1677" style="position:absolute;left:3111;top:8689;width:2488;height:901" coordorigin="2858,4495" coordsize="1915,694">
+                <v:group id="_x0000_s1678" style="position:absolute;left:2858;top:4495;width:1337;height:694" coordorigin="3930,451" coordsize="1740,904">
+                  <v:rect id="_x0000_s1679" style="position:absolute;left:3930;top:451;width:1740;height:904" strokeweight="3pt"/>
+                  <v:shape id="_x0000_s1680" type="#_x0000_t32" style="position:absolute;left:5100;top:451;width:0;height:904;flip:y" o:connectortype="straight" strokeweight="3pt"/>
+                </v:group>
+                <v:shape id="_x0000_s1681" type="#_x0000_t32" style="position:absolute;left:3965;top:4851;width:808;height:1" o:connectortype="straight" strokeweight="3pt">
+                  <v:stroke endarrow="block" endarrowwidth="wide" endarrowlength="long"/>
+                </v:shape>
+              </v:group>
+              <v:shape id="_x0000_s1682" type="#_x0000_t202" style="position:absolute;left:3145;top:8720;width:1100;height:839;v-text-anchor:middle" stroked="f">
+                <v:textbox style="mso-next-textbox:#_x0000_s1682">
+                  <w:txbxContent>
+                    <w:p>
+                      <w:pPr>
+                        <w:ind w:firstLine="0"/>
+                        <w:jc w:val="center"/>
+                        <w:rPr>
+                          <w:b/>
+                          <w:lang w:val="en-US"/>
+                        </w:rPr>
+                      </w:pPr>
+                      <w:r>
+                        <w:rPr>
+                          <w:b/>
+                          <w:lang w:val="en-US"/>
+                        </w:rPr>
+                        <w:t>1</w:t>
+                      </w:r>
+                    </w:p>
+                  </w:txbxContent>
+                </v:textbox>
+              </v:shape>
+            </v:group>
+            <v:group id="_x0000_s1685" style="position:absolute;left:8425;top:7055;width:1740;height:903" coordorigin="3930,451" coordsize="1740,904" o:regroupid="2">
+              <v:rect id="_x0000_s1686" style="position:absolute;left:3930;top:451;width:1740;height:904" strokeweight="3pt"/>
+              <v:shape id="_x0000_s1687" type="#_x0000_t32" style="position:absolute;left:5100;top:451;width:0;height:904;flip:y" o:connectortype="straight" strokeweight="3pt"/>
+            </v:group>
+            <v:shape id="_x0000_s1688" type="#_x0000_t32" style="position:absolute;left:9866;top:7520;width:995;height:3;flip:x" o:connectortype="straight" o:regroupid="2" strokeweight="3pt"/>
+            <v:shape id="_x0000_s1691" type="#_x0000_t32" style="position:absolute;left:10861;top:7491;width:1;height:1052" o:connectortype="straight" o:regroupid="2" strokeweight="3pt"/>
+            <v:shape id="_x0000_s1693" type="#_x0000_t202" style="position:absolute;left:8455;top:7086;width:1100;height:839;v-text-anchor:middle" o:regroupid="1" filled="f" stroked="f">
+              <v:textbox style="mso-next-textbox:#_x0000_s1693">
+                <w:txbxContent>
+                  <w:p>
+                    <w:pPr>
+                      <w:ind w:firstLine="0"/>
+                      <w:jc w:val="center"/>
+                      <w:rPr>
+                        <w:b/>
+                      </w:rPr>
+                    </w:pPr>
+                  </w:p>
+                </w:txbxContent>
+              </v:textbox>
+            </v:shape>
+            <v:group id="_x0000_s1694" style="position:absolute;left:5939;top:7069;width:2486;height:900" coordorigin="3111,8689" coordsize="2488,901">
+              <v:group id="_x0000_s1695" style="position:absolute;left:3111;top:8689;width:2488;height:901" coordorigin="2858,4495" coordsize="1915,694">
+                <v:group id="_x0000_s1696" style="position:absolute;left:2858;top:4495;width:1337;height:694" coordorigin="3930,451" coordsize="1740,904">
+                  <v:rect id="_x0000_s1697" style="position:absolute;left:3930;top:451;width:1740;height:904" strokeweight="3pt"/>
+                  <v:shape id="_x0000_s1698" type="#_x0000_t32" style="position:absolute;left:5100;top:451;width:0;height:904;flip:y" o:connectortype="straight" strokeweight="3pt"/>
+                </v:group>
+                <v:shape id="_x0000_s1699" type="#_x0000_t32" style="position:absolute;left:3965;top:4851;width:808;height:1" o:connectortype="straight" strokeweight="3pt">
+                  <v:stroke endarrow="block" endarrowwidth="wide" endarrowlength="long"/>
+                </v:shape>
+              </v:group>
+              <v:shape id="_x0000_s1700" type="#_x0000_t202" style="position:absolute;left:3145;top:8720;width:1100;height:839;v-text-anchor:middle" stroked="f">
+                <v:textbox style="mso-next-textbox:#_x0000_s1700">
+                  <w:txbxContent>
+                    <w:p>
+                      <w:pPr>
+                        <w:ind w:firstLine="0"/>
+                        <w:jc w:val="center"/>
+                        <w:rPr>
+                          <w:b/>
+                          <w:lang w:val="en-US"/>
+                        </w:rPr>
+                      </w:pPr>
+                      <w:r>
+                        <w:rPr>
+                          <w:b/>
+                          <w:lang w:val="en-US"/>
+                        </w:rPr>
+                        <w:t>2</w:t>
+                      </w:r>
+                    </w:p>
+                  </w:txbxContent>
+                </v:textbox>
+              </v:shape>
+            </v:group>
+            <v:shape id="_x0000_s1701" type="#_x0000_t202" style="position:absolute;left:8752;top:7925;width:1016;height:449;v-text-anchor:middle" filled="f" stroked="f" strokeweight="3pt">
+              <v:textbox style="mso-next-textbox:#_x0000_s1701">
+                <w:txbxContent>
+                  <w:p>
+                    <w:pPr>
+                      <w:ind w:firstLine="0"/>
+                      <w:rPr>
+                        <w:b/>
+                        <w:lang w:val="en-US"/>
+                      </w:rPr>
+                    </w:pPr>
+                    <w:r>
+                      <w:rPr>
+                        <w:b/>
+                        <w:lang w:val="en-US"/>
+                      </w:rPr>
+                      <w:t>pHead</w:t>
+                    </w:r>
+                  </w:p>
+                </w:txbxContent>
+              </v:textbox>
+            </v:shape>
+            <v:shape id="_x0000_s1702" type="#_x0000_t202" style="position:absolute;left:3803;top:7938;width:1016;height:449;v-text-anchor:middle" filled="f" stroked="f" strokeweight="3pt">
+              <v:textbox style="mso-next-textbox:#_x0000_s1702">
+                <w:txbxContent>
+                  <w:p>
+                    <w:pPr>
+                      <w:ind w:firstLine="0"/>
+                      <w:rPr>
+                        <w:b/>
+                        <w:lang w:val="en-US"/>
+                      </w:rPr>
+                    </w:pPr>
+                    <w:r>
+                      <w:rPr>
+                        <w:b/>
+                        <w:lang w:val="en-US"/>
+                      </w:rPr>
+                      <w:t>pFirst</w:t>
+                    </w:r>
+                  </w:p>
+                </w:txbxContent>
+              </v:textbox>
+            </v:shape>
+            <v:shape id="_x0000_s1703" type="#_x0000_t32" style="position:absolute;left:2402;top:8543;width:8459;height:1;flip:x" o:connectortype="straight" strokeweight="3pt"/>
+            <v:shape id="_x0000_s1712" type="#_x0000_t32" style="position:absolute;left:2403;top:7562;width:1049;height:1" o:connectortype="straight" strokeweight="3pt">
+              <v:stroke endarrow="block" endarrowwidth="wide" endarrowlength="long"/>
+            </v:shape>
+            <v:shape id="_x0000_s1713" type="#_x0000_t32" style="position:absolute;left:2402;top:7563;width:1;height:981" o:connectortype="straight" strokeweight="3pt"/>
+            <w10:wrap type="none"/>
+            <w10:anchorlock/>
+          </v:group>
+        </w:pict>
+      </w:r>
+    </w:p>
+    <w:p>
+      <w:pPr>
+        <w:rPr>
+          <w:noProof/>
+          <w:lang w:val="en-US" w:eastAsia="ru-RU"/>
+        </w:rPr>
+      </w:pPr>
     </w:p>
     <w:p>
       <w:pPr>
         <w:pStyle w:val="3"/>
       </w:pPr>
-      <w:bookmarkStart w:id="19" w:name="_Toc167156537"/>
+      <w:bookmarkStart w:id="19" w:name="_Toc168495058"/>
       <w:r>
         <w:t>Полиномы</w:t>
       </w:r>
@@ -8797,6 +9048,12 @@
         <w:t xml:space="preserve"> упорядоченный</w:t>
       </w:r>
       <w:r>
+        <w:t xml:space="preserve"> </w:t>
+      </w:r>
+      <w:r>
+        <w:t>кольцевой</w:t>
+      </w:r>
+      <w:r>
         <w:t xml:space="preserve"> список из мономов трех переменных.</w:t>
       </w:r>
       <w:r>
@@ -8824,6 +9081,7 @@
         </w:rPr>
       </w:pPr>
       <w:r>
+        <w:lastRenderedPageBreak/>
         <w:t xml:space="preserve">Моном – это математическое выражение, состоящее из одного члена. В общем виде имеет вид </w:t>
       </w:r>
       <m:oMath>
@@ -9190,7 +9448,6 @@
             <w:rFonts w:ascii="Cambria Math" w:hAnsi="Cambria Math"/>
             <w:lang w:val="en-US"/>
           </w:rPr>
-          <w:lastRenderedPageBreak/>
           <m:t>degree</m:t>
         </m:r>
         <m:r>
@@ -10059,6 +10316,7 @@
         <w:ind w:left="567" w:firstLine="0"/>
       </w:pPr>
       <w:r>
+        <w:lastRenderedPageBreak/>
         <w:t>Пример:</w:t>
       </w:r>
       <w:r>
@@ -10452,7 +10710,6 @@
           <w:rPr>
             <w:rFonts w:ascii="Cambria Math" w:eastAsiaTheme="minorEastAsia" w:hAnsi="Cambria Math"/>
           </w:rPr>
-          <w:lastRenderedPageBreak/>
           <m:t xml:space="preserve">degZ = </m:t>
         </m:r>
         <m:r>
@@ -11742,6 +11999,7 @@
     </w:p>
     <w:p>
       <w:r>
+        <w:lastRenderedPageBreak/>
         <w:t xml:space="preserve">Результатом произведения </w:t>
       </w:r>
       <w:r>
@@ -14651,6 +14909,7 @@
         </w:numPr>
       </w:pPr>
       <w:r>
+        <w:lastRenderedPageBreak/>
         <w:t>Иначе если добавляемый моном меньше текущего, то добавляем вставляемый моном перед текущим мономом. КОНЕЦ.</w:t>
       </w:r>
     </w:p>
@@ -14718,7 +14977,6 @@
     </w:p>
     <w:p>
       <w:r>
-        <w:lastRenderedPageBreak/>
         <w:t xml:space="preserve">При сложении полинома </w:t>
       </w:r>
       <w:r>
@@ -16992,6 +17250,7 @@
               <w:rFonts w:ascii="Cambria Math" w:eastAsiaTheme="minorEastAsia" w:hAnsi="Cambria Math"/>
               <w:lang w:val="en-US"/>
             </w:rPr>
+            <w:lastRenderedPageBreak/>
             <m:t>P</m:t>
           </m:r>
           <m:r>
@@ -18120,7 +18379,6 @@
     </w:p>
     <w:p>
       <w:r>
-        <w:lastRenderedPageBreak/>
         <w:t>Пример:</w:t>
       </w:r>
     </w:p>
@@ -18453,7 +18711,7 @@
       <w:pPr>
         <w:pStyle w:val="2"/>
       </w:pPr>
-      <w:bookmarkStart w:id="20" w:name="_Toc167156538"/>
+      <w:bookmarkStart w:id="20" w:name="_Toc168495059"/>
       <w:r>
         <w:lastRenderedPageBreak/>
         <w:t>Описание программной реализации</w:t>
@@ -18623,7 +18881,7 @@
       <w:pPr>
         <w:pStyle w:val="3"/>
       </w:pPr>
-      <w:bookmarkStart w:id="21" w:name="_Toc167156539"/>
+      <w:bookmarkStart w:id="21" w:name="_Toc168495060"/>
       <w:r>
         <w:t xml:space="preserve">Описание класса </w:t>
       </w:r>
@@ -19808,7 +20066,7 @@
           <w:lang w:val="en-US"/>
         </w:rPr>
       </w:pPr>
-      <w:bookmarkStart w:id="22" w:name="_Toc167156540"/>
+      <w:bookmarkStart w:id="22" w:name="_Toc168495061"/>
       <w:r>
         <w:lastRenderedPageBreak/>
         <w:t xml:space="preserve">Описание класса </w:t>
@@ -21654,9 +21912,18 @@
     <w:p>
       <w:pPr>
         <w:pStyle w:val="af1"/>
-      </w:pPr>
-      <w:r>
-        <w:t>TList();</w:t>
+        <w:rPr>
+          <w:lang w:val="ru-RU"/>
+        </w:rPr>
+      </w:pPr>
+      <w:r>
+        <w:t>TList</w:t>
+      </w:r>
+      <w:r>
+        <w:rPr>
+          <w:lang w:val="ru-RU"/>
+        </w:rPr>
+        <w:t>();</w:t>
       </w:r>
     </w:p>
     <w:p>
@@ -21688,10 +21955,19 @@
     <w:p>
       <w:pPr>
         <w:pStyle w:val="af1"/>
+        <w:rPr>
+          <w:lang w:val="ru-RU"/>
+        </w:rPr>
       </w:pPr>
       <w:r>
         <w:lastRenderedPageBreak/>
-        <w:t>TList(</w:t>
+        <w:t>TList</w:t>
+      </w:r>
+      <w:r>
+        <w:rPr>
+          <w:lang w:val="ru-RU"/>
+        </w:rPr>
+        <w:t>(</w:t>
       </w:r>
       <w:r>
         <w:rPr>
@@ -21700,6 +21976,9 @@
         <w:t>TNode</w:t>
       </w:r>
       <w:r>
+        <w:rPr>
+          <w:lang w:val="ru-RU"/>
+        </w:rPr>
         <w:t>&lt;</w:t>
       </w:r>
       <w:r>
@@ -21709,15 +21988,28 @@
         <w:t>T</w:t>
       </w:r>
       <w:r>
+        <w:rPr>
+          <w:lang w:val="ru-RU"/>
+        </w:rPr>
         <w:t xml:space="preserve">&gt;* </w:t>
       </w:r>
       <w:r>
         <w:rPr>
           <w:color w:val="808080"/>
-        </w:rPr>
-        <w:t>_pFirst</w:t>
-      </w:r>
-      <w:r>
+          <w:lang w:val="ru-RU"/>
+        </w:rPr>
+        <w:t>_</w:t>
+      </w:r>
+      <w:r>
+        <w:rPr>
+          <w:color w:val="808080"/>
+        </w:rPr>
+        <w:t>pFirst</w:t>
+      </w:r>
+      <w:r>
+        <w:rPr>
+          <w:lang w:val="ru-RU"/>
+        </w:rPr>
         <w:t xml:space="preserve">); </w:t>
       </w:r>
     </w:p>
@@ -21867,6 +22159,9 @@
     <w:p>
       <w:pPr>
         <w:pStyle w:val="af1"/>
+        <w:rPr>
+          <w:lang w:val="ru-RU"/>
+        </w:rPr>
       </w:pPr>
       <w:r>
         <w:rPr>
@@ -21875,7 +22170,19 @@
         <w:t>virtual</w:t>
       </w:r>
       <w:r>
-        <w:t xml:space="preserve"> ~TList();</w:t>
+        <w:rPr>
+          <w:lang w:val="ru-RU"/>
+        </w:rPr>
+        <w:t xml:space="preserve"> ~</w:t>
+      </w:r>
+      <w:r>
+        <w:t>TList</w:t>
+      </w:r>
+      <w:r>
+        <w:rPr>
+          <w:lang w:val="ru-RU"/>
+        </w:rPr>
+        <w:t>();</w:t>
       </w:r>
     </w:p>
     <w:p>
@@ -22853,6 +23160,9 @@
     <w:p>
       <w:pPr>
         <w:pStyle w:val="af1"/>
+        <w:rPr>
+          <w:lang w:val="ru-RU"/>
+        </w:rPr>
       </w:pPr>
       <w:r>
         <w:t>virtual</w:t>
@@ -22860,6 +23170,7 @@
       <w:r>
         <w:rPr>
           <w:color w:val="000000"/>
+          <w:lang w:val="ru-RU"/>
         </w:rPr>
         <w:t xml:space="preserve"> </w:t>
       </w:r>
@@ -22869,6 +23180,7 @@
       <w:r>
         <w:rPr>
           <w:color w:val="000000"/>
+          <w:lang w:val="ru-RU"/>
         </w:rPr>
         <w:t xml:space="preserve"> </w:t>
       </w:r>
@@ -22881,6 +23193,7 @@
       <w:r>
         <w:rPr>
           <w:color w:val="000000"/>
+          <w:lang w:val="ru-RU"/>
         </w:rPr>
         <w:t>();</w:t>
       </w:r>
@@ -22994,6 +23307,9 @@
     <w:p>
       <w:pPr>
         <w:pStyle w:val="af1"/>
+        <w:rPr>
+          <w:lang w:val="ru-RU"/>
+        </w:rPr>
       </w:pPr>
       <w:r>
         <w:t>bool</w:t>
@@ -23001,6 +23317,7 @@
       <w:r>
         <w:rPr>
           <w:color w:val="000000"/>
+          <w:lang w:val="ru-RU"/>
         </w:rPr>
         <w:t xml:space="preserve"> </w:t>
       </w:r>
@@ -23013,6 +23330,7 @@
       <w:r>
         <w:rPr>
           <w:color w:val="000000"/>
+          <w:lang w:val="ru-RU"/>
         </w:rPr>
         <w:t xml:space="preserve">() </w:t>
       </w:r>
@@ -23022,6 +23340,7 @@
       <w:r>
         <w:rPr>
           <w:color w:val="000000"/>
+          <w:lang w:val="ru-RU"/>
         </w:rPr>
         <w:t>;</w:t>
       </w:r>
@@ -23086,6 +23405,9 @@
     <w:p>
       <w:pPr>
         <w:pStyle w:val="af1"/>
+        <w:rPr>
+          <w:lang w:val="ru-RU"/>
+        </w:rPr>
       </w:pPr>
       <w:r>
         <w:t>virtual</w:t>
@@ -23093,6 +23415,7 @@
       <w:r>
         <w:rPr>
           <w:color w:val="000000"/>
+          <w:lang w:val="ru-RU"/>
         </w:rPr>
         <w:t xml:space="preserve"> </w:t>
       </w:r>
@@ -23102,6 +23425,7 @@
       <w:r>
         <w:rPr>
           <w:color w:val="000000"/>
+          <w:lang w:val="ru-RU"/>
         </w:rPr>
         <w:t xml:space="preserve"> </w:t>
       </w:r>
@@ -23114,6 +23438,7 @@
       <w:r>
         <w:rPr>
           <w:color w:val="000000"/>
+          <w:lang w:val="ru-RU"/>
         </w:rPr>
         <w:t xml:space="preserve">() </w:t>
       </w:r>
@@ -23123,6 +23448,7 @@
       <w:r>
         <w:rPr>
           <w:color w:val="000000"/>
+          <w:lang w:val="ru-RU"/>
         </w:rPr>
         <w:t>;</w:t>
       </w:r>
@@ -23187,6 +23513,9 @@
     <w:p>
       <w:pPr>
         <w:pStyle w:val="af1"/>
+        <w:rPr>
+          <w:lang w:val="ru-RU"/>
+        </w:rPr>
       </w:pPr>
       <w:r>
         <w:t>virtual</w:t>
@@ -23194,6 +23523,7 @@
       <w:r>
         <w:rPr>
           <w:color w:val="000000"/>
+          <w:lang w:val="ru-RU"/>
         </w:rPr>
         <w:t xml:space="preserve"> </w:t>
       </w:r>
@@ -23203,6 +23533,7 @@
       <w:r>
         <w:rPr>
           <w:color w:val="000000"/>
+          <w:lang w:val="ru-RU"/>
         </w:rPr>
         <w:t xml:space="preserve"> </w:t>
       </w:r>
@@ -23215,6 +23546,7 @@
       <w:r>
         <w:rPr>
           <w:color w:val="000000"/>
+          <w:lang w:val="ru-RU"/>
         </w:rPr>
         <w:t>();</w:t>
       </w:r>
@@ -23433,6 +23765,9 @@
     <w:p>
       <w:pPr>
         <w:pStyle w:val="af1"/>
+        <w:rPr>
+          <w:lang w:val="ru-RU"/>
+        </w:rPr>
       </w:pPr>
       <w:r>
         <w:t>virtual</w:t>
@@ -23440,6 +23775,7 @@
       <w:r>
         <w:rPr>
           <w:color w:val="000000"/>
+          <w:lang w:val="ru-RU"/>
         </w:rPr>
         <w:t xml:space="preserve"> </w:t>
       </w:r>
@@ -23449,6 +23785,7 @@
       <w:r>
         <w:rPr>
           <w:color w:val="000000"/>
+          <w:lang w:val="ru-RU"/>
         </w:rPr>
         <w:t xml:space="preserve"> </w:t>
       </w:r>
@@ -23461,6 +23798,7 @@
       <w:r>
         <w:rPr>
           <w:color w:val="000000"/>
+          <w:lang w:val="ru-RU"/>
         </w:rPr>
         <w:t xml:space="preserve">() </w:t>
       </w:r>
@@ -23470,6 +23808,7 @@
       <w:r>
         <w:rPr>
           <w:color w:val="000000"/>
+          <w:lang w:val="ru-RU"/>
         </w:rPr>
         <w:t>;</w:t>
       </w:r>
@@ -23537,6 +23876,9 @@
     <w:p>
       <w:pPr>
         <w:pStyle w:val="af1"/>
+        <w:rPr>
+          <w:lang w:val="ru-RU"/>
+        </w:rPr>
       </w:pPr>
       <w:r>
         <w:rPr>
@@ -23545,6 +23887,9 @@
         <w:t>TNode</w:t>
       </w:r>
       <w:r>
+        <w:rPr>
+          <w:lang w:val="ru-RU"/>
+        </w:rPr>
         <w:t>&lt;</w:t>
       </w:r>
       <w:r>
@@ -23554,12 +23899,18 @@
         <w:t>T</w:t>
       </w:r>
       <w:r>
+        <w:rPr>
+          <w:lang w:val="ru-RU"/>
+        </w:rPr>
         <w:t xml:space="preserve">&gt;* </w:t>
       </w:r>
       <w:r>
         <w:t>first</w:t>
       </w:r>
       <w:r>
+        <w:rPr>
+          <w:lang w:val="ru-RU"/>
+        </w:rPr>
         <w:t xml:space="preserve">() </w:t>
       </w:r>
       <w:r>
@@ -23569,6 +23920,9 @@
         <w:t>const</w:t>
       </w:r>
       <w:r>
+        <w:rPr>
+          <w:lang w:val="ru-RU"/>
+        </w:rPr>
         <w:t>;</w:t>
       </w:r>
     </w:p>
@@ -23614,6 +23968,9 @@
     <w:p>
       <w:pPr>
         <w:pStyle w:val="af1"/>
+        <w:rPr>
+          <w:lang w:val="ru-RU"/>
+        </w:rPr>
       </w:pPr>
       <w:r>
         <w:rPr>
@@ -23622,6 +23979,9 @@
         <w:t>TNode</w:t>
       </w:r>
       <w:r>
+        <w:rPr>
+          <w:lang w:val="ru-RU"/>
+        </w:rPr>
         <w:t>&lt;</w:t>
       </w:r>
       <w:r>
@@ -23631,12 +23991,18 @@
         <w:t>T</w:t>
       </w:r>
       <w:r>
+        <w:rPr>
+          <w:lang w:val="ru-RU"/>
+        </w:rPr>
         <w:t xml:space="preserve">&gt;* </w:t>
       </w:r>
       <w:r>
         <w:t>last</w:t>
       </w:r>
       <w:r>
+        <w:rPr>
+          <w:lang w:val="ru-RU"/>
+        </w:rPr>
         <w:t xml:space="preserve">() </w:t>
       </w:r>
       <w:r>
@@ -23646,6 +24012,9 @@
         <w:t>const</w:t>
       </w:r>
       <w:r>
+        <w:rPr>
+          <w:lang w:val="ru-RU"/>
+        </w:rPr>
         <w:t>;</w:t>
       </w:r>
     </w:p>
@@ -23695,7 +24064,7 @@
           <w:lang w:val="en-US"/>
         </w:rPr>
       </w:pPr>
-      <w:bookmarkStart w:id="23" w:name="_Toc167156541"/>
+      <w:bookmarkStart w:id="23" w:name="_Toc168495062"/>
       <w:r>
         <w:lastRenderedPageBreak/>
         <w:t>Описание</w:t>
@@ -25225,9 +25594,18 @@
     <w:p>
       <w:pPr>
         <w:pStyle w:val="af1"/>
-      </w:pPr>
-      <w:r>
-        <w:t>TRingList();</w:t>
+        <w:rPr>
+          <w:lang w:val="ru-RU"/>
+        </w:rPr>
+      </w:pPr>
+      <w:r>
+        <w:t>TRingList</w:t>
+      </w:r>
+      <w:r>
+        <w:rPr>
+          <w:lang w:val="ru-RU"/>
+        </w:rPr>
+        <w:t>();</w:t>
       </w:r>
     </w:p>
     <w:p>
@@ -25250,9 +25628,18 @@
     <w:p>
       <w:pPr>
         <w:pStyle w:val="af1"/>
-      </w:pPr>
-      <w:r>
-        <w:t>TRingList(</w:t>
+        <w:rPr>
+          <w:lang w:val="ru-RU"/>
+        </w:rPr>
+      </w:pPr>
+      <w:r>
+        <w:t>TRingList</w:t>
+      </w:r>
+      <w:r>
+        <w:rPr>
+          <w:lang w:val="ru-RU"/>
+        </w:rPr>
+        <w:t>(</w:t>
       </w:r>
       <w:r>
         <w:rPr>
@@ -25261,6 +25648,9 @@
         <w:t>TNode</w:t>
       </w:r>
       <w:r>
+        <w:rPr>
+          <w:lang w:val="ru-RU"/>
+        </w:rPr>
         <w:t>&lt;</w:t>
       </w:r>
       <w:r>
@@ -25270,15 +25660,28 @@
         <w:t>T</w:t>
       </w:r>
       <w:r>
+        <w:rPr>
+          <w:lang w:val="ru-RU"/>
+        </w:rPr>
         <w:t xml:space="preserve">&gt;* </w:t>
       </w:r>
       <w:r>
         <w:rPr>
           <w:color w:val="808080"/>
-        </w:rPr>
-        <w:t>_pFirst</w:t>
-      </w:r>
-      <w:r>
+          <w:lang w:val="ru-RU"/>
+        </w:rPr>
+        <w:t>_</w:t>
+      </w:r>
+      <w:r>
+        <w:rPr>
+          <w:color w:val="808080"/>
+        </w:rPr>
+        <w:t>pFirst</w:t>
+      </w:r>
+      <w:r>
+        <w:rPr>
+          <w:lang w:val="ru-RU"/>
+        </w:rPr>
         <w:t>);</w:t>
       </w:r>
     </w:p>
@@ -25413,6 +25816,9 @@
     <w:p>
       <w:pPr>
         <w:pStyle w:val="af1"/>
+        <w:rPr>
+          <w:lang w:val="ru-RU"/>
+        </w:rPr>
       </w:pPr>
       <w:r>
         <w:rPr>
@@ -25421,7 +25827,19 @@
         <w:t>virtual</w:t>
       </w:r>
       <w:r>
-        <w:t xml:space="preserve"> ~TRingList();</w:t>
+        <w:rPr>
+          <w:lang w:val="ru-RU"/>
+        </w:rPr>
+        <w:t xml:space="preserve"> ~</w:t>
+      </w:r>
+      <w:r>
+        <w:t>TRingList</w:t>
+      </w:r>
+      <w:r>
+        <w:rPr>
+          <w:lang w:val="ru-RU"/>
+        </w:rPr>
+        <w:t>();</w:t>
       </w:r>
     </w:p>
     <w:p>
@@ -26342,6 +26760,9 @@
     <w:p>
       <w:pPr>
         <w:pStyle w:val="af1"/>
+        <w:rPr>
+          <w:lang w:val="ru-RU"/>
+        </w:rPr>
       </w:pPr>
       <w:r>
         <w:t>void</w:t>
@@ -26349,6 +26770,7 @@
       <w:r>
         <w:rPr>
           <w:color w:val="000000"/>
+          <w:lang w:val="ru-RU"/>
         </w:rPr>
         <w:t xml:space="preserve"> </w:t>
       </w:r>
@@ -26361,6 +26783,7 @@
       <w:r>
         <w:rPr>
           <w:color w:val="000000"/>
+          <w:lang w:val="ru-RU"/>
         </w:rPr>
         <w:t xml:space="preserve">() </w:t>
       </w:r>
@@ -26370,6 +26793,7 @@
       <w:r>
         <w:rPr>
           <w:color w:val="000000"/>
+          <w:lang w:val="ru-RU"/>
         </w:rPr>
         <w:t>;</w:t>
       </w:r>
@@ -26394,6 +26818,9 @@
     <w:p>
       <w:pPr>
         <w:pStyle w:val="af1"/>
+        <w:rPr>
+          <w:lang w:val="ru-RU"/>
+        </w:rPr>
       </w:pPr>
       <w:r>
         <w:t>bool</w:t>
@@ -26401,6 +26828,7 @@
       <w:r>
         <w:rPr>
           <w:color w:val="000000"/>
+          <w:lang w:val="ru-RU"/>
         </w:rPr>
         <w:t xml:space="preserve"> </w:t>
       </w:r>
@@ -26413,6 +26841,7 @@
       <w:r>
         <w:rPr>
           <w:color w:val="000000"/>
+          <w:lang w:val="ru-RU"/>
         </w:rPr>
         <w:t xml:space="preserve">() </w:t>
       </w:r>
@@ -26422,6 +26851,7 @@
       <w:r>
         <w:rPr>
           <w:color w:val="000000"/>
+          <w:lang w:val="ru-RU"/>
         </w:rPr>
         <w:t xml:space="preserve"> </w:t>
       </w:r>
@@ -26431,6 +26861,7 @@
       <w:r>
         <w:rPr>
           <w:color w:val="000000"/>
+          <w:lang w:val="ru-RU"/>
         </w:rPr>
         <w:t>;</w:t>
       </w:r>
@@ -26492,6 +26923,9 @@
     <w:p>
       <w:pPr>
         <w:pStyle w:val="af1"/>
+        <w:rPr>
+          <w:lang w:val="ru-RU"/>
+        </w:rPr>
       </w:pPr>
       <w:r>
         <w:t>void</w:t>
@@ -26499,6 +26933,7 @@
       <w:r>
         <w:rPr>
           <w:color w:val="000000"/>
+          <w:lang w:val="ru-RU"/>
         </w:rPr>
         <w:t xml:space="preserve"> </w:t>
       </w:r>
@@ -26511,6 +26946,7 @@
       <w:r>
         <w:rPr>
           <w:color w:val="000000"/>
+          <w:lang w:val="ru-RU"/>
         </w:rPr>
         <w:t xml:space="preserve">() </w:t>
       </w:r>
@@ -26520,6 +26956,7 @@
       <w:r>
         <w:rPr>
           <w:color w:val="000000"/>
+          <w:lang w:val="ru-RU"/>
         </w:rPr>
         <w:t>;</w:t>
       </w:r>
@@ -26656,6 +27093,9 @@
     <w:p>
       <w:pPr>
         <w:pStyle w:val="af1"/>
+        <w:rPr>
+          <w:lang w:val="ru-RU"/>
+        </w:rPr>
       </w:pPr>
       <w:r>
         <w:t>bool</w:t>
@@ -26663,6 +27103,7 @@
       <w:r>
         <w:rPr>
           <w:color w:val="000000"/>
+          <w:lang w:val="ru-RU"/>
         </w:rPr>
         <w:t xml:space="preserve"> </w:t>
       </w:r>
@@ -26675,6 +27116,7 @@
       <w:r>
         <w:rPr>
           <w:color w:val="000000"/>
+          <w:lang w:val="ru-RU"/>
         </w:rPr>
         <w:t xml:space="preserve">() </w:t>
       </w:r>
@@ -26684,6 +27126,7 @@
       <w:r>
         <w:rPr>
           <w:color w:val="000000"/>
+          <w:lang w:val="ru-RU"/>
         </w:rPr>
         <w:t xml:space="preserve"> </w:t>
       </w:r>
@@ -26693,6 +27136,7 @@
       <w:r>
         <w:rPr>
           <w:color w:val="000000"/>
+          <w:lang w:val="ru-RU"/>
         </w:rPr>
         <w:t>;</w:t>
       </w:r>
@@ -26754,6 +27198,9 @@
     <w:p>
       <w:pPr>
         <w:pStyle w:val="af1"/>
+        <w:rPr>
+          <w:lang w:val="ru-RU"/>
+        </w:rPr>
       </w:pPr>
       <w:r>
         <w:rPr>
@@ -26762,6 +27209,9 @@
         <w:t>TNode</w:t>
       </w:r>
       <w:r>
+        <w:rPr>
+          <w:lang w:val="ru-RU"/>
+        </w:rPr>
         <w:t>&lt;</w:t>
       </w:r>
       <w:r>
@@ -26771,7 +27221,19 @@
         <w:t>T</w:t>
       </w:r>
       <w:r>
-        <w:t xml:space="preserve">&gt;* head() </w:t>
+        <w:rPr>
+          <w:lang w:val="ru-RU"/>
+        </w:rPr>
+        <w:t xml:space="preserve">&gt;* </w:t>
+      </w:r>
+      <w:r>
+        <w:t>head</w:t>
+      </w:r>
+      <w:r>
+        <w:rPr>
+          <w:lang w:val="ru-RU"/>
+        </w:rPr>
+        <w:t xml:space="preserve">() </w:t>
       </w:r>
       <w:r>
         <w:rPr>
@@ -26782,6 +27244,7 @@
       <w:r>
         <w:rPr>
           <w:color w:val="0000FF"/>
+          <w:lang w:val="ru-RU"/>
         </w:rPr>
         <w:t>;</w:t>
       </w:r>
@@ -26843,7 +27306,7 @@
           <w:lang w:val="en-US"/>
         </w:rPr>
       </w:pPr>
-      <w:bookmarkStart w:id="25" w:name="_Toc167156542"/>
+      <w:bookmarkStart w:id="25" w:name="_Toc168495063"/>
       <w:r>
         <w:lastRenderedPageBreak/>
         <w:t xml:space="preserve">Описание класса </w:t>
@@ -28804,9 +29267,18 @@
     <w:p>
       <w:pPr>
         <w:pStyle w:val="af1"/>
-      </w:pPr>
-      <w:r>
-        <w:t>TMonom();</w:t>
+        <w:rPr>
+          <w:lang w:val="ru-RU"/>
+        </w:rPr>
+      </w:pPr>
+      <w:r>
+        <w:t>TMonom</w:t>
+      </w:r>
+      <w:r>
+        <w:rPr>
+          <w:lang w:val="ru-RU"/>
+        </w:rPr>
+        <w:t>();</w:t>
       </w:r>
     </w:p>
     <w:p>
@@ -28835,10 +29307,19 @@
     <w:p>
       <w:pPr>
         <w:pStyle w:val="af1"/>
+        <w:rPr>
+          <w:lang w:val="ru-RU"/>
+        </w:rPr>
       </w:pPr>
       <w:r>
         <w:lastRenderedPageBreak/>
-        <w:t>TMonom(</w:t>
+        <w:t>TMonom</w:t>
+      </w:r>
+      <w:r>
+        <w:rPr>
+          <w:lang w:val="ru-RU"/>
+        </w:rPr>
+        <w:t>(</w:t>
       </w:r>
       <w:r>
         <w:rPr>
@@ -28847,6 +29328,9 @@
         <w:t>const</w:t>
       </w:r>
       <w:r>
+        <w:rPr>
+          <w:lang w:val="ru-RU"/>
+        </w:rPr>
         <w:t xml:space="preserve"> </w:t>
       </w:r>
       <w:r>
@@ -28856,6 +29340,9 @@
         <w:t>TMonom</w:t>
       </w:r>
       <w:r>
+        <w:rPr>
+          <w:lang w:val="ru-RU"/>
+        </w:rPr>
         <w:t xml:space="preserve">&amp; </w:t>
       </w:r>
       <w:r>
@@ -28865,6 +29352,9 @@
         <w:t>monom</w:t>
       </w:r>
       <w:r>
+        <w:rPr>
+          <w:lang w:val="ru-RU"/>
+        </w:rPr>
         <w:t>);</w:t>
       </w:r>
     </w:p>
@@ -29267,6 +29757,9 @@
     <w:p>
       <w:pPr>
         <w:pStyle w:val="af1"/>
+        <w:rPr>
+          <w:lang w:val="ru-RU"/>
+        </w:rPr>
       </w:pPr>
       <w:r>
         <w:rPr>
@@ -29275,7 +29768,28 @@
         <w:t>int</w:t>
       </w:r>
       <w:r>
-        <w:t xml:space="preserve"> get_degree() </w:t>
+        <w:rPr>
+          <w:lang w:val="ru-RU"/>
+        </w:rPr>
+        <w:t xml:space="preserve"> </w:t>
+      </w:r>
+      <w:r>
+        <w:t>get</w:t>
+      </w:r>
+      <w:r>
+        <w:rPr>
+          <w:lang w:val="ru-RU"/>
+        </w:rPr>
+        <w:t>_</w:t>
+      </w:r>
+      <w:r>
+        <w:t>degree</w:t>
+      </w:r>
+      <w:r>
+        <w:rPr>
+          <w:lang w:val="ru-RU"/>
+        </w:rPr>
+        <w:t xml:space="preserve">() </w:t>
       </w:r>
       <w:r>
         <w:rPr>
@@ -29284,6 +29798,9 @@
         <w:t>const</w:t>
       </w:r>
       <w:r>
+        <w:rPr>
+          <w:lang w:val="ru-RU"/>
+        </w:rPr>
         <w:t>;</w:t>
       </w:r>
     </w:p>
@@ -29332,6 +29849,9 @@
     <w:p>
       <w:pPr>
         <w:pStyle w:val="af1"/>
+        <w:rPr>
+          <w:lang w:val="ru-RU"/>
+        </w:rPr>
       </w:pPr>
       <w:r>
         <w:rPr>
@@ -29340,7 +29860,28 @@
         <w:t>int</w:t>
       </w:r>
       <w:r>
-        <w:t xml:space="preserve"> get_degX() </w:t>
+        <w:rPr>
+          <w:lang w:val="ru-RU"/>
+        </w:rPr>
+        <w:t xml:space="preserve"> </w:t>
+      </w:r>
+      <w:r>
+        <w:t>get</w:t>
+      </w:r>
+      <w:r>
+        <w:rPr>
+          <w:lang w:val="ru-RU"/>
+        </w:rPr>
+        <w:t>_</w:t>
+      </w:r>
+      <w:r>
+        <w:t>degX</w:t>
+      </w:r>
+      <w:r>
+        <w:rPr>
+          <w:lang w:val="ru-RU"/>
+        </w:rPr>
+        <w:t xml:space="preserve">() </w:t>
       </w:r>
       <w:r>
         <w:rPr>
@@ -29349,6 +29890,9 @@
         <w:t>const</w:t>
       </w:r>
       <w:r>
+        <w:rPr>
+          <w:lang w:val="ru-RU"/>
+        </w:rPr>
         <w:t>;</w:t>
       </w:r>
     </w:p>
@@ -29412,6 +29956,9 @@
     <w:p>
       <w:pPr>
         <w:pStyle w:val="af1"/>
+        <w:rPr>
+          <w:lang w:val="ru-RU"/>
+        </w:rPr>
       </w:pPr>
       <w:r>
         <w:rPr>
@@ -29420,7 +29967,28 @@
         <w:t>int</w:t>
       </w:r>
       <w:r>
-        <w:t xml:space="preserve"> get_degY() </w:t>
+        <w:rPr>
+          <w:lang w:val="ru-RU"/>
+        </w:rPr>
+        <w:t xml:space="preserve"> </w:t>
+      </w:r>
+      <w:r>
+        <w:t>get</w:t>
+      </w:r>
+      <w:r>
+        <w:rPr>
+          <w:lang w:val="ru-RU"/>
+        </w:rPr>
+        <w:t>_</w:t>
+      </w:r>
+      <w:r>
+        <w:t>degY</w:t>
+      </w:r>
+      <w:r>
+        <w:rPr>
+          <w:lang w:val="ru-RU"/>
+        </w:rPr>
+        <w:t xml:space="preserve">() </w:t>
       </w:r>
       <w:r>
         <w:rPr>
@@ -29429,6 +29997,9 @@
         <w:t>const</w:t>
       </w:r>
       <w:r>
+        <w:rPr>
+          <w:lang w:val="ru-RU"/>
+        </w:rPr>
         <w:t>;</w:t>
       </w:r>
     </w:p>
@@ -29489,6 +30060,9 @@
     <w:p>
       <w:pPr>
         <w:pStyle w:val="af1"/>
+        <w:rPr>
+          <w:lang w:val="ru-RU"/>
+        </w:rPr>
       </w:pPr>
       <w:r>
         <w:rPr>
@@ -29497,7 +30071,28 @@
         <w:t>int</w:t>
       </w:r>
       <w:r>
-        <w:t xml:space="preserve"> get_degZ() </w:t>
+        <w:rPr>
+          <w:lang w:val="ru-RU"/>
+        </w:rPr>
+        <w:t xml:space="preserve"> </w:t>
+      </w:r>
+      <w:r>
+        <w:t>get</w:t>
+      </w:r>
+      <w:r>
+        <w:rPr>
+          <w:lang w:val="ru-RU"/>
+        </w:rPr>
+        <w:t>_</w:t>
+      </w:r>
+      <w:r>
+        <w:t>degZ</w:t>
+      </w:r>
+      <w:r>
+        <w:rPr>
+          <w:lang w:val="ru-RU"/>
+        </w:rPr>
+        <w:t xml:space="preserve">() </w:t>
       </w:r>
       <w:r>
         <w:rPr>
@@ -29506,6 +30101,9 @@
         <w:t>const</w:t>
       </w:r>
       <w:r>
+        <w:rPr>
+          <w:lang w:val="ru-RU"/>
+        </w:rPr>
         <w:t>;</w:t>
       </w:r>
     </w:p>
@@ -31237,6 +31835,9 @@
     <w:p>
       <w:pPr>
         <w:pStyle w:val="af1"/>
+        <w:rPr>
+          <w:lang w:val="ru-RU"/>
+        </w:rPr>
       </w:pPr>
       <w:r>
         <w:rPr>
@@ -31245,18 +31846,27 @@
         <w:t>TMonom</w:t>
       </w:r>
       <w:r>
+        <w:rPr>
+          <w:lang w:val="ru-RU"/>
+        </w:rPr>
         <w:t xml:space="preserve"> </w:t>
       </w:r>
       <w:r>
         <w:t>dif</w:t>
       </w:r>
       <w:r>
+        <w:rPr>
+          <w:lang w:val="ru-RU"/>
+        </w:rPr>
         <w:t>_</w:t>
       </w:r>
       <w:r>
         <w:t>x</w:t>
       </w:r>
       <w:r>
+        <w:rPr>
+          <w:lang w:val="ru-RU"/>
+        </w:rPr>
         <w:t xml:space="preserve">() </w:t>
       </w:r>
       <w:r>
@@ -31266,6 +31876,9 @@
         <w:t>const</w:t>
       </w:r>
       <w:r>
+        <w:rPr>
+          <w:lang w:val="ru-RU"/>
+        </w:rPr>
         <w:t>;</w:t>
       </w:r>
     </w:p>
@@ -31332,6 +31945,9 @@
     <w:p>
       <w:pPr>
         <w:pStyle w:val="af1"/>
+        <w:rPr>
+          <w:lang w:val="ru-RU"/>
+        </w:rPr>
       </w:pPr>
       <w:r>
         <w:rPr>
@@ -31340,7 +31956,28 @@
         <w:t>TMonom</w:t>
       </w:r>
       <w:r>
-        <w:t xml:space="preserve"> dif_y() </w:t>
+        <w:rPr>
+          <w:lang w:val="ru-RU"/>
+        </w:rPr>
+        <w:t xml:space="preserve"> </w:t>
+      </w:r>
+      <w:r>
+        <w:t>dif</w:t>
+      </w:r>
+      <w:r>
+        <w:rPr>
+          <w:lang w:val="ru-RU"/>
+        </w:rPr>
+        <w:t>_</w:t>
+      </w:r>
+      <w:r>
+        <w:t>y</w:t>
+      </w:r>
+      <w:r>
+        <w:rPr>
+          <w:lang w:val="ru-RU"/>
+        </w:rPr>
+        <w:t xml:space="preserve">() </w:t>
       </w:r>
       <w:r>
         <w:rPr>
@@ -31349,6 +31986,9 @@
         <w:t>const</w:t>
       </w:r>
       <w:r>
+        <w:rPr>
+          <w:lang w:val="ru-RU"/>
+        </w:rPr>
         <w:t>;</w:t>
       </w:r>
     </w:p>
@@ -31413,6 +32053,9 @@
     <w:p>
       <w:pPr>
         <w:pStyle w:val="af1"/>
+        <w:rPr>
+          <w:lang w:val="ru-RU"/>
+        </w:rPr>
       </w:pPr>
       <w:r>
         <w:rPr>
@@ -31421,7 +32064,28 @@
         <w:t>TMonom</w:t>
       </w:r>
       <w:r>
-        <w:t xml:space="preserve"> dif_z() </w:t>
+        <w:rPr>
+          <w:lang w:val="ru-RU"/>
+        </w:rPr>
+        <w:t xml:space="preserve"> </w:t>
+      </w:r>
+      <w:r>
+        <w:t>dif</w:t>
+      </w:r>
+      <w:r>
+        <w:rPr>
+          <w:lang w:val="ru-RU"/>
+        </w:rPr>
+        <w:t>_</w:t>
+      </w:r>
+      <w:r>
+        <w:t>z</w:t>
+      </w:r>
+      <w:r>
+        <w:rPr>
+          <w:lang w:val="ru-RU"/>
+        </w:rPr>
+        <w:t xml:space="preserve">() </w:t>
       </w:r>
       <w:r>
         <w:rPr>
@@ -31430,6 +32094,9 @@
         <w:t>const</w:t>
       </w:r>
       <w:r>
+        <w:rPr>
+          <w:lang w:val="ru-RU"/>
+        </w:rPr>
         <w:t>;</w:t>
       </w:r>
     </w:p>
@@ -31493,6 +32160,9 @@
     <w:p>
       <w:pPr>
         <w:pStyle w:val="af1"/>
+        <w:rPr>
+          <w:lang w:val="ru-RU"/>
+        </w:rPr>
       </w:pPr>
       <w:r>
         <w:rPr>
@@ -31501,18 +32171,27 @@
         <w:t>string</w:t>
       </w:r>
       <w:r>
+        <w:rPr>
+          <w:lang w:val="ru-RU"/>
+        </w:rPr>
         <w:t xml:space="preserve"> </w:t>
       </w:r>
       <w:r>
         <w:t>get</w:t>
       </w:r>
       <w:r>
+        <w:rPr>
+          <w:lang w:val="ru-RU"/>
+        </w:rPr>
         <w:t>_</w:t>
       </w:r>
       <w:r>
         <w:t>string</w:t>
       </w:r>
       <w:r>
+        <w:rPr>
+          <w:lang w:val="ru-RU"/>
+        </w:rPr>
         <w:t xml:space="preserve">() </w:t>
       </w:r>
       <w:r>
@@ -31522,6 +32201,9 @@
         <w:t>const</w:t>
       </w:r>
       <w:r>
+        <w:rPr>
+          <w:lang w:val="ru-RU"/>
+        </w:rPr>
         <w:t>;</w:t>
       </w:r>
     </w:p>
@@ -31721,7 +32403,7 @@
           <w:lang w:val="en-US"/>
         </w:rPr>
       </w:pPr>
-      <w:bookmarkStart w:id="26" w:name="_Toc167156543"/>
+      <w:bookmarkStart w:id="26" w:name="_Toc168495064"/>
       <w:r>
         <w:lastRenderedPageBreak/>
         <w:t xml:space="preserve">Описание класса </w:t>
@@ -34102,9 +34784,18 @@
     <w:p>
       <w:pPr>
         <w:pStyle w:val="af1"/>
-      </w:pPr>
-      <w:r>
-        <w:t>TPolynom();</w:t>
+        <w:rPr>
+          <w:lang w:val="ru-RU"/>
+        </w:rPr>
+      </w:pPr>
+      <w:r>
+        <w:t>TPolynom</w:t>
+      </w:r>
+      <w:r>
+        <w:rPr>
+          <w:lang w:val="ru-RU"/>
+        </w:rPr>
+        <w:t>();</w:t>
       </w:r>
     </w:p>
     <w:p>
@@ -34133,9 +34824,18 @@
     <w:p>
       <w:pPr>
         <w:pStyle w:val="af1"/>
-      </w:pPr>
-      <w:r>
-        <w:t>TPolynom(</w:t>
+        <w:rPr>
+          <w:lang w:val="ru-RU"/>
+        </w:rPr>
+      </w:pPr>
+      <w:r>
+        <w:t>TPolynom</w:t>
+      </w:r>
+      <w:r>
+        <w:rPr>
+          <w:lang w:val="ru-RU"/>
+        </w:rPr>
+        <w:t>(</w:t>
       </w:r>
       <w:r>
         <w:rPr>
@@ -34144,6 +34844,9 @@
         <w:t>const</w:t>
       </w:r>
       <w:r>
+        <w:rPr>
+          <w:lang w:val="ru-RU"/>
+        </w:rPr>
         <w:t xml:space="preserve"> </w:t>
       </w:r>
       <w:r>
@@ -34153,15 +34856,28 @@
         <w:t>string</w:t>
       </w:r>
       <w:r>
+        <w:rPr>
+          <w:lang w:val="ru-RU"/>
+        </w:rPr>
         <w:t xml:space="preserve">&amp; </w:t>
       </w:r>
       <w:r>
         <w:rPr>
           <w:color w:val="808080"/>
-        </w:rPr>
-        <w:t>_name</w:t>
-      </w:r>
-      <w:r>
+          <w:lang w:val="ru-RU"/>
+        </w:rPr>
+        <w:t>_</w:t>
+      </w:r>
+      <w:r>
+        <w:rPr>
+          <w:color w:val="808080"/>
+        </w:rPr>
+        <w:t>name</w:t>
+      </w:r>
+      <w:r>
+        <w:rPr>
+          <w:lang w:val="ru-RU"/>
+        </w:rPr>
         <w:t>);</w:t>
       </w:r>
     </w:p>
@@ -34305,11 +35021,17 @@
     <w:p>
       <w:pPr>
         <w:pStyle w:val="af1"/>
+        <w:rPr>
+          <w:lang w:val="ru-RU"/>
+        </w:rPr>
       </w:pPr>
       <w:r>
         <w:t>TPolynom</w:t>
       </w:r>
       <w:r>
+        <w:rPr>
+          <w:lang w:val="ru-RU"/>
+        </w:rPr>
         <w:t>(</w:t>
       </w:r>
       <w:r>
@@ -34319,6 +35041,9 @@
         <w:t>const</w:t>
       </w:r>
       <w:r>
+        <w:rPr>
+          <w:lang w:val="ru-RU"/>
+        </w:rPr>
         <w:t xml:space="preserve"> </w:t>
       </w:r>
       <w:r>
@@ -34328,6 +35053,9 @@
         <w:t>TPolynom</w:t>
       </w:r>
       <w:r>
+        <w:rPr>
+          <w:lang w:val="ru-RU"/>
+        </w:rPr>
         <w:t xml:space="preserve">&amp; </w:t>
       </w:r>
       <w:r>
@@ -34337,6 +35065,9 @@
         <w:t>polynom</w:t>
       </w:r>
       <w:r>
+        <w:rPr>
+          <w:lang w:val="ru-RU"/>
+        </w:rPr>
         <w:t>);</w:t>
       </w:r>
     </w:p>
@@ -34391,9 +35122,24 @@
     <w:p>
       <w:pPr>
         <w:pStyle w:val="af1"/>
-      </w:pPr>
-      <w:r>
-        <w:t>~TPolynom();</w:t>
+        <w:rPr>
+          <w:lang w:val="ru-RU"/>
+        </w:rPr>
+      </w:pPr>
+      <w:r>
+        <w:rPr>
+          <w:lang w:val="ru-RU"/>
+        </w:rPr>
+        <w:t>~</w:t>
+      </w:r>
+      <w:r>
+        <w:t>TPolynom</w:t>
+      </w:r>
+      <w:r>
+        <w:rPr>
+          <w:lang w:val="ru-RU"/>
+        </w:rPr>
+        <w:t>();</w:t>
       </w:r>
     </w:p>
     <w:p>
@@ -34444,6 +35190,9 @@
     <w:p>
       <w:pPr>
         <w:pStyle w:val="af1"/>
+        <w:rPr>
+          <w:lang w:val="ru-RU"/>
+        </w:rPr>
       </w:pPr>
       <w:r>
         <w:rPr>
@@ -34452,15 +35201,28 @@
         <w:t>bool</w:t>
       </w:r>
       <w:r>
+        <w:rPr>
+          <w:lang w:val="ru-RU"/>
+        </w:rPr>
         <w:t xml:space="preserve"> </w:t>
       </w:r>
       <w:r>
         <w:rPr>
           <w:color w:val="008080"/>
         </w:rPr>
-        <w:t>operator&lt;</w:t>
-      </w:r>
-      <w:r>
+        <w:t>operator</w:t>
+      </w:r>
+      <w:r>
+        <w:rPr>
+          <w:color w:val="008080"/>
+          <w:lang w:val="ru-RU"/>
+        </w:rPr>
+        <w:t>&lt;</w:t>
+      </w:r>
+      <w:r>
+        <w:rPr>
+          <w:lang w:val="ru-RU"/>
+        </w:rPr>
         <w:t>(</w:t>
       </w:r>
       <w:r>
@@ -34470,6 +35232,9 @@
         <w:t>TPolynom</w:t>
       </w:r>
       <w:r>
+        <w:rPr>
+          <w:lang w:val="ru-RU"/>
+        </w:rPr>
         <w:t xml:space="preserve">&amp; </w:t>
       </w:r>
       <w:r>
@@ -34479,6 +35244,9 @@
         <w:t>polynom</w:t>
       </w:r>
       <w:r>
+        <w:rPr>
+          <w:lang w:val="ru-RU"/>
+        </w:rPr>
         <w:t>);</w:t>
       </w:r>
     </w:p>
@@ -34574,6 +35342,9 @@
     <w:p>
       <w:pPr>
         <w:pStyle w:val="af1"/>
+        <w:rPr>
+          <w:lang w:val="ru-RU"/>
+        </w:rPr>
       </w:pPr>
       <w:r>
         <w:rPr>
@@ -34582,15 +35353,28 @@
         <w:t>bool</w:t>
       </w:r>
       <w:r>
+        <w:rPr>
+          <w:lang w:val="ru-RU"/>
+        </w:rPr>
         <w:t xml:space="preserve"> </w:t>
       </w:r>
       <w:r>
         <w:rPr>
           <w:color w:val="008080"/>
         </w:rPr>
-        <w:t>operator&lt;</w:t>
-      </w:r>
-      <w:r>
+        <w:t>operator</w:t>
+      </w:r>
+      <w:r>
+        <w:rPr>
+          <w:color w:val="008080"/>
+          <w:lang w:val="ru-RU"/>
+        </w:rPr>
+        <w:t>&lt;</w:t>
+      </w:r>
+      <w:r>
+        <w:rPr>
+          <w:lang w:val="ru-RU"/>
+        </w:rPr>
         <w:t>(</w:t>
       </w:r>
       <w:r>
@@ -34600,6 +35384,9 @@
         <w:t>TPolynom</w:t>
       </w:r>
       <w:r>
+        <w:rPr>
+          <w:lang w:val="ru-RU"/>
+        </w:rPr>
         <w:t xml:space="preserve">&amp; </w:t>
       </w:r>
       <w:r>
@@ -34609,6 +35396,9 @@
         <w:t>polynom</w:t>
       </w:r>
       <w:r>
+        <w:rPr>
+          <w:lang w:val="ru-RU"/>
+        </w:rPr>
         <w:t>);</w:t>
       </w:r>
     </w:p>
@@ -34704,6 +35494,9 @@
     <w:p>
       <w:pPr>
         <w:pStyle w:val="af1"/>
+        <w:rPr>
+          <w:lang w:val="ru-RU"/>
+        </w:rPr>
       </w:pPr>
       <w:r>
         <w:rPr>
@@ -34712,15 +35505,28 @@
         <w:t>bool</w:t>
       </w:r>
       <w:r>
+        <w:rPr>
+          <w:lang w:val="ru-RU"/>
+        </w:rPr>
         <w:t xml:space="preserve"> </w:t>
       </w:r>
       <w:r>
         <w:rPr>
           <w:color w:val="008080"/>
         </w:rPr>
-        <w:t>operator&lt;=</w:t>
-      </w:r>
-      <w:r>
+        <w:t>operator</w:t>
+      </w:r>
+      <w:r>
+        <w:rPr>
+          <w:color w:val="008080"/>
+          <w:lang w:val="ru-RU"/>
+        </w:rPr>
+        <w:t>&lt;=</w:t>
+      </w:r>
+      <w:r>
+        <w:rPr>
+          <w:lang w:val="ru-RU"/>
+        </w:rPr>
         <w:t>(</w:t>
       </w:r>
       <w:r>
@@ -34730,6 +35536,9 @@
         <w:t>TPolynom</w:t>
       </w:r>
       <w:r>
+        <w:rPr>
+          <w:lang w:val="ru-RU"/>
+        </w:rPr>
         <w:t xml:space="preserve">&amp; </w:t>
       </w:r>
       <w:r>
@@ -34739,6 +35548,9 @@
         <w:t>polynom</w:t>
       </w:r>
       <w:r>
+        <w:rPr>
+          <w:lang w:val="ru-RU"/>
+        </w:rPr>
         <w:t>);</w:t>
       </w:r>
     </w:p>
@@ -34835,6 +35647,9 @@
     <w:p>
       <w:pPr>
         <w:pStyle w:val="af1"/>
+        <w:rPr>
+          <w:lang w:val="ru-RU"/>
+        </w:rPr>
       </w:pPr>
       <w:r>
         <w:rPr>
@@ -34843,15 +35658,28 @@
         <w:t>bool</w:t>
       </w:r>
       <w:r>
+        <w:rPr>
+          <w:lang w:val="ru-RU"/>
+        </w:rPr>
         <w:t xml:space="preserve"> </w:t>
       </w:r>
       <w:r>
         <w:rPr>
           <w:color w:val="008080"/>
         </w:rPr>
-        <w:t>operator&gt;=</w:t>
-      </w:r>
-      <w:r>
+        <w:t>operator</w:t>
+      </w:r>
+      <w:r>
+        <w:rPr>
+          <w:color w:val="008080"/>
+          <w:lang w:val="ru-RU"/>
+        </w:rPr>
+        <w:t>&gt;=</w:t>
+      </w:r>
+      <w:r>
+        <w:rPr>
+          <w:lang w:val="ru-RU"/>
+        </w:rPr>
         <w:t>(</w:t>
       </w:r>
       <w:r>
@@ -34861,6 +35689,9 @@
         <w:t>TPolynom</w:t>
       </w:r>
       <w:r>
+        <w:rPr>
+          <w:lang w:val="ru-RU"/>
+        </w:rPr>
         <w:t xml:space="preserve">&amp; </w:t>
       </w:r>
       <w:r>
@@ -34870,6 +35701,9 @@
         <w:t>polynom</w:t>
       </w:r>
       <w:r>
+        <w:rPr>
+          <w:lang w:val="ru-RU"/>
+        </w:rPr>
         <w:t>);</w:t>
       </w:r>
     </w:p>
@@ -34965,6 +35799,9 @@
     <w:p>
       <w:pPr>
         <w:pStyle w:val="af1"/>
+        <w:rPr>
+          <w:lang w:val="ru-RU"/>
+        </w:rPr>
       </w:pPr>
       <w:r>
         <w:rPr>
@@ -34973,15 +35810,28 @@
         <w:t>bool</w:t>
       </w:r>
       <w:r>
+        <w:rPr>
+          <w:lang w:val="ru-RU"/>
+        </w:rPr>
         <w:t xml:space="preserve"> </w:t>
       </w:r>
       <w:r>
         <w:rPr>
           <w:color w:val="008080"/>
         </w:rPr>
-        <w:t>operator==</w:t>
-      </w:r>
-      <w:r>
+        <w:t>operator</w:t>
+      </w:r>
+      <w:r>
+        <w:rPr>
+          <w:color w:val="008080"/>
+          <w:lang w:val="ru-RU"/>
+        </w:rPr>
+        <w:t>==</w:t>
+      </w:r>
+      <w:r>
+        <w:rPr>
+          <w:lang w:val="ru-RU"/>
+        </w:rPr>
         <w:t>(</w:t>
       </w:r>
       <w:r>
@@ -34991,6 +35841,9 @@
         <w:t>TPolynom</w:t>
       </w:r>
       <w:r>
+        <w:rPr>
+          <w:lang w:val="ru-RU"/>
+        </w:rPr>
         <w:t xml:space="preserve">&amp; </w:t>
       </w:r>
       <w:r>
@@ -35000,6 +35853,9 @@
         <w:t>polynom</w:t>
       </w:r>
       <w:r>
+        <w:rPr>
+          <w:lang w:val="ru-RU"/>
+        </w:rPr>
         <w:t>);</w:t>
       </w:r>
     </w:p>
@@ -35095,6 +35951,9 @@
     <w:p>
       <w:pPr>
         <w:pStyle w:val="af1"/>
+        <w:rPr>
+          <w:lang w:val="ru-RU"/>
+        </w:rPr>
       </w:pPr>
       <w:r>
         <w:rPr>
@@ -35103,21 +35962,28 @@
         <w:t>bool</w:t>
       </w:r>
       <w:r>
+        <w:rPr>
+          <w:lang w:val="ru-RU"/>
+        </w:rPr>
         <w:t xml:space="preserve"> </w:t>
       </w:r>
       <w:r>
         <w:rPr>
           <w:color w:val="008080"/>
         </w:rPr>
-        <w:t>operator!</w:t>
+        <w:t>operator</w:t>
       </w:r>
       <w:r>
         <w:rPr>
           <w:color w:val="008080"/>
-        </w:rPr>
-        <w:t>=</w:t>
-      </w:r>
-      <w:r>
+          <w:lang w:val="ru-RU"/>
+        </w:rPr>
+        <w:t>!=</w:t>
+      </w:r>
+      <w:r>
+        <w:rPr>
+          <w:lang w:val="ru-RU"/>
+        </w:rPr>
         <w:t>(</w:t>
       </w:r>
       <w:r>
@@ -35127,6 +35993,9 @@
         <w:t>TPolynom</w:t>
       </w:r>
       <w:r>
+        <w:rPr>
+          <w:lang w:val="ru-RU"/>
+        </w:rPr>
         <w:t xml:space="preserve">&amp; </w:t>
       </w:r>
       <w:r>
@@ -35136,6 +36005,9 @@
         <w:t>polynom</w:t>
       </w:r>
       <w:r>
+        <w:rPr>
+          <w:lang w:val="ru-RU"/>
+        </w:rPr>
         <w:t>);</w:t>
       </w:r>
     </w:p>
@@ -35516,6 +36388,9 @@
     <w:p>
       <w:pPr>
         <w:pStyle w:val="af1"/>
+        <w:rPr>
+          <w:lang w:val="ru-RU"/>
+        </w:rPr>
       </w:pPr>
       <w:r>
         <w:t>const</w:t>
@@ -35523,6 +36398,7 @@
       <w:r>
         <w:rPr>
           <w:color w:val="000000"/>
+          <w:lang w:val="ru-RU"/>
         </w:rPr>
         <w:t xml:space="preserve"> </w:t>
       </w:r>
@@ -35535,6 +36411,7 @@
       <w:r>
         <w:rPr>
           <w:color w:val="000000"/>
+          <w:lang w:val="ru-RU"/>
         </w:rPr>
         <w:t xml:space="preserve"> </w:t>
       </w:r>
@@ -35542,11 +36419,19 @@
         <w:rPr>
           <w:color w:val="008080"/>
         </w:rPr>
-        <w:t>operator-</w:t>
-      </w:r>
-      <w:r>
-        <w:rPr>
-          <w:color w:val="000000"/>
+        <w:t>operator</w:t>
+      </w:r>
+      <w:r>
+        <w:rPr>
+          <w:color w:val="008080"/>
+          <w:lang w:val="ru-RU"/>
+        </w:rPr>
+        <w:t>-</w:t>
+      </w:r>
+      <w:r>
+        <w:rPr>
+          <w:color w:val="000000"/>
+          <w:lang w:val="ru-RU"/>
         </w:rPr>
         <w:t xml:space="preserve">() </w:t>
       </w:r>
@@ -35556,6 +36441,7 @@
       <w:r>
         <w:rPr>
           <w:color w:val="000000"/>
+          <w:lang w:val="ru-RU"/>
         </w:rPr>
         <w:t>;</w:t>
       </w:r>
@@ -35725,6 +36611,9 @@
     <w:p>
       <w:pPr>
         <w:pStyle w:val="af1"/>
+        <w:rPr>
+          <w:lang w:val="ru-RU"/>
+        </w:rPr>
       </w:pPr>
       <w:r>
         <w:t>const</w:t>
@@ -35732,6 +36621,7 @@
       <w:r>
         <w:rPr>
           <w:color w:val="000000"/>
+          <w:lang w:val="ru-RU"/>
         </w:rPr>
         <w:t xml:space="preserve"> </w:t>
       </w:r>
@@ -35744,6 +36634,7 @@
       <w:r>
         <w:rPr>
           <w:color w:val="000000"/>
+          <w:lang w:val="ru-RU"/>
         </w:rPr>
         <w:t xml:space="preserve"> </w:t>
       </w:r>
@@ -35756,12 +36647,14 @@
       <w:r>
         <w:rPr>
           <w:color w:val="008080"/>
+          <w:lang w:val="ru-RU"/>
         </w:rPr>
         <w:t>*</w:t>
       </w:r>
       <w:r>
         <w:rPr>
           <w:color w:val="000000"/>
+          <w:lang w:val="ru-RU"/>
         </w:rPr>
         <w:t>(</w:t>
       </w:r>
@@ -35771,6 +36664,7 @@
       <w:r>
         <w:rPr>
           <w:color w:val="000000"/>
+          <w:lang w:val="ru-RU"/>
         </w:rPr>
         <w:t xml:space="preserve"> </w:t>
       </w:r>
@@ -35783,6 +36677,7 @@
       <w:r>
         <w:rPr>
           <w:color w:val="000000"/>
+          <w:lang w:val="ru-RU"/>
         </w:rPr>
         <w:t xml:space="preserve">&amp; </w:t>
       </w:r>
@@ -35795,6 +36690,7 @@
       <w:r>
         <w:rPr>
           <w:color w:val="000000"/>
+          <w:lang w:val="ru-RU"/>
         </w:rPr>
         <w:t xml:space="preserve">) </w:t>
       </w:r>
@@ -35804,6 +36700,7 @@
       <w:r>
         <w:rPr>
           <w:color w:val="000000"/>
+          <w:lang w:val="ru-RU"/>
         </w:rPr>
         <w:t>;</w:t>
       </w:r>
@@ -35863,6 +36760,9 @@
     <w:p>
       <w:pPr>
         <w:pStyle w:val="af1"/>
+        <w:rPr>
+          <w:lang w:val="ru-RU"/>
+        </w:rPr>
       </w:pPr>
       <w:r>
         <w:t>double</w:t>
@@ -35870,6 +36770,7 @@
       <w:r>
         <w:rPr>
           <w:color w:val="000000"/>
+          <w:lang w:val="ru-RU"/>
         </w:rPr>
         <w:t xml:space="preserve"> </w:t>
       </w:r>
@@ -35882,12 +36783,14 @@
       <w:r>
         <w:rPr>
           <w:color w:val="008080"/>
+          <w:lang w:val="ru-RU"/>
         </w:rPr>
         <w:t>()</w:t>
       </w:r>
       <w:r>
         <w:rPr>
           <w:color w:val="000000"/>
+          <w:lang w:val="ru-RU"/>
         </w:rPr>
         <w:t>(</w:t>
       </w:r>
@@ -35897,6 +36800,7 @@
       <w:r>
         <w:rPr>
           <w:color w:val="000000"/>
+          <w:lang w:val="ru-RU"/>
         </w:rPr>
         <w:t xml:space="preserve"> </w:t>
       </w:r>
@@ -35909,6 +36813,7 @@
       <w:r>
         <w:rPr>
           <w:color w:val="000000"/>
+          <w:lang w:val="ru-RU"/>
         </w:rPr>
         <w:t xml:space="preserve">, </w:t>
       </w:r>
@@ -35918,6 +36823,7 @@
       <w:r>
         <w:rPr>
           <w:color w:val="000000"/>
+          <w:lang w:val="ru-RU"/>
         </w:rPr>
         <w:t xml:space="preserve"> </w:t>
       </w:r>
@@ -35930,6 +36836,7 @@
       <w:r>
         <w:rPr>
           <w:color w:val="000000"/>
+          <w:lang w:val="ru-RU"/>
         </w:rPr>
         <w:t xml:space="preserve">, </w:t>
       </w:r>
@@ -35939,6 +36846,7 @@
       <w:r>
         <w:rPr>
           <w:color w:val="000000"/>
+          <w:lang w:val="ru-RU"/>
         </w:rPr>
         <w:t xml:space="preserve"> </w:t>
       </w:r>
@@ -35951,6 +36859,7 @@
       <w:r>
         <w:rPr>
           <w:color w:val="000000"/>
+          <w:lang w:val="ru-RU"/>
         </w:rPr>
         <w:t xml:space="preserve">) </w:t>
       </w:r>
@@ -35960,6 +36869,7 @@
       <w:r>
         <w:rPr>
           <w:color w:val="000000"/>
+          <w:lang w:val="ru-RU"/>
         </w:rPr>
         <w:t>;</w:t>
       </w:r>
@@ -36034,6 +36944,9 @@
     <w:p>
       <w:pPr>
         <w:pStyle w:val="af1"/>
+        <w:rPr>
+          <w:lang w:val="ru-RU"/>
+        </w:rPr>
       </w:pPr>
       <w:r>
         <w:rPr>
@@ -36042,7 +36955,28 @@
         <w:t>TPolynom</w:t>
       </w:r>
       <w:r>
-        <w:t xml:space="preserve"> dif_x() </w:t>
+        <w:rPr>
+          <w:lang w:val="ru-RU"/>
+        </w:rPr>
+        <w:t xml:space="preserve"> </w:t>
+      </w:r>
+      <w:r>
+        <w:t>dif</w:t>
+      </w:r>
+      <w:r>
+        <w:rPr>
+          <w:lang w:val="ru-RU"/>
+        </w:rPr>
+        <w:t>_</w:t>
+      </w:r>
+      <w:r>
+        <w:t>x</w:t>
+      </w:r>
+      <w:r>
+        <w:rPr>
+          <w:lang w:val="ru-RU"/>
+        </w:rPr>
+        <w:t xml:space="preserve">() </w:t>
       </w:r>
       <w:r>
         <w:rPr>
@@ -36051,6 +36985,9 @@
         <w:t>const</w:t>
       </w:r>
       <w:r>
+        <w:rPr>
+          <w:lang w:val="ru-RU"/>
+        </w:rPr>
         <w:t>;</w:t>
       </w:r>
     </w:p>
@@ -36114,6 +37051,9 @@
     <w:p>
       <w:pPr>
         <w:pStyle w:val="af1"/>
+        <w:rPr>
+          <w:lang w:val="ru-RU"/>
+        </w:rPr>
       </w:pPr>
       <w:r>
         <w:rPr>
@@ -36122,7 +37062,28 @@
         <w:t>TPolynom</w:t>
       </w:r>
       <w:r>
-        <w:t xml:space="preserve"> dif_y() </w:t>
+        <w:rPr>
+          <w:lang w:val="ru-RU"/>
+        </w:rPr>
+        <w:t xml:space="preserve"> </w:t>
+      </w:r>
+      <w:r>
+        <w:t>dif</w:t>
+      </w:r>
+      <w:r>
+        <w:rPr>
+          <w:lang w:val="ru-RU"/>
+        </w:rPr>
+        <w:t>_</w:t>
+      </w:r>
+      <w:r>
+        <w:t>y</w:t>
+      </w:r>
+      <w:r>
+        <w:rPr>
+          <w:lang w:val="ru-RU"/>
+        </w:rPr>
+        <w:t xml:space="preserve">() </w:t>
       </w:r>
       <w:r>
         <w:rPr>
@@ -36131,6 +37092,9 @@
         <w:t>const</w:t>
       </w:r>
       <w:r>
+        <w:rPr>
+          <w:lang w:val="ru-RU"/>
+        </w:rPr>
         <w:t>;</w:t>
       </w:r>
     </w:p>
@@ -36194,6 +37158,9 @@
     <w:p>
       <w:pPr>
         <w:pStyle w:val="af1"/>
+        <w:rPr>
+          <w:lang w:val="ru-RU"/>
+        </w:rPr>
       </w:pPr>
       <w:r>
         <w:rPr>
@@ -36202,7 +37169,28 @@
         <w:t>TPolynom</w:t>
       </w:r>
       <w:r>
-        <w:t xml:space="preserve"> dif_z() </w:t>
+        <w:rPr>
+          <w:lang w:val="ru-RU"/>
+        </w:rPr>
+        <w:t xml:space="preserve"> </w:t>
+      </w:r>
+      <w:r>
+        <w:t>dif</w:t>
+      </w:r>
+      <w:r>
+        <w:rPr>
+          <w:lang w:val="ru-RU"/>
+        </w:rPr>
+        <w:t>_</w:t>
+      </w:r>
+      <w:r>
+        <w:t>z</w:t>
+      </w:r>
+      <w:r>
+        <w:rPr>
+          <w:lang w:val="ru-RU"/>
+        </w:rPr>
+        <w:t xml:space="preserve">() </w:t>
       </w:r>
       <w:r>
         <w:rPr>
@@ -36211,6 +37199,9 @@
         <w:t>const</w:t>
       </w:r>
       <w:r>
+        <w:rPr>
+          <w:lang w:val="ru-RU"/>
+        </w:rPr>
         <w:t>;</w:t>
       </w:r>
     </w:p>
@@ -36274,6 +37265,9 @@
     <w:p>
       <w:pPr>
         <w:pStyle w:val="af1"/>
+        <w:rPr>
+          <w:lang w:val="ru-RU"/>
+        </w:rPr>
       </w:pPr>
       <w:r>
         <w:rPr>
@@ -36282,7 +37276,28 @@
         <w:t>string</w:t>
       </w:r>
       <w:r>
-        <w:t xml:space="preserve"> get_string() </w:t>
+        <w:rPr>
+          <w:lang w:val="ru-RU"/>
+        </w:rPr>
+        <w:t xml:space="preserve"> </w:t>
+      </w:r>
+      <w:r>
+        <w:t>get</w:t>
+      </w:r>
+      <w:r>
+        <w:rPr>
+          <w:lang w:val="ru-RU"/>
+        </w:rPr>
+        <w:t>_</w:t>
+      </w:r>
+      <w:r>
+        <w:t>string</w:t>
+      </w:r>
+      <w:r>
+        <w:rPr>
+          <w:lang w:val="ru-RU"/>
+        </w:rPr>
+        <w:t xml:space="preserve">() </w:t>
       </w:r>
       <w:r>
         <w:rPr>
@@ -36291,6 +37306,9 @@
         <w:t>const</w:t>
       </w:r>
       <w:r>
+        <w:rPr>
+          <w:lang w:val="ru-RU"/>
+        </w:rPr>
         <w:t>;</w:t>
       </w:r>
     </w:p>
@@ -36502,6 +37520,9 @@
     <w:p>
       <w:pPr>
         <w:pStyle w:val="af1"/>
+        <w:rPr>
+          <w:lang w:val="ru-RU"/>
+        </w:rPr>
       </w:pPr>
       <w:r>
         <w:rPr>
@@ -36510,12 +37531,18 @@
         <w:t>void</w:t>
       </w:r>
       <w:r>
+        <w:rPr>
+          <w:lang w:val="ru-RU"/>
+        </w:rPr>
         <w:t xml:space="preserve"> </w:t>
       </w:r>
       <w:r>
         <w:t>parse</w:t>
       </w:r>
       <w:r>
+        <w:rPr>
+          <w:lang w:val="ru-RU"/>
+        </w:rPr>
         <w:t>(</w:t>
       </w:r>
       <w:r>
@@ -36525,6 +37552,9 @@
         <w:t>string</w:t>
       </w:r>
       <w:r>
+        <w:rPr>
+          <w:lang w:val="ru-RU"/>
+        </w:rPr>
         <w:t xml:space="preserve">&amp; </w:t>
       </w:r>
       <w:r>
@@ -36534,6 +37564,9 @@
         <w:t>name</w:t>
       </w:r>
       <w:r>
+        <w:rPr>
+          <w:lang w:val="ru-RU"/>
+        </w:rPr>
         <w:t>);</w:t>
       </w:r>
     </w:p>
@@ -37508,7 +38541,7 @@
         </w:numPr>
         <w:ind w:left="432"/>
       </w:pPr>
-      <w:bookmarkStart w:id="27" w:name="_Toc167156544"/>
+      <w:bookmarkStart w:id="27" w:name="_Toc168495065"/>
       <w:r>
         <w:lastRenderedPageBreak/>
         <w:t>Заключение</w:t>
@@ -37589,7 +38622,7 @@
         </w:numPr>
         <w:ind w:left="432"/>
       </w:pPr>
-      <w:bookmarkStart w:id="28" w:name="_Toc167156545"/>
+      <w:bookmarkStart w:id="28" w:name="_Toc168495066"/>
       <w:r>
         <w:lastRenderedPageBreak/>
         <w:t>Литература</w:t>
@@ -37673,7 +38706,7 @@
         </w:numPr>
         <w:ind w:left="432"/>
       </w:pPr>
-      <w:bookmarkStart w:id="29" w:name="_Toc167156546"/>
+      <w:bookmarkStart w:id="29" w:name="_Toc168495067"/>
       <w:r>
         <w:lastRenderedPageBreak/>
         <w:t>Приложения</w:t>
@@ -37689,7 +38722,7 @@
         </w:numPr>
         <w:ind w:left="576"/>
       </w:pPr>
-      <w:bookmarkStart w:id="30" w:name="_Toc167156547"/>
+      <w:bookmarkStart w:id="30" w:name="_Toc168495068"/>
       <w:r>
         <w:t xml:space="preserve">Приложение А. Реализация класса </w:t>
       </w:r>
@@ -38282,7 +39315,7 @@
         </w:numPr>
         <w:ind w:left="576"/>
       </w:pPr>
-      <w:bookmarkStart w:id="31" w:name="_Toc167156548"/>
+      <w:bookmarkStart w:id="31" w:name="_Toc168495069"/>
       <w:r>
         <w:lastRenderedPageBreak/>
         <w:t xml:space="preserve">Приложение Б. Реализация класса </w:t>
@@ -48518,7 +49551,7 @@
         </w:numPr>
         <w:ind w:left="576"/>
       </w:pPr>
-      <w:bookmarkStart w:id="32" w:name="_Toc167156549"/>
+      <w:bookmarkStart w:id="32" w:name="_Toc168495070"/>
       <w:r>
         <w:lastRenderedPageBreak/>
         <w:t>Приложение</w:t>
@@ -56556,7 +57589,7 @@
         </w:numPr>
         <w:ind w:left="576"/>
       </w:pPr>
-      <w:bookmarkStart w:id="33" w:name="_Toc167156550"/>
+      <w:bookmarkStart w:id="33" w:name="_Toc168495071"/>
       <w:r>
         <w:lastRenderedPageBreak/>
         <w:t>Приложение</w:t>
@@ -65136,7 +66169,7 @@
         </w:numPr>
         <w:ind w:left="576"/>
       </w:pPr>
-      <w:bookmarkStart w:id="34" w:name="_Toc167156551"/>
+      <w:bookmarkStart w:id="34" w:name="_Toc168495072"/>
       <w:r>
         <w:lastRenderedPageBreak/>
         <w:t xml:space="preserve">Приложение Д. Реализация класса </w:t>
@@ -73934,7 +74967,7 @@
           <w:rPr>
             <w:noProof/>
           </w:rPr>
-          <w:t>4</w:t>
+          <w:t>13</w:t>
         </w:r>
         <w:r>
           <w:rPr>
@@ -77492,7 +78525,7 @@
 </file>
 
 <file path=customXml/itemProps1.xml><?xml version="1.0" encoding="utf-8"?>
-<ds:datastoreItem xmlns:ds="http://schemas.openxmlformats.org/officeDocument/2006/customXml" ds:itemID="{89EA3BCC-50AE-4575-B44E-7B5EFBDD8BB0}">
+<ds:datastoreItem xmlns:ds="http://schemas.openxmlformats.org/officeDocument/2006/customXml" ds:itemID="{4D0C5893-DD2E-41FF-9210-A99B61D5EEE3}">
   <ds:schemaRefs>
     <ds:schemaRef ds:uri="http://schemas.openxmlformats.org/officeDocument/2006/bibliography"/>
   </ds:schemaRefs>
